--- a/Ref/CI CD DevOps.docx
+++ b/Ref/CI CD DevOps.docx
@@ -15,6 +15,60 @@
     </w:p>
     <w:p>
       <w:r>
+        <w:t>Get started</w:t>
+      </w:r>
+      <w:r>
+        <w:t xml:space="preserve"> (important)</w:t>
+      </w:r>
+      <w:r>
+        <w:t xml:space="preserve">: </w:t>
+      </w:r>
+      <w:hyperlink r:id="rId5" w:history="1">
+        <w:r>
+          <w:rPr>
+            <w:rStyle w:val="Hyperlink"/>
+          </w:rPr>
+          <w:t>https://docs.microsoft.com/en-gb/azure/devops/pipelines/get-started-designer?view=vsts&amp;tabs=new-nav</w:t>
+        </w:r>
+      </w:hyperlink>
+      <w:r>
+        <w:t xml:space="preserve"> </w:t>
+      </w:r>
+    </w:p>
+    <w:p>
+      <w:hyperlink r:id="rId6" w:history="1">
+        <w:r>
+          <w:rPr>
+            <w:rStyle w:val="Hyperlink"/>
+          </w:rPr>
+          <w:t>https://docs.microsoft.com/en-gb/azure/devops/pipelines/index?view=vsts</w:t>
+        </w:r>
+      </w:hyperlink>
+      <w:r>
+        <w:t xml:space="preserve"> </w:t>
+      </w:r>
+    </w:p>
+    <w:p>
+      <w:r>
+        <w:t>Best place for details</w:t>
+      </w:r>
+      <w:r>
+        <w:t xml:space="preserve">: </w:t>
+      </w:r>
+      <w:hyperlink r:id="rId7" w:history="1">
+        <w:r>
+          <w:rPr>
+            <w:rStyle w:val="Hyperlink"/>
+          </w:rPr>
+          <w:t>https://docs.microsoft.com/en-au/azure/devops/pipelines/get-started/?toc=/azure/devops/pipelines/toc.json&amp;bc=/azure/devops/boards/pipelines/breadcrumb/toc.json&amp;view=vsts</w:t>
+        </w:r>
+      </w:hyperlink>
+      <w:r>
+        <w:t xml:space="preserve"> </w:t>
+      </w:r>
+    </w:p>
+    <w:p>
+      <w:r>
         <w:t>B</w:t>
       </w:r>
       <w:r>
@@ -23,7 +77,7 @@
       <w:r>
         <w:t xml:space="preserve">DevOps: </w:t>
       </w:r>
-      <w:hyperlink r:id="rId4" w:history="1">
+      <w:hyperlink r:id="rId8" w:history="1">
         <w:r>
           <w:rPr>
             <w:rStyle w:val="Hyperlink"/>
@@ -96,9 +150,304 @@
     </w:p>
     <w:p>
       <w:r>
-        <w:t xml:space="preserve">Builds usually publish Artifact drop, which are used by Releases for CD. </w:t>
-      </w:r>
-    </w:p>
+        <w:t>B</w:t>
+      </w:r>
+      <w:r>
+        <w:t>uild</w:t>
+      </w:r>
+      <w:r>
+        <w:t>s</w:t>
+      </w:r>
+      <w:r>
+        <w:t xml:space="preserve"> also called CI,</w:t>
+      </w:r>
+      <w:r>
+        <w:t xml:space="preserve"> usually</w:t>
+      </w:r>
+      <w:r>
+        <w:t xml:space="preserve"> produces an </w:t>
+      </w:r>
+      <w:proofErr w:type="spellStart"/>
+      <w:r>
+        <w:t>artifact</w:t>
+      </w:r>
+      <w:proofErr w:type="spellEnd"/>
+      <w:r>
+        <w:t xml:space="preserve"> </w:t>
+      </w:r>
+      <w:r>
+        <w:t xml:space="preserve">drop </w:t>
+      </w:r>
+      <w:r>
+        <w:t>that can then be deployed to various stages in a release</w:t>
+      </w:r>
+      <w:r>
+        <w:t xml:space="preserve"> (</w:t>
+      </w:r>
+      <w:r>
+        <w:t xml:space="preserve">Select the </w:t>
+      </w:r>
+      <w:r>
+        <w:rPr>
+          <w:b/>
+        </w:rPr>
+        <w:t>Utility</w:t>
+      </w:r>
+      <w:r>
+        <w:t xml:space="preserve"> category, select the </w:t>
+      </w:r>
+      <w:r>
+        <w:rPr>
+          <w:b/>
+        </w:rPr>
+        <w:t xml:space="preserve">Publish Build </w:t>
+      </w:r>
+      <w:proofErr w:type="spellStart"/>
+      <w:r>
+        <w:rPr>
+          <w:b/>
+        </w:rPr>
+        <w:t>Artifacts</w:t>
+      </w:r>
+      <w:proofErr w:type="spellEnd"/>
+      <w:r>
+        <w:t xml:space="preserve"> </w:t>
+      </w:r>
+      <w:r>
+        <w:t>task</w:t>
+      </w:r>
+      <w:r>
+        <w:t>)</w:t>
+      </w:r>
+      <w:r>
+        <w:t>.</w:t>
+      </w:r>
+      <w:r>
+        <w:t xml:space="preserve"> </w:t>
+      </w:r>
+    </w:p>
+    <w:p>
+      <w:proofErr w:type="spellStart"/>
+      <w:r>
+        <w:t>Artifacts</w:t>
+      </w:r>
+      <w:proofErr w:type="spellEnd"/>
+      <w:r>
+        <w:t xml:space="preserve"> are the files that you want your build to produce</w:t>
+      </w:r>
+      <w:r>
+        <w:t xml:space="preserve"> e.g. </w:t>
+      </w:r>
+      <w:r>
+        <w:t>.DLL</w:t>
+      </w:r>
+      <w:r>
+        <w:t xml:space="preserve">, </w:t>
+      </w:r>
+      <w:r>
+        <w:t>.EXE</w:t>
+      </w:r>
+      <w:r>
+        <w:t>, scripts</w:t>
+      </w:r>
+      <w:r>
+        <w:t>.</w:t>
+      </w:r>
+      <w:r>
+        <w:t xml:space="preserve"> </w:t>
+      </w:r>
+    </w:p>
+    <w:p>
+      <w:r>
+        <w:t xml:space="preserve">To </w:t>
+      </w:r>
+      <w:r>
+        <w:t xml:space="preserve">produce </w:t>
+      </w:r>
+      <w:proofErr w:type="spellStart"/>
+      <w:r>
+        <w:t>artifacts</w:t>
+      </w:r>
+      <w:proofErr w:type="spellEnd"/>
+      <w:r>
+        <w:t xml:space="preserve">, </w:t>
+      </w:r>
+      <w:r>
+        <w:t xml:space="preserve">use </w:t>
+      </w:r>
+      <w:r>
+        <w:t>tools such as copying with pattern matching</w:t>
+      </w:r>
+      <w:r>
+        <w:t xml:space="preserve"> (</w:t>
+      </w:r>
+      <w:r>
+        <w:rPr>
+          <w:b/>
+        </w:rPr>
+        <w:t>Copy Files</w:t>
+      </w:r>
+      <w:r>
+        <w:t xml:space="preserve"> Task)</w:t>
+      </w:r>
+      <w:r>
+        <w:t xml:space="preserve">, and a staging directory in which you can gather your </w:t>
+      </w:r>
+      <w:proofErr w:type="spellStart"/>
+      <w:r>
+        <w:t>artifacts</w:t>
+      </w:r>
+      <w:proofErr w:type="spellEnd"/>
+      <w:r>
+        <w:t xml:space="preserve"> before publishing them</w:t>
+      </w:r>
+      <w:r>
+        <w:t>.</w:t>
+      </w:r>
+    </w:p>
+    <w:p>
+      <w:r>
+        <w:rPr>
+          <w:u w:val="single"/>
+        </w:rPr>
+        <w:t>Copy Files</w:t>
+      </w:r>
+      <w:r>
+        <w:t xml:space="preserve">: </w:t>
+      </w:r>
+      <w:r>
+        <w:t>Use this task in a build or release pipeline to copy files from a source folder to a target folder using match patterns</w:t>
+      </w:r>
+      <w:r>
+        <w:t>.</w:t>
+      </w:r>
+      <w:r>
+        <w:t xml:space="preserve"> Contents </w:t>
+      </w:r>
+      <w:r>
+        <w:t>**\bin\** copies all files recursively from any bin folder</w:t>
+      </w:r>
+      <w:r>
+        <w:t xml:space="preserve">, </w:t>
+      </w:r>
+      <w:r>
+        <w:t>**\</w:t>
+      </w:r>
+      <w:proofErr w:type="gramStart"/>
+      <w:r>
+        <w:t>*.</w:t>
+      </w:r>
+      <w:proofErr w:type="spellStart"/>
+      <w:r>
+        <w:t>dacpac</w:t>
+      </w:r>
+      <w:proofErr w:type="spellEnd"/>
+      <w:proofErr w:type="gramEnd"/>
+      <w:r>
+        <w:t xml:space="preserve"> or </w:t>
+      </w:r>
+      <w:r>
+        <w:t>**\*.</w:t>
+      </w:r>
+      <w:r>
+        <w:t>filename</w:t>
+      </w:r>
+      <w:r>
+        <w:t>.ps1</w:t>
+      </w:r>
+      <w:r>
+        <w:t xml:space="preserve"> or </w:t>
+      </w:r>
+      <w:r>
+        <w:t>* copies all files in the root folder</w:t>
+      </w:r>
+      <w:r>
+        <w:t xml:space="preserve">. </w:t>
+      </w:r>
+      <w:r>
+        <w:t xml:space="preserve"> </w:t>
+      </w:r>
+      <w:r>
+        <w:t>**/</w:t>
+      </w:r>
+      <w:proofErr w:type="gramStart"/>
+      <w:r>
+        <w:t>*</w:t>
+      </w:r>
+      <w:r>
+        <w:t xml:space="preserve"> </w:t>
+      </w:r>
+      <w:r>
+        <w:t xml:space="preserve"> !</w:t>
+      </w:r>
+      <w:proofErr w:type="gramEnd"/>
+      <w:r>
+        <w:t>.git/**/*</w:t>
+      </w:r>
+      <w:r>
+        <w:t xml:space="preserve"> (</w:t>
+      </w:r>
+      <w:r>
+        <w:t>Copy everything from the source directory except the .git folder</w:t>
+      </w:r>
+      <w:r>
+        <w:t>)</w:t>
+      </w:r>
+    </w:p>
+    <w:p>
+      <w:r>
+        <w:t xml:space="preserve"> </w:t>
+      </w:r>
+      <w:hyperlink r:id="rId9" w:history="1">
+        <w:r>
+          <w:rPr>
+            <w:rStyle w:val="Hyperlink"/>
+          </w:rPr>
+          <w:t>https://docs.microsoft.com/en-au/azure/devops/pipelines/tasks/utility/copy-files?view=vsts&amp;tabs=yaml#examples</w:t>
+        </w:r>
+      </w:hyperlink>
+      <w:r>
+        <w:t xml:space="preserve"> </w:t>
+      </w:r>
+    </w:p>
+    <w:p>
+      <w:r>
+        <w:t>A</w:t>
+      </w:r>
+      <w:r>
+        <w:t xml:space="preserve">fter </w:t>
+      </w:r>
+      <w:r>
+        <w:t xml:space="preserve">a </w:t>
+      </w:r>
+      <w:r>
+        <w:t xml:space="preserve">successful build =&gt; summary tab and you can download </w:t>
+      </w:r>
+      <w:proofErr w:type="spellStart"/>
+      <w:r>
+        <w:t>artifacts</w:t>
+      </w:r>
+      <w:proofErr w:type="spellEnd"/>
+      <w:r>
+        <w:t xml:space="preserve">. </w:t>
+      </w:r>
+    </w:p>
+    <w:p/>
+    <w:p>
+      <w:r>
+        <w:rPr>
+          <w:u w:val="single"/>
+        </w:rPr>
+        <w:t>Enable continuous integration</w:t>
+      </w:r>
+      <w:r>
+        <w:t>: builds =&gt; Edit =&gt; Triggers tab =&gt; Enable Continuous integration</w:t>
+      </w:r>
+      <w:r>
+        <w:t>.</w:t>
+      </w:r>
+    </w:p>
+    <w:p/>
     <w:p>
       <w:r>
         <w:t>We can add tasks</w:t>
@@ -109,23 +458,89 @@
       <w:r>
         <w:t xml:space="preserve"> in both Builds and release like command line, copy files to build </w:t>
       </w:r>
+      <w:proofErr w:type="spellStart"/>
       <w:r>
         <w:t>A</w:t>
       </w:r>
       <w:r>
-        <w:t>ftifacts drop, publish Artifact drop, npm</w:t>
-      </w:r>
-      <w:r>
-        <w:t xml:space="preserve"> (to install and publish npm task from command line)</w:t>
+        <w:t>ftifacts</w:t>
+      </w:r>
+      <w:proofErr w:type="spellEnd"/>
+      <w:r>
+        <w:t xml:space="preserve"> drop, publish </w:t>
+      </w:r>
+      <w:proofErr w:type="spellStart"/>
+      <w:r>
+        <w:t>Artifact</w:t>
+      </w:r>
+      <w:proofErr w:type="spellEnd"/>
+      <w:r>
+        <w:t xml:space="preserve"> drop, </w:t>
+      </w:r>
+      <w:proofErr w:type="spellStart"/>
+      <w:r>
+        <w:t>npm</w:t>
+      </w:r>
+      <w:proofErr w:type="spellEnd"/>
+      <w:r>
+        <w:t xml:space="preserve"> (to install and publish </w:t>
+      </w:r>
+      <w:proofErr w:type="spellStart"/>
+      <w:r>
+        <w:t>npm</w:t>
+      </w:r>
+      <w:proofErr w:type="spellEnd"/>
+      <w:r>
+        <w:t xml:space="preserve"> task from command line)</w:t>
       </w:r>
       <w:r>
         <w:t xml:space="preserve">, run Bower, </w:t>
       </w:r>
       <w:r>
-        <w:t xml:space="preserve">Azure CLI (to run a shell or bath script with Azure ClI), Azure Powershell, Azure SQL publish, deploy Ms SQL SSRS reports, </w:t>
-      </w:r>
-      <w:r>
-        <w:t xml:space="preserve">Visual Studio Test to run automated test including Selenium with test adapters such as Mstest, NUnit, Qunit, Mocha, Jasmine. </w:t>
+        <w:t xml:space="preserve">Azure CLI (to run a shell or bath script with Azure </w:t>
+      </w:r>
+      <w:proofErr w:type="spellStart"/>
+      <w:r>
+        <w:t>ClI</w:t>
+      </w:r>
+      <w:proofErr w:type="spellEnd"/>
+      <w:r>
+        <w:t xml:space="preserve">), Azure </w:t>
+      </w:r>
+      <w:proofErr w:type="spellStart"/>
+      <w:r>
+        <w:t>Powershell</w:t>
+      </w:r>
+      <w:proofErr w:type="spellEnd"/>
+      <w:r>
+        <w:t xml:space="preserve">, Azure SQL publish, deploy Ms SQL SSRS reports, </w:t>
+      </w:r>
+      <w:r>
+        <w:t xml:space="preserve">Visual Studio Test to run automated test including Selenium with test adapters such as </w:t>
+      </w:r>
+      <w:proofErr w:type="spellStart"/>
+      <w:r>
+        <w:t>Mstest</w:t>
+      </w:r>
+      <w:proofErr w:type="spellEnd"/>
+      <w:r>
+        <w:t xml:space="preserve">, </w:t>
+      </w:r>
+      <w:proofErr w:type="spellStart"/>
+      <w:r>
+        <w:t>NUnit</w:t>
+      </w:r>
+      <w:proofErr w:type="spellEnd"/>
+      <w:r>
+        <w:t xml:space="preserve">, </w:t>
+      </w:r>
+      <w:proofErr w:type="spellStart"/>
+      <w:r>
+        <w:t>Qunit</w:t>
+      </w:r>
+      <w:proofErr w:type="spellEnd"/>
+      <w:r>
+        <w:t xml:space="preserve">, Mocha, Jasmine. </w:t>
       </w:r>
       <w:r>
         <w:t xml:space="preserve">Send </w:t>
@@ -146,49 +561,1704 @@
     <w:p/>
     <w:p>
       <w:r>
-        <w:t xml:space="preserve">For each task get help from DevOps by clicking learn more. </w:t>
+        <w:lastRenderedPageBreak/>
+        <w:t xml:space="preserve">For each task get help from DevOps by clicking </w:t>
+      </w:r>
+      <w:r>
+        <w:rPr>
+          <w:b/>
+        </w:rPr>
+        <w:t>learn more</w:t>
+      </w:r>
+      <w:r>
+        <w:t xml:space="preserve">. </w:t>
       </w:r>
     </w:p>
     <w:p>
       <w:r>
         <w:t xml:space="preserve">We use build variables like </w:t>
       </w:r>
+      <w:proofErr w:type="spellStart"/>
       <w:r>
         <w:t>Build.ArtifactStagingDirectory</w:t>
       </w:r>
+      <w:proofErr w:type="spellEnd"/>
       <w:r>
         <w:t xml:space="preserve">, </w:t>
       </w:r>
+      <w:proofErr w:type="spellStart"/>
       <w:r>
         <w:t>System.DefaultWorkingDirectory</w:t>
       </w:r>
+      <w:proofErr w:type="spellEnd"/>
       <w:r>
         <w:t xml:space="preserve"> etc. </w:t>
       </w:r>
     </w:p>
-    <w:p/>
     <w:p>
       <w:r>
         <w:t xml:space="preserve">We do gates builds which mean someone has to approve before the release/deployment. Or code coverage etc. we can also make our release to automatic on each build. </w:t>
       </w:r>
+    </w:p>
+    <w:p>
+      <w:r>
+        <w:t xml:space="preserve">Builds: We do integration/CI and quality check/run tests, check build fail/succeeded.  </w:t>
+      </w:r>
+    </w:p>
+    <w:p>
+      <w:r>
+        <w:t>Releases: We publish/deploy project in releases.</w:t>
+      </w:r>
+    </w:p>
+    <w:p/>
+    <w:p>
+      <w:r>
+        <w:t xml:space="preserve">“refs/heads/master” </w:t>
+      </w:r>
+      <w:r>
+        <w:t xml:space="preserve">is </w:t>
+      </w:r>
+      <w:r>
+        <w:t>usually</w:t>
+      </w:r>
+      <w:r>
+        <w:t xml:space="preserve"> </w:t>
+      </w:r>
+      <w:r>
+        <w:t>same as “refs/remotes/origin/master” in Git</w:t>
+      </w:r>
+      <w:r>
+        <w:t xml:space="preserve">. </w:t>
+      </w:r>
+      <w:r>
+        <w:t>because origin is the default name for the remote created by git clone and its primary branch is usually also named master</w:t>
+      </w:r>
+      <w:r>
+        <w:t>.</w:t>
+      </w:r>
+    </w:p>
+    <w:p/>
+    <w:p/>
+    <w:p/>
+    <w:p>
+      <w:pPr>
+        <w:pBdr>
+          <w:bottom w:val="single" w:sz="12" w:space="1" w:color="auto"/>
+        </w:pBdr>
+      </w:pPr>
+    </w:p>
+    <w:p>
+      <w:pPr>
+        <w:pBdr>
+          <w:bottom w:val="single" w:sz="12" w:space="1" w:color="auto"/>
+        </w:pBdr>
+      </w:pPr>
+    </w:p>
+    <w:p>
+      <w:r>
+        <w:rPr>
+          <w:b/>
+        </w:rPr>
+        <w:t xml:space="preserve">CI CD </w:t>
+      </w:r>
+      <w:r>
+        <w:rPr>
+          <w:b/>
+        </w:rPr>
+        <w:t>S</w:t>
+      </w:r>
+      <w:r>
+        <w:rPr>
+          <w:b/>
+        </w:rPr>
+        <w:t>teps</w:t>
+      </w:r>
+      <w:r>
+        <w:rPr>
+          <w:b/>
+        </w:rPr>
+        <w:t xml:space="preserve"> detailed with Git branches (DevOps Git)</w:t>
+      </w:r>
+      <w:r>
+        <w:t>:</w:t>
+      </w:r>
+    </w:p>
+    <w:p>
+      <w:r>
+        <w:t>Use the visual designer</w:t>
+      </w:r>
+      <w:r>
+        <w:t xml:space="preserve">: </w:t>
+      </w:r>
+      <w:hyperlink r:id="rId10" w:history="1">
+        <w:r>
+          <w:rPr>
+            <w:rStyle w:val="Hyperlink"/>
+          </w:rPr>
+          <w:t>https://docs.microsoft.com/en-gb/azure/devops/pipelines/get-started-designer?view=vsts&amp;tabs=new-nav</w:t>
+        </w:r>
+      </w:hyperlink>
+    </w:p>
+    <w:p/>
+    <w:p>
+      <w:r>
+        <w:t>Prerequisites</w:t>
+      </w:r>
+      <w:r>
+        <w:t xml:space="preserve">: </w:t>
+      </w:r>
+      <w:r>
+        <w:t>You need a Git repository in Azure Pipelines, TFS, or GitHub with your app.</w:t>
+      </w:r>
+    </w:p>
+    <w:p>
+      <w:r>
+        <w:t xml:space="preserve">Create web project in VS =&gt; build =&gt; click “Add to Source Control” at bottom right. </w:t>
+      </w:r>
+    </w:p>
+    <w:p>
+      <w:r>
+        <w:t>Or right click solution =&gt; add solution to source control (local git</w:t>
+      </w:r>
+      <w:proofErr w:type="gramStart"/>
+      <w:r>
+        <w:t>).=</w:t>
+      </w:r>
+      <w:proofErr w:type="gramEnd"/>
+      <w:r>
+        <w:t>&gt; click Sync</w:t>
+      </w:r>
+      <w:r>
+        <w:t xml:space="preserve"> (publish Repository to Team Services)</w:t>
+      </w:r>
+    </w:p>
+    <w:p>
+      <w:pPr>
+        <w:pStyle w:val="ListParagraph"/>
+        <w:numPr>
+          <w:ilvl w:val="0"/>
+          <w:numId w:val="3"/>
+        </w:numPr>
+      </w:pPr>
+      <w:r>
+        <w:t xml:space="preserve">Publish </w:t>
+      </w:r>
+      <w:proofErr w:type="spellStart"/>
+      <w:r>
+        <w:t>Git</w:t>
+      </w:r>
+      <w:proofErr w:type="spellEnd"/>
+      <w:r>
+        <w:t xml:space="preserve"> Repo =&gt; advance =&gt; select Team project =&gt; select Team services domain =&gt; click </w:t>
+      </w:r>
+      <w:r>
+        <w:rPr>
+          <w:b/>
+        </w:rPr>
+        <w:t>Publish Repository</w:t>
+      </w:r>
+      <w:r>
+        <w:t>.</w:t>
+      </w:r>
+    </w:p>
+    <w:p>
+      <w:r>
+        <w:t>This will create a new project in DevOps</w:t>
+      </w:r>
+      <w:r>
+        <w:t xml:space="preserve"> and</w:t>
+      </w:r>
+      <w:r>
+        <w:t xml:space="preserve"> add code repository</w:t>
+      </w:r>
+      <w:r>
+        <w:t>.</w:t>
+      </w:r>
+    </w:p>
+    <w:p>
+      <w:r>
+        <w:rPr>
+          <w:u w:val="single"/>
+        </w:rPr>
+        <w:t>Go to Azure Repos</w:t>
+      </w:r>
+      <w:r>
+        <w:t xml:space="preserve">: </w:t>
+      </w:r>
+      <w:r>
+        <w:t>dev.azure.com or visualstudio.com =&gt; select the project</w:t>
+      </w:r>
+      <w:r>
+        <w:t>=&gt; Repos</w:t>
+      </w:r>
+    </w:p>
+    <w:p>
+      <w:r>
+        <w:rPr>
+          <w:u w:val="single"/>
+        </w:rPr>
+        <w:t>Create a build pipeline</w:t>
+      </w:r>
+      <w:r>
+        <w:t xml:space="preserve">: </w:t>
+      </w:r>
+      <w:r>
+        <w:t>dev.azure.com or visualstudio.com =&gt; select the project</w:t>
+      </w:r>
+      <w:r>
+        <w:t xml:space="preserve">=&gt; </w:t>
+      </w:r>
+      <w:r>
+        <w:t>Pipelines</w:t>
+      </w:r>
+      <w:r>
+        <w:t xml:space="preserve"> </w:t>
+      </w:r>
+      <w:r>
+        <w:t xml:space="preserve">=&gt; </w:t>
+      </w:r>
+      <w:r>
+        <w:t>new pipeline</w:t>
+      </w:r>
+      <w:r>
+        <w:t xml:space="preserve"> =&gt; </w:t>
+      </w:r>
+      <w:r>
+        <w:t>Select a source</w:t>
+      </w:r>
+      <w:r>
+        <w:t xml:space="preserve"> =&gt; </w:t>
+      </w:r>
+      <w:r>
+        <w:t>Azure Repos Git</w:t>
+      </w:r>
+      <w:r>
+        <w:t xml:space="preserve"> =&gt; </w:t>
+      </w:r>
+      <w:r>
+        <w:t xml:space="preserve">Select Project =&gt; select </w:t>
+      </w:r>
+      <w:r>
+        <w:t>Repository</w:t>
+      </w:r>
+      <w:r>
+        <w:t xml:space="preserve"> =&gt; </w:t>
+      </w:r>
+      <w:r>
+        <w:t xml:space="preserve">Click Continue </w:t>
+      </w:r>
+      <w:r>
+        <w:t xml:space="preserve">=&gt; </w:t>
+      </w:r>
+      <w:r>
+        <w:t>Select a template</w:t>
+      </w:r>
+    </w:p>
+    <w:p>
+      <w:r>
+        <w:rPr>
+          <w:u w:val="single"/>
+        </w:rPr>
+        <w:t>Select a template</w:t>
+      </w:r>
+      <w:r>
+        <w:t xml:space="preserve">: build </w:t>
+      </w:r>
+      <w:r>
+        <w:t xml:space="preserve">usually produces an </w:t>
+      </w:r>
+      <w:proofErr w:type="spellStart"/>
+      <w:r>
+        <w:t>artifact</w:t>
+      </w:r>
+      <w:proofErr w:type="spellEnd"/>
+      <w:r>
+        <w:t xml:space="preserve"> drop</w:t>
+      </w:r>
+      <w:r>
+        <w:t xml:space="preserve"> and run some test but we publish in releases. </w:t>
+      </w:r>
+      <w:r>
+        <w:t xml:space="preserve">So select </w:t>
+      </w:r>
+      <w:r>
+        <w:rPr>
+          <w:b/>
+        </w:rPr>
+        <w:t>Build and Test Asp.Net Core Web App</w:t>
+      </w:r>
+      <w:r>
+        <w:t xml:space="preserve"> =&gt; Apply </w:t>
+      </w:r>
+      <w:r>
+        <w:t>=&gt; Save and Queue.</w:t>
+      </w:r>
+    </w:p>
+    <w:p>
+      <w:r>
+        <w:t>You can select branch</w:t>
+      </w:r>
+      <w:r>
+        <w:t xml:space="preserve"> </w:t>
+      </w:r>
+      <w:r>
+        <w:t xml:space="preserve">from dropdown </w:t>
+      </w:r>
+      <w:r>
+        <w:t>and put comments</w:t>
+      </w:r>
+      <w:r>
+        <w:t xml:space="preserve"> </w:t>
+      </w:r>
+      <w:r>
+        <w:t>before running the build.</w:t>
+      </w:r>
+    </w:p>
+    <w:p>
+      <w:r>
+        <w:lastRenderedPageBreak/>
+        <w:t>dev.azure.com or visualstudio.com =&gt; select the project</w:t>
+      </w:r>
+      <w:r>
+        <w:t xml:space="preserve">=&gt; </w:t>
+      </w:r>
+      <w:r>
+        <w:t>Pipelines</w:t>
+      </w:r>
+      <w:r>
+        <w:t xml:space="preserve"> =&gt; builds =&gt; select the running build =&gt; logs</w:t>
+      </w:r>
+      <w:r>
+        <w:t>,</w:t>
+      </w:r>
+      <w:r>
+        <w:t xml:space="preserve"> summary </w:t>
+      </w:r>
+      <w:r>
+        <w:t>or tests</w:t>
+      </w:r>
+    </w:p>
+    <w:p>
+      <w:r>
+        <w:t xml:space="preserve">you can </w:t>
+      </w:r>
+      <w:r>
+        <w:rPr>
+          <w:b/>
+        </w:rPr>
+        <w:t xml:space="preserve">download </w:t>
+      </w:r>
+      <w:proofErr w:type="spellStart"/>
+      <w:r>
+        <w:rPr>
+          <w:b/>
+        </w:rPr>
+        <w:t>artifact</w:t>
+      </w:r>
+      <w:proofErr w:type="spellEnd"/>
+      <w:r>
+        <w:rPr>
+          <w:b/>
+        </w:rPr>
+        <w:t xml:space="preserve"> drop</w:t>
+      </w:r>
+      <w:r>
+        <w:t xml:space="preserve"> from </w:t>
+      </w:r>
+      <w:r>
+        <w:t xml:space="preserve">build </w:t>
+      </w:r>
+      <w:r>
+        <w:t>=&gt; select the build form list =&gt; summary tab</w:t>
+      </w:r>
+      <w:r>
+        <w:t xml:space="preserve"> (under </w:t>
+      </w:r>
+      <w:r>
+        <w:t xml:space="preserve">Build </w:t>
+      </w:r>
+      <w:proofErr w:type="spellStart"/>
+      <w:r>
+        <w:t>artifacts</w:t>
+      </w:r>
+      <w:proofErr w:type="spellEnd"/>
+      <w:r>
+        <w:t xml:space="preserve"> published</w:t>
+      </w:r>
+      <w:r>
+        <w:t>)</w:t>
+      </w:r>
+      <w:r>
+        <w:t>.</w:t>
+      </w:r>
+    </w:p>
+    <w:p>
+      <w:r>
+        <w:t xml:space="preserve">We can also create </w:t>
+      </w:r>
+      <w:r>
+        <w:t>separate</w:t>
+      </w:r>
+      <w:r>
+        <w:t xml:space="preserve"> artefact like </w:t>
+      </w:r>
+      <w:proofErr w:type="spellStart"/>
+      <w:r>
+        <w:t>db</w:t>
+      </w:r>
+      <w:proofErr w:type="spellEnd"/>
+      <w:r>
+        <w:t xml:space="preserve"> (</w:t>
+      </w:r>
+      <w:r>
+        <w:t>**\</w:t>
+      </w:r>
+      <w:proofErr w:type="gramStart"/>
+      <w:r>
+        <w:t>*.</w:t>
+      </w:r>
+      <w:proofErr w:type="spellStart"/>
+      <w:r>
+        <w:t>dacpac</w:t>
+      </w:r>
+      <w:proofErr w:type="spellEnd"/>
+      <w:proofErr w:type="gramEnd"/>
+      <w:r>
+        <w:t>)</w:t>
+      </w:r>
+      <w:r>
+        <w:t xml:space="preserve"> or PowerShell (</w:t>
+      </w:r>
+      <w:r>
+        <w:t>**\*.filename.ps1</w:t>
+      </w:r>
+      <w:r>
+        <w:t>)</w:t>
+      </w:r>
+    </w:p>
+    <w:p>
+      <w:r>
+        <w:rPr>
+          <w:u w:val="single"/>
+        </w:rPr>
+        <w:t>Enable continuous integration</w:t>
+      </w:r>
+      <w:r>
+        <w:t>: builds =&gt; Edit =&gt; Triggers tab =&gt; Enable Continuous integration</w:t>
+      </w:r>
+      <w:r>
+        <w:t>.</w:t>
+      </w:r>
+    </w:p>
+    <w:p>
+      <w:r>
+        <w:t xml:space="preserve">You can </w:t>
+      </w:r>
+      <w:proofErr w:type="gramStart"/>
+      <w:r>
+        <w:t>queues</w:t>
+      </w:r>
+      <w:proofErr w:type="gramEnd"/>
+      <w:r>
+        <w:t xml:space="preserve"> at any time manually. </w:t>
+      </w:r>
+    </w:p>
+    <w:p>
+      <w:pPr>
+        <w:rPr>
+          <w:u w:val="single"/>
+        </w:rPr>
+      </w:pPr>
+      <w:r>
+        <w:rPr>
+          <w:u w:val="single"/>
+        </w:rPr>
+        <w:t xml:space="preserve">Create </w:t>
+      </w:r>
+      <w:r>
+        <w:rPr>
+          <w:u w:val="single"/>
+        </w:rPr>
+        <w:t>separate artefact</w:t>
+      </w:r>
+      <w:r>
+        <w:rPr>
+          <w:u w:val="single"/>
+        </w:rPr>
+        <w:t xml:space="preserve"> for DB:</w:t>
+      </w:r>
+    </w:p>
+    <w:p>
+      <w:r>
+        <w:t xml:space="preserve">Add </w:t>
+      </w:r>
+      <w:proofErr w:type="spellStart"/>
+      <w:r>
+        <w:t>Sql</w:t>
+      </w:r>
+      <w:proofErr w:type="spellEnd"/>
+      <w:r>
+        <w:t xml:space="preserve"> Server Database project in VS: got VS solution =&gt; Add new project =&gt; SQL Server =&gt; </w:t>
+      </w:r>
+      <w:proofErr w:type="spellStart"/>
+      <w:r>
+        <w:t>Sql</w:t>
+      </w:r>
+      <w:proofErr w:type="spellEnd"/>
+      <w:r>
+        <w:t xml:space="preserve"> Server Database project</w:t>
+      </w:r>
+      <w:r>
+        <w:t xml:space="preserve"> =&gt; </w:t>
+      </w:r>
+      <w:proofErr w:type="spellStart"/>
+      <w:r>
+        <w:t>Poc</w:t>
+      </w:r>
+      <w:proofErr w:type="spellEnd"/>
+      <w:r>
+        <w:t>-Db</w:t>
+      </w:r>
+    </w:p>
+    <w:p>
+      <w:r>
+        <w:t>Right click properties =&gt; Target platform =&gt; Microsoft Azure SQL Database V12</w:t>
+      </w:r>
+    </w:p>
+    <w:p>
+      <w:r>
+        <w:t xml:space="preserve">Add folder </w:t>
+      </w:r>
+      <w:proofErr w:type="spellStart"/>
+      <w:r>
+        <w:t>dbo</w:t>
+      </w:r>
+      <w:proofErr w:type="spellEnd"/>
+      <w:r>
+        <w:t xml:space="preserve"> and add tables folder =&gt; add new table e.g. Persons =&gt; can copy past the </w:t>
+      </w:r>
+      <w:proofErr w:type="spellStart"/>
+      <w:r>
+        <w:t>sql</w:t>
+      </w:r>
+      <w:proofErr w:type="spellEnd"/>
+      <w:r>
+        <w:t xml:space="preserve"> to create a table from w3 schools </w:t>
+      </w:r>
+    </w:p>
+    <w:p>
+      <w:r>
+        <w:t>add post deployment script =&gt; add new =&gt; User Scripts =&gt; Post-Deployment Script</w:t>
+      </w:r>
+    </w:p>
+    <w:p>
+      <w:r>
+        <w:t xml:space="preserve">you can also set property of the </w:t>
+      </w:r>
+      <w:proofErr w:type="spellStart"/>
+      <w:r>
+        <w:t>sql</w:t>
+      </w:r>
+      <w:proofErr w:type="spellEnd"/>
+      <w:r>
+        <w:t xml:space="preserve"> script file to post deployment.</w:t>
+      </w:r>
+    </w:p>
+    <w:p>
+      <w:r>
+        <w:t xml:space="preserve">Ideally use </w:t>
+      </w:r>
+      <w:r>
+        <w:t>separate</w:t>
+      </w:r>
+      <w:r>
+        <w:t xml:space="preserve"> </w:t>
+      </w:r>
+      <w:proofErr w:type="spellStart"/>
+      <w:r>
+        <w:t>sql</w:t>
+      </w:r>
+      <w:proofErr w:type="spellEnd"/>
+      <w:r>
+        <w:t xml:space="preserve"> scripts for data and use merge statements.  </w:t>
+      </w:r>
+      <w:r>
+        <w:t xml:space="preserve">Reference those script files in the </w:t>
+      </w:r>
+      <w:r>
+        <w:t>Post-Deployment Script</w:t>
+      </w:r>
+      <w:r>
+        <w:t xml:space="preserve"> file. </w:t>
+      </w:r>
+      <w:r>
+        <w:t xml:space="preserve">Like </w:t>
+      </w:r>
+      <w:r>
+        <w:t>.\</w:t>
+      </w:r>
+      <w:r>
+        <w:t>tables</w:t>
+      </w:r>
+      <w:r>
+        <w:t>\</w:t>
+      </w:r>
+      <w:proofErr w:type="spellStart"/>
+      <w:r>
+        <w:t>DataScripts</w:t>
+      </w:r>
+      <w:proofErr w:type="spellEnd"/>
+      <w:r>
+        <w:t>\</w:t>
+      </w:r>
+      <w:r>
+        <w:t>Table1</w:t>
+      </w:r>
+      <w:r>
+        <w:t>.Data.sql</w:t>
+      </w:r>
+    </w:p>
+    <w:p>
+      <w:r>
+        <w:t xml:space="preserve">You can </w:t>
+      </w:r>
+      <w:proofErr w:type="gramStart"/>
+      <w:r>
+        <w:t>get .</w:t>
+      </w:r>
+      <w:proofErr w:type="spellStart"/>
+      <w:r>
+        <w:t>dacpac</w:t>
+      </w:r>
+      <w:proofErr w:type="spellEnd"/>
+      <w:proofErr w:type="gramEnd"/>
+      <w:r>
+        <w:t xml:space="preserve"> from the drop folder and test on your local db. </w:t>
+      </w:r>
+    </w:p>
+    <w:p>
+      <w:r>
+        <w:rPr>
+          <w:u w:val="single"/>
+        </w:rPr>
+        <w:t>S</w:t>
+      </w:r>
+      <w:r>
+        <w:rPr>
+          <w:u w:val="single"/>
+        </w:rPr>
+        <w:t>eparate artefact for DB</w:t>
+      </w:r>
+      <w:r>
+        <w:rPr>
+          <w:u w:val="single"/>
+        </w:rPr>
+        <w:t>:</w:t>
+      </w:r>
+    </w:p>
+    <w:p>
+      <w:r>
+        <w:t xml:space="preserve">Go to </w:t>
+      </w:r>
+      <w:proofErr w:type="spellStart"/>
+      <w:r>
+        <w:t>bulds</w:t>
+      </w:r>
+      <w:proofErr w:type="spellEnd"/>
+      <w:r>
+        <w:t xml:space="preserve"> =&gt; Edit =&gt; </w:t>
+      </w:r>
+      <w:r>
+        <w:t xml:space="preserve">Agent Job 1 =&gt; + (Add a Task to Agent Job 1) =&gt; </w:t>
+      </w:r>
+      <w:r>
+        <w:t xml:space="preserve">find </w:t>
+      </w:r>
+      <w:r>
+        <w:rPr>
+          <w:b/>
+        </w:rPr>
+        <w:t>Copy Files</w:t>
+      </w:r>
+      <w:r>
+        <w:t xml:space="preserve"> task </w:t>
+      </w:r>
+      <w:r>
+        <w:t xml:space="preserve">=&gt; </w:t>
+      </w:r>
+      <w:r>
+        <w:t xml:space="preserve">Add </w:t>
+      </w:r>
+    </w:p>
+    <w:p>
+      <w:r>
+        <w:t xml:space="preserve">In </w:t>
+      </w:r>
+      <w:r>
+        <w:t xml:space="preserve">Contents </w:t>
+      </w:r>
+      <w:r>
+        <w:t>Put (</w:t>
+      </w:r>
+      <w:r>
+        <w:t>**\</w:t>
+      </w:r>
+      <w:proofErr w:type="gramStart"/>
+      <w:r>
+        <w:t>*.</w:t>
+      </w:r>
+      <w:proofErr w:type="spellStart"/>
+      <w:r>
+        <w:t>dacpac</w:t>
+      </w:r>
+      <w:proofErr w:type="spellEnd"/>
+      <w:proofErr w:type="gramEnd"/>
+      <w:r>
+        <w:t>) and on next line may be (</w:t>
+      </w:r>
+      <w:r>
+        <w:t>**\*.</w:t>
+      </w:r>
+      <w:r>
+        <w:t xml:space="preserve"> PostDeployment1.sql</w:t>
+      </w:r>
+      <w:r>
+        <w:t>)</w:t>
+      </w:r>
+    </w:p>
+    <w:p>
+      <w:r>
+        <w:t>In target put “</w:t>
+      </w:r>
+      <w:r>
+        <w:t>$(</w:t>
+      </w:r>
+      <w:proofErr w:type="spellStart"/>
+      <w:proofErr w:type="gramStart"/>
+      <w:r>
+        <w:t>build.artifactstagingdirectory</w:t>
+      </w:r>
+      <w:proofErr w:type="spellEnd"/>
+      <w:proofErr w:type="gramEnd"/>
+      <w:r>
+        <w:t>)\database</w:t>
+      </w:r>
+      <w:r>
+        <w:t>”</w:t>
+      </w:r>
+    </w:p>
+    <w:p>
+      <w:r>
+        <w:t>Advanced =&gt; Flatten Folders</w:t>
+      </w:r>
+      <w:r>
+        <w:t xml:space="preserve"> and save.</w:t>
+      </w:r>
+    </w:p>
+    <w:p>
+      <w:r>
+        <w:t xml:space="preserve">Publish Build </w:t>
+      </w:r>
+      <w:r>
+        <w:t xml:space="preserve">Database </w:t>
+      </w:r>
+      <w:proofErr w:type="spellStart"/>
+      <w:r>
+        <w:t>Artifacts</w:t>
+      </w:r>
+      <w:proofErr w:type="spellEnd"/>
+      <w:r>
+        <w:t xml:space="preserve">: </w:t>
+      </w:r>
+      <w:r>
+        <w:t xml:space="preserve">Edit =&gt; </w:t>
+      </w:r>
+      <w:r>
+        <w:t xml:space="preserve">Agent Job 1 =&gt; + (Add a Task to Agent Job 1) =&gt; </w:t>
+      </w:r>
+      <w:r>
+        <w:t>find</w:t>
+      </w:r>
+      <w:r>
+        <w:t xml:space="preserve"> </w:t>
+      </w:r>
+      <w:r>
+        <w:rPr>
+          <w:b/>
+        </w:rPr>
+        <w:t xml:space="preserve">Publish Build </w:t>
+      </w:r>
+      <w:proofErr w:type="spellStart"/>
+      <w:r>
+        <w:rPr>
+          <w:b/>
+        </w:rPr>
+        <w:t>Artifacts</w:t>
+      </w:r>
+      <w:proofErr w:type="spellEnd"/>
+      <w:r>
+        <w:rPr>
+          <w:b/>
+        </w:rPr>
+        <w:t xml:space="preserve"> </w:t>
+      </w:r>
+      <w:r>
+        <w:t xml:space="preserve">=&gt; </w:t>
+      </w:r>
+      <w:r>
+        <w:t>Add</w:t>
+      </w:r>
+    </w:p>
+    <w:p>
+      <w:r>
+        <w:t xml:space="preserve">Path to publish = </w:t>
+      </w:r>
+      <w:r>
+        <w:t>$(</w:t>
+      </w:r>
+      <w:proofErr w:type="spellStart"/>
+      <w:proofErr w:type="gramStart"/>
+      <w:r>
+        <w:t>build.artifactstagingdirectory</w:t>
+      </w:r>
+      <w:proofErr w:type="spellEnd"/>
+      <w:proofErr w:type="gramEnd"/>
+      <w:r>
+        <w:t>)\Db</w:t>
+      </w:r>
+    </w:p>
+    <w:p>
+      <w:proofErr w:type="spellStart"/>
+      <w:r>
+        <w:t>Artifact</w:t>
+      </w:r>
+      <w:proofErr w:type="spellEnd"/>
+      <w:r>
+        <w:t xml:space="preserve"> name = </w:t>
+      </w:r>
+      <w:proofErr w:type="spellStart"/>
+      <w:r>
+        <w:t>db</w:t>
+      </w:r>
+      <w:proofErr w:type="spellEnd"/>
+    </w:p>
+    <w:p/>
+    <w:p>
+      <w:r>
+        <w:t>Add task “</w:t>
+      </w:r>
+      <w:r>
+        <w:rPr>
+          <w:b/>
+        </w:rPr>
+        <w:t>Visual Studio Build</w:t>
+      </w:r>
+      <w:r>
+        <w:t xml:space="preserve">” to build the </w:t>
+      </w:r>
+      <w:proofErr w:type="spellStart"/>
+      <w:r>
+        <w:t>Dacpac</w:t>
+      </w:r>
+      <w:proofErr w:type="spellEnd"/>
+      <w:r>
+        <w:t>/</w:t>
+      </w:r>
+      <w:proofErr w:type="spellStart"/>
+      <w:r>
+        <w:t>dababase</w:t>
+      </w:r>
+      <w:proofErr w:type="spellEnd"/>
+      <w:r>
+        <w:t xml:space="preserve"> project and any other projects in the solutions</w:t>
+      </w:r>
+      <w:r>
+        <w:t>.</w:t>
+      </w:r>
+      <w:r>
+        <w:t xml:space="preserve"> Select th</w:t>
+      </w:r>
+      <w:r>
+        <w:t>e</w:t>
+      </w:r>
+      <w:r>
+        <w:t xml:space="preserve"> VS version. </w:t>
+      </w:r>
+    </w:p>
+    <w:p>
+      <w:r>
+        <w:t xml:space="preserve">Please use </w:t>
+      </w:r>
+      <w:r>
+        <w:t xml:space="preserve">Hosted </w:t>
+      </w:r>
+      <w:r>
+        <w:t>Agent</w:t>
+      </w:r>
+      <w:r>
+        <w:t xml:space="preserve"> </w:t>
+      </w:r>
+      <w:r>
+        <w:t xml:space="preserve">=&gt; </w:t>
+      </w:r>
+      <w:r>
+        <w:rPr>
+          <w:b/>
+        </w:rPr>
+        <w:t>Hosted VS2017</w:t>
+      </w:r>
+      <w:r>
+        <w:t xml:space="preserve"> </w:t>
+      </w:r>
+      <w:r>
+        <w:t xml:space="preserve">to run the build, </w:t>
+      </w:r>
+      <w:r>
+        <w:t xml:space="preserve">otherwise you may get error. </w:t>
+      </w:r>
+    </w:p>
+    <w:p>
+      <w:proofErr w:type="spellStart"/>
+      <w:r>
+        <w:t>Plateform</w:t>
+      </w:r>
+      <w:proofErr w:type="spellEnd"/>
+      <w:r>
+        <w:t xml:space="preserve">: </w:t>
+      </w:r>
+      <w:r>
+        <w:t>$(</w:t>
+      </w:r>
+      <w:proofErr w:type="spellStart"/>
+      <w:r>
+        <w:t>BuildPlatform</w:t>
+      </w:r>
+      <w:proofErr w:type="spellEnd"/>
+      <w:r>
+        <w:t>)</w:t>
+      </w:r>
+    </w:p>
+    <w:p>
+      <w:r>
+        <w:t xml:space="preserve">Configuration: </w:t>
+      </w:r>
+      <w:r>
+        <w:t>$(</w:t>
+      </w:r>
+      <w:proofErr w:type="spellStart"/>
+      <w:r>
+        <w:t>BuildConfiguration</w:t>
+      </w:r>
+      <w:proofErr w:type="spellEnd"/>
+      <w:r>
+        <w:t>)</w:t>
+      </w:r>
+    </w:p>
+    <w:p/>
+    <w:p/>
+    <w:p/>
+    <w:p/>
+    <w:p>
+      <w:pPr>
+        <w:pBdr>
+          <w:bottom w:val="dotted" w:sz="24" w:space="1" w:color="auto"/>
+        </w:pBdr>
+      </w:pPr>
+    </w:p>
+    <w:p/>
+    <w:p>
+      <w:r>
+        <w:rPr>
+          <w:b/>
+          <w:u w:val="single"/>
+        </w:rPr>
+        <w:t>Review code with pull requests</w:t>
+      </w:r>
+      <w:r>
+        <w:t>:</w:t>
+      </w:r>
+    </w:p>
+    <w:p>
+      <w:r>
+        <w:t>Create pull requests to review and merge code in a Git project. Pull requests let your team review code and give feedback on changes before merging it into the master branch. Pull requests can come from either topic branches within the same repository or from a branch in a fork of the original repository. Reviewers can step through the proposed changes, leave comments, and vote to approve or reject the code.</w:t>
+      </w:r>
+    </w:p>
+    <w:p>
+      <w:r>
+        <w:t>Pull requests combine the review and merge of your code into a single collaborative process</w:t>
+      </w:r>
+    </w:p>
+    <w:p>
+      <w:hyperlink r:id="rId11" w:history="1">
+        <w:r>
+          <w:rPr>
+            <w:rStyle w:val="Hyperlink"/>
+          </w:rPr>
+          <w:t>https://docs.microsoft.com/en-au/azure/devops/repos/git/pull-requests?view=tfs-2017&amp;tabs=new-nav</w:t>
+        </w:r>
+      </w:hyperlink>
+    </w:p>
+    <w:p>
+      <w:r>
+        <w:t>For pull request we need to first create a branch which we want to merge to the master.</w:t>
+      </w:r>
+    </w:p>
+    <w:p>
+      <w:r>
+        <w:t xml:space="preserve">Note: </w:t>
+      </w:r>
+      <w:r>
+        <w:t>Protect branches with policies</w:t>
+      </w:r>
+      <w:r>
+        <w:t xml:space="preserve"> like </w:t>
+      </w:r>
+      <w:r>
+        <w:t>master</w:t>
+      </w:r>
+      <w:r>
+        <w:t xml:space="preserve">. </w:t>
+      </w:r>
+      <w:r>
+        <w:t>Require pull requests to make any changes on these branches. Developers pushing changes directly to the protected branches will have their pushes rejected.</w:t>
+      </w:r>
+    </w:p>
+    <w:p>
+      <w:r>
+        <w:rPr>
+          <w:u w:val="single"/>
+        </w:rPr>
+        <w:t>Create new branch</w:t>
+      </w:r>
+      <w:r>
+        <w:t>: VS =&gt; Team Explorer =&gt; Branches =&gt; master =&gt; right click =&gt; select “</w:t>
+      </w:r>
+      <w:r>
+        <w:rPr>
+          <w:b/>
+        </w:rPr>
+        <w:t>New local branch from...</w:t>
+      </w:r>
+      <w:r>
+        <w:t>” =&gt; enter branch name like “</w:t>
+      </w:r>
+      <w:r>
+        <w:t>users/</w:t>
+      </w:r>
+      <w:proofErr w:type="spellStart"/>
+      <w:r>
+        <w:t>naveed</w:t>
+      </w:r>
+      <w:proofErr w:type="spellEnd"/>
+      <w:r>
+        <w:t>/</w:t>
+      </w:r>
+      <w:proofErr w:type="spellStart"/>
+      <w:r>
+        <w:t>FixDbData</w:t>
+      </w:r>
+      <w:proofErr w:type="spellEnd"/>
+      <w:r>
+        <w:t xml:space="preserve">” =&gt; Create Branch </w:t>
+      </w:r>
+    </w:p>
+    <w:p/>
+    <w:p>
+      <w:r>
+        <w:t xml:space="preserve">Do you code changes push changes to local and Sync. </w:t>
+      </w:r>
+    </w:p>
+    <w:p>
+      <w:r>
+        <w:t xml:space="preserve">Go to </w:t>
+      </w:r>
+      <w:r>
+        <w:t>dev.azure.com or visualstudio.com =&gt; select the project=&gt; Repos</w:t>
+      </w:r>
+      <w:r>
+        <w:t xml:space="preserve"> =&gt; </w:t>
+      </w:r>
+      <w:r>
+        <w:t>Branches</w:t>
+      </w:r>
+      <w:r>
+        <w:t xml:space="preserve"> =&gt; your branch (users/</w:t>
+      </w:r>
+      <w:proofErr w:type="spellStart"/>
+      <w:r>
+        <w:t>naveed</w:t>
+      </w:r>
+      <w:proofErr w:type="spellEnd"/>
+      <w:r>
+        <w:t xml:space="preserve"> =&gt; </w:t>
+      </w:r>
+      <w:proofErr w:type="spellStart"/>
+      <w:r>
+        <w:t>FixDbData</w:t>
+      </w:r>
+      <w:proofErr w:type="spellEnd"/>
+      <w:r>
+        <w:t xml:space="preserve">) =&gt; mouse hover =&gt; </w:t>
+      </w:r>
+      <w:r>
+        <w:t>click “</w:t>
+      </w:r>
+      <w:r>
+        <w:t>New pull request</w:t>
+      </w:r>
+      <w:r>
+        <w:t xml:space="preserve">” =&gt; </w:t>
+      </w:r>
+      <w:r>
+        <w:t>next page</w:t>
+      </w:r>
+    </w:p>
+    <w:p>
+      <w:r>
+        <w:t xml:space="preserve">You can also create pull request from VS =&gt; Team Explorer =&gt; Home </w:t>
+      </w:r>
+      <w:r>
+        <w:t>=&gt; Pull Request.</w:t>
+      </w:r>
+    </w:p>
+    <w:p>
+      <w:r>
+        <w:t xml:space="preserve">Also </w:t>
+      </w:r>
+      <w:r>
+        <w:t>from Visual Studio from the Branches view in Team Explorer by right-clicking the branch name and selecting Create pull request while connected to your project.</w:t>
+      </w:r>
+    </w:p>
+    <w:p/>
+    <w:p>
+      <w:r>
+        <w:t>from you branch to master (by default selected)</w:t>
+      </w:r>
+      <w:r>
+        <w:t xml:space="preserve"> =&gt; Enter title =&gt; </w:t>
+      </w:r>
+      <w:r>
+        <w:t xml:space="preserve">Reviewers = </w:t>
+      </w:r>
+      <w:proofErr w:type="spellStart"/>
+      <w:r>
+        <w:t>naveed</w:t>
+      </w:r>
+      <w:proofErr w:type="spellEnd"/>
+      <w:r>
+        <w:t xml:space="preserve"> </w:t>
+      </w:r>
+      <w:proofErr w:type="spellStart"/>
+      <w:r>
+        <w:t>eamil</w:t>
+      </w:r>
+      <w:proofErr w:type="spellEnd"/>
+      <w:r>
+        <w:t xml:space="preserve"> =&gt; work items = 123 =&gt; create</w:t>
+      </w:r>
+      <w:r>
+        <w:t>.</w:t>
+      </w:r>
+    </w:p>
+    <w:p>
+      <w:r>
+        <w:t xml:space="preserve">If you have </w:t>
+      </w:r>
+      <w:r>
+        <w:rPr>
+          <w:b/>
+        </w:rPr>
+        <w:t>branch policies</w:t>
+      </w:r>
+      <w:r>
+        <w:t xml:space="preserve">, you can choose </w:t>
+      </w:r>
+      <w:r>
+        <w:rPr>
+          <w:b/>
+        </w:rPr>
+        <w:t>Set auto-complete</w:t>
+      </w:r>
+      <w:r>
+        <w:t xml:space="preserve"> to configure the pull request to close once all branch policies are met.</w:t>
+      </w:r>
+    </w:p>
+    <w:p/>
+    <w:p>
+      <w:r>
+        <w:rPr>
+          <w:u w:val="single"/>
+        </w:rPr>
+        <w:t xml:space="preserve">Configure </w:t>
+      </w:r>
+      <w:r>
+        <w:rPr>
+          <w:b/>
+          <w:u w:val="single"/>
+        </w:rPr>
+        <w:t>branch policies</w:t>
+      </w:r>
+      <w:r>
+        <w:t xml:space="preserve">: </w:t>
+      </w:r>
+    </w:p>
+    <w:p>
+      <w:hyperlink r:id="rId12" w:history="1">
+        <w:r>
+          <w:rPr>
+            <w:rStyle w:val="Hyperlink"/>
+          </w:rPr>
+          <w:t>https://docs.microsoft.com/en-au/azure/devops/repos/git/branch-policies?view=tfs-2017</w:t>
+        </w:r>
+      </w:hyperlink>
+    </w:p>
+    <w:p>
+      <w:r>
+        <w:t>N</w:t>
+      </w:r>
+      <w:r>
+        <w:t>avigating to your project in the web portal</w:t>
+      </w:r>
+      <w:r>
+        <w:t xml:space="preserve"> (</w:t>
+      </w:r>
+      <w:r>
+        <w:t>dev.azure.com or visualstudio.com</w:t>
+      </w:r>
+      <w:r>
+        <w:t>)</w:t>
+      </w:r>
+      <w:r>
+        <w:t xml:space="preserve"> and selecting Repos, Branches</w:t>
+      </w:r>
+      <w:r>
+        <w:t xml:space="preserve"> =&gt; </w:t>
+      </w:r>
+      <w:r>
+        <w:t>Locate your branch</w:t>
+      </w:r>
+      <w:r>
+        <w:t xml:space="preserve"> (master) </w:t>
+      </w:r>
+      <w:r>
+        <w:t xml:space="preserve">=&gt; mouse hover </w:t>
+      </w:r>
+      <w:r>
+        <w:t xml:space="preserve">=&gt; </w:t>
+      </w:r>
+      <w:r>
+        <w:t>… (more action)</w:t>
+      </w:r>
+      <w:r>
+        <w:t xml:space="preserve"> =&gt; click to open context menus =&gt; select “</w:t>
+      </w:r>
+      <w:r>
+        <w:rPr>
+          <w:b/>
+        </w:rPr>
+        <w:t>Branch polices</w:t>
+      </w:r>
+      <w:r>
+        <w:t xml:space="preserve">” =&gt; next page  </w:t>
+      </w:r>
+    </w:p>
+    <w:p>
+      <w:r>
+        <w:t xml:space="preserve">Under </w:t>
+      </w:r>
+      <w:r>
+        <w:rPr>
+          <w:b/>
+        </w:rPr>
+        <w:t>Build validation</w:t>
+      </w:r>
+      <w:r>
+        <w:t xml:space="preserve"> =&gt; </w:t>
+      </w:r>
+      <w:r>
+        <w:t xml:space="preserve">click + </w:t>
+      </w:r>
+      <w:r>
+        <w:t>Add build policy =&gt; select the “</w:t>
+      </w:r>
+      <w:r>
+        <w:rPr>
+          <w:b/>
+        </w:rPr>
+        <w:t>B</w:t>
+      </w:r>
+      <w:r>
+        <w:rPr>
+          <w:b/>
+        </w:rPr>
+        <w:t xml:space="preserve">uild </w:t>
+      </w:r>
+      <w:r>
+        <w:rPr>
+          <w:b/>
+        </w:rPr>
+        <w:t>pipeline</w:t>
+      </w:r>
+      <w:r>
+        <w:t>”</w:t>
+      </w:r>
+      <w:r>
+        <w:t xml:space="preserve"> </w:t>
+      </w:r>
+      <w:r>
+        <w:t>from dropdown.</w:t>
+      </w:r>
+    </w:p>
+    <w:p>
+      <w:r>
+        <w:t xml:space="preserve">New go to VS and do some code changes and push changes to the branch against a pull request is create or create a new pull request. It will run the build also. </w:t>
+      </w:r>
+    </w:p>
+    <w:p>
+      <w:r>
+        <w:t>Set auto complete and enable “</w:t>
+      </w:r>
+      <w:r>
+        <w:t>Squash changes when merging</w:t>
+      </w:r>
+      <w:r>
+        <w:t>”.</w:t>
+      </w:r>
+    </w:p>
+    <w:p>
+      <w:r>
+        <w:rPr>
+          <w:u w:val="single"/>
+        </w:rPr>
+        <w:t>Rebase the current branch if master has changes</w:t>
+      </w:r>
+      <w:r>
+        <w:t>:</w:t>
+      </w:r>
+    </w:p>
+    <w:p>
+      <w:r>
+        <w:t xml:space="preserve">Right click the branch in Team Explorer =&gt; </w:t>
+      </w:r>
+      <w:r>
+        <w:t xml:space="preserve">Pull </w:t>
+      </w:r>
+      <w:r>
+        <w:t xml:space="preserve">(get </w:t>
+      </w:r>
+      <w:r>
+        <w:t>latest) (</w:t>
+      </w:r>
+      <w:r>
+        <w:t xml:space="preserve">Pull = </w:t>
+      </w:r>
+      <w:r>
+        <w:t xml:space="preserve">Fetch </w:t>
+      </w:r>
+      <w:r>
+        <w:t>+ merge)</w:t>
+      </w:r>
+    </w:p>
+    <w:p>
       <w:bookmarkStart w:id="0" w:name="_GoBack"/>
       <w:bookmarkEnd w:id="0"/>
     </w:p>
-    <w:p/>
-    <w:p/>
-    <w:p/>
-    <w:p>
-      <w:r>
-        <w:t>G</w:t>
-      </w:r>
-      <w:r>
-        <w:t>o to VisualSt</w:t>
-      </w:r>
-      <w:r>
-        <w:t>udio.com and create new project.</w:t>
-      </w:r>
-      <w:r>
-        <w:t xml:space="preserve"> Go to Branches and clone.</w:t>
+    <w:p>
+      <w:r>
+        <w:t>git status</w:t>
+      </w:r>
+    </w:p>
+    <w:p>
+      <w:r>
+        <w:t>=&gt; git checkout master</w:t>
+      </w:r>
+    </w:p>
+    <w:p>
+      <w:r>
+        <w:t>=&gt; git pull</w:t>
+      </w:r>
+    </w:p>
+    <w:p>
+      <w:r>
+        <w:t>git checkout {users/username/description}</w:t>
+      </w:r>
+    </w:p>
+    <w:p>
+      <w:r>
+        <w:t xml:space="preserve">git checkout </w:t>
+      </w:r>
+      <w:proofErr w:type="gramStart"/>
+      <w:r>
+        <w:t>@{</w:t>
+      </w:r>
+      <w:proofErr w:type="gramEnd"/>
+      <w:r>
+        <w:t xml:space="preserve">-1}  </w:t>
+      </w:r>
+    </w:p>
+    <w:p>
+      <w:r>
+        <w:t>Rebase from master</w:t>
+      </w:r>
+    </w:p>
+    <w:p>
+      <w:r>
+        <w:t>git rebase master</w:t>
+      </w:r>
+    </w:p>
+    <w:p>
+      <w:r>
+        <w:t>git rebase -–continue</w:t>
+      </w:r>
+    </w:p>
+    <w:p>
+      <w:r>
+        <w:t>git push --force-with-lease</w:t>
+      </w:r>
+    </w:p>
+    <w:p/>
+    <w:p/>
+    <w:p/>
+    <w:p/>
+    <w:p/>
+    <w:p/>
+    <w:p/>
+    <w:p/>
+    <w:p/>
+    <w:p/>
+    <w:p/>
+    <w:p/>
+    <w:p/>
+    <w:p/>
+    <w:p/>
+    <w:p/>
+    <w:p/>
+    <w:p>
+      <w:r>
+        <w:rPr>
+          <w:b/>
+          <w:u w:val="single"/>
+        </w:rPr>
+        <w:t xml:space="preserve">Deploy a SQL DACPAC to Azure using Azure DevOps (publish </w:t>
+      </w:r>
+      <w:proofErr w:type="spellStart"/>
+      <w:r>
+        <w:rPr>
+          <w:b/>
+          <w:u w:val="single"/>
+        </w:rPr>
+        <w:t>artifacts</w:t>
+      </w:r>
+      <w:proofErr w:type="spellEnd"/>
+      <w:r>
+        <w:rPr>
+          <w:b/>
+          <w:u w:val="single"/>
+        </w:rPr>
+        <w:t>)</w:t>
+      </w:r>
+      <w:r>
+        <w:t xml:space="preserve">: </w:t>
+      </w:r>
+      <w:r>
+        <w:t>automatically deploy your database updates to Azure SQL database after every successful build.</w:t>
+      </w:r>
+      <w:r>
+        <w:t xml:space="preserve"> </w:t>
+      </w:r>
+    </w:p>
+    <w:p>
+      <w:r>
+        <w:t xml:space="preserve">Go to VisualStudio.com =&gt; sign in =&gt; User in top right corner =&gt; Visual Studio profile =&gt; </w:t>
+      </w:r>
+      <w:r>
+        <w:t>Azure DevOps Organizations</w:t>
+      </w:r>
+      <w:r>
+        <w:t xml:space="preserve"> =&gt; New project/open existing project/Create project =&gt; Pipelines =&gt; Builds</w:t>
+      </w:r>
+    </w:p>
+    <w:p>
+      <w:r>
+        <w:t>The Build Definition follows the same basic steps.</w:t>
+      </w:r>
+    </w:p>
+    <w:p>
+      <w:r>
+        <w:t xml:space="preserve">Add separate Publish </w:t>
+      </w:r>
+      <w:proofErr w:type="spellStart"/>
+      <w:r>
+        <w:t>Artifact</w:t>
+      </w:r>
+      <w:proofErr w:type="spellEnd"/>
+      <w:r>
+        <w:t xml:space="preserve"> step/task one for each of the Projects contained in the Solution. In this instance, an </w:t>
+      </w:r>
+      <w:proofErr w:type="spellStart"/>
+      <w:r>
+        <w:t>Artifact</w:t>
+      </w:r>
+      <w:proofErr w:type="spellEnd"/>
+      <w:r>
+        <w:t xml:space="preserve"> for the Database project and one for the </w:t>
+      </w:r>
+      <w:proofErr w:type="spellStart"/>
+      <w:r>
+        <w:t>WebAPI</w:t>
+      </w:r>
+      <w:proofErr w:type="spellEnd"/>
+      <w:r>
+        <w:t xml:space="preserve"> Project.</w:t>
+      </w:r>
+    </w:p>
+    <w:p/>
+    <w:p>
+      <w:r>
+        <w:t>Tips:</w:t>
+      </w:r>
+    </w:p>
+    <w:p>
+      <w:proofErr w:type="spellStart"/>
+      <w:r>
+        <w:t>Sql</w:t>
+      </w:r>
+      <w:proofErr w:type="spellEnd"/>
+      <w:r>
+        <w:t xml:space="preserve"> Database Project Targeting the Azure Platform</w:t>
+      </w:r>
+      <w:r>
+        <w:t>. O</w:t>
+      </w:r>
+      <w:r>
+        <w:t xml:space="preserve">pen the Solution in Visual Studio and choose the Microsoft </w:t>
+      </w:r>
+      <w:r>
+        <w:rPr>
+          <w:b/>
+        </w:rPr>
+        <w:t>Azure SQL Database V12</w:t>
+      </w:r>
+      <w:r>
+        <w:t xml:space="preserve"> option</w:t>
+      </w:r>
+      <w:r>
+        <w:t xml:space="preserve"> in project settings =&gt; Target platform</w:t>
+      </w:r>
+      <w:r>
+        <w:t>.</w:t>
+      </w:r>
+    </w:p>
+    <w:p/>
+    <w:p>
+      <w:hyperlink r:id="rId13" w:history="1">
+        <w:r>
+          <w:rPr>
+            <w:rStyle w:val="Hyperlink"/>
+          </w:rPr>
+          <w:t>https://docs.microsoft.com/en-us/azure/devops/pipelines/targets/azure-sqldb?view=vsts&amp;tabs=yaml</w:t>
+        </w:r>
+      </w:hyperlink>
+    </w:p>
+    <w:p/>
+    <w:p>
+      <w:r>
+        <w:t xml:space="preserve">When setting up a build/CI pipeline for your Visual Studio database project, use the .NET desktop template. This template automatically adds the tasks to build the project and publish </w:t>
+      </w:r>
+      <w:proofErr w:type="spellStart"/>
+      <w:r>
+        <w:t>artifacts</w:t>
+      </w:r>
+      <w:proofErr w:type="spellEnd"/>
+      <w:r>
+        <w:t>, including the DACPAC.</w:t>
+      </w:r>
+    </w:p>
+    <w:p>
+      <w:r>
+        <w:t xml:space="preserve">When setting up a release pipeline, choose Start with an empty pipeline, link the </w:t>
+      </w:r>
+      <w:proofErr w:type="spellStart"/>
+      <w:r>
+        <w:t>artifacts</w:t>
+      </w:r>
+      <w:proofErr w:type="spellEnd"/>
+      <w:r>
+        <w:t xml:space="preserve"> from build, and then add an Azure SQL Database Deployment task.</w:t>
+      </w:r>
+    </w:p>
+    <w:p>
+      <w:r>
+        <w:rPr>
+          <w:noProof/>
+          <w:lang w:eastAsia="en-AU"/>
+        </w:rPr>
+        <w:lastRenderedPageBreak/>
+        <w:drawing>
+          <wp:inline distT="0" distB="0" distL="0" distR="0" wp14:anchorId="5056AEE3" wp14:editId="28802D08">
+            <wp:extent cx="5731510" cy="6044395"/>
+            <wp:effectExtent l="0" t="0" r="2540" b="0"/>
+            <wp:docPr id="4" name="Picture 4" descr="https://cdn-images-1.medium.com/max/2000/1*XJchFkdIZGqHcNR4GcKl7g.png"/>
+            <wp:cNvGraphicFramePr>
+              <a:graphicFrameLocks xmlns:a="http://schemas.openxmlformats.org/drawingml/2006/main" noChangeAspect="1"/>
+            </wp:cNvGraphicFramePr>
+            <a:graphic xmlns:a="http://schemas.openxmlformats.org/drawingml/2006/main">
+              <a:graphicData uri="http://schemas.openxmlformats.org/drawingml/2006/picture">
+                <pic:pic xmlns:pic="http://schemas.openxmlformats.org/drawingml/2006/picture">
+                  <pic:nvPicPr>
+                    <pic:cNvPr id="0" name="Picture 1" descr="https://cdn-images-1.medium.com/max/2000/1*XJchFkdIZGqHcNR4GcKl7g.png"/>
+                    <pic:cNvPicPr>
+                      <a:picLocks noChangeAspect="1" noChangeArrowheads="1"/>
+                    </pic:cNvPicPr>
+                  </pic:nvPicPr>
+                  <pic:blipFill>
+                    <a:blip r:embed="rId14">
+                      <a:extLst>
+                        <a:ext uri="{28A0092B-C50C-407E-A947-70E740481C1C}">
+                          <a14:useLocalDpi xmlns:a14="http://schemas.microsoft.com/office/drawing/2010/main" val="0"/>
+                        </a:ext>
+                      </a:extLst>
+                    </a:blip>
+                    <a:srcRect/>
+                    <a:stretch>
+                      <a:fillRect/>
+                    </a:stretch>
+                  </pic:blipFill>
+                  <pic:spPr bwMode="auto">
+                    <a:xfrm>
+                      <a:off x="0" y="0"/>
+                      <a:ext cx="5731510" cy="6044395"/>
+                    </a:xfrm>
+                    <a:prstGeom prst="rect">
+                      <a:avLst/>
+                    </a:prstGeom>
+                    <a:noFill/>
+                    <a:ln>
+                      <a:noFill/>
+                    </a:ln>
+                  </pic:spPr>
+                </pic:pic>
+              </a:graphicData>
+            </a:graphic>
+          </wp:inline>
+        </w:drawing>
+      </w:r>
+    </w:p>
+    <w:p/>
+    <w:p/>
+    <w:p/>
+    <w:p/>
+    <w:p/>
+    <w:p/>
+    <w:p/>
+    <w:p/>
+    <w:p/>
+    <w:p/>
+    <w:p/>
+    <w:p/>
+    <w:p>
+      <w:r>
+        <w:t>Go to VisualStudio.com and create new project. Go to Branches and clone.</w:t>
       </w:r>
     </w:p>
     <w:p>
@@ -198,15 +2268,748 @@
     </w:p>
     <w:p>
       <w:r>
-        <w:t xml:space="preserve">Go to VisualStudio.com =&gt; </w:t>
-      </w:r>
-      <w:r>
-        <w:t xml:space="preserve">branch/master =&gt; </w:t>
-      </w:r>
-      <w:r>
-        <w:t>click on setup build.</w:t>
-      </w:r>
-    </w:p>
+        <w:t>Go to VisualStudio.com =&gt; branch/master =&gt; click on setup build.</w:t>
+      </w:r>
+    </w:p>
+    <w:p/>
+    <w:p>
+      <w:r>
+        <w:rPr>
+          <w:u w:val="single"/>
+        </w:rPr>
+        <w:t xml:space="preserve">Create </w:t>
+      </w:r>
+      <w:r>
+        <w:rPr>
+          <w:u w:val="single"/>
+        </w:rPr>
+        <w:t xml:space="preserve">new </w:t>
+      </w:r>
+      <w:r>
+        <w:rPr>
+          <w:u w:val="single"/>
+        </w:rPr>
+        <w:t>project in DevOps</w:t>
+      </w:r>
+      <w:r>
+        <w:rPr>
+          <w:u w:val="single"/>
+        </w:rPr>
+        <w:t xml:space="preserve"> (if required)</w:t>
+      </w:r>
+      <w:r>
+        <w:t>: Go to VisualStudio.com =&gt; select organization =&gt; create project (right top corner)</w:t>
+      </w:r>
+    </w:p>
+    <w:p/>
+    <w:p>
+      <w:r>
+        <w:t>You can also directly publish to Azure from VS.</w:t>
+      </w:r>
+    </w:p>
+    <w:p>
+      <w:pPr>
+        <w:pStyle w:val="ListParagraph"/>
+        <w:numPr>
+          <w:ilvl w:val="0"/>
+          <w:numId w:val="3"/>
+        </w:numPr>
+      </w:pPr>
+      <w:r>
+        <w:t>Go to dev.azure.com</w:t>
+      </w:r>
+      <w:r>
+        <w:t xml:space="preserve"> </w:t>
+      </w:r>
+      <w:r>
+        <w:t xml:space="preserve">or </w:t>
+      </w:r>
+      <w:r>
+        <w:t>visualstudio.com</w:t>
+      </w:r>
+      <w:r>
+        <w:t xml:space="preserve"> =&gt; select the project =&gt; Repos =&gt; click on Set up build (in right top corner) =&gt; select the APS.Net with Azure template</w:t>
+      </w:r>
+    </w:p>
+    <w:p>
+      <w:pPr>
+        <w:pStyle w:val="ListParagraph"/>
+        <w:numPr>
+          <w:ilvl w:val="0"/>
+          <w:numId w:val="3"/>
+        </w:numPr>
+      </w:pPr>
+      <w:r>
+        <w:t>Authorize Azure credentials on next page</w:t>
+      </w:r>
+    </w:p>
+    <w:p>
+      <w:pPr>
+        <w:pStyle w:val="ListParagraph"/>
+        <w:numPr>
+          <w:ilvl w:val="0"/>
+          <w:numId w:val="3"/>
+        </w:numPr>
+      </w:pPr>
+      <w:r>
+        <w:t>Add or remove build steps accordingly</w:t>
+      </w:r>
+    </w:p>
+    <w:p/>
+    <w:p>
+      <w:r>
+        <w:t>A common workflow with Git is to create branches from your master branch.</w:t>
+      </w:r>
+      <w:r>
+        <w:t xml:space="preserve"> </w:t>
+      </w:r>
+      <w:r>
+        <w:t>Eventually, you merge the code back to the master branch and delete the topic branch.</w:t>
+      </w:r>
+    </w:p>
+    <w:p>
+      <w:r>
+        <w:t>Follow the steps below to create a CI trigger that will run a build for feature branches.</w:t>
+      </w:r>
+    </w:p>
+    <w:p>
+      <w:pPr>
+        <w:pStyle w:val="ListParagraph"/>
+        <w:numPr>
+          <w:ilvl w:val="0"/>
+          <w:numId w:val="2"/>
+        </w:numPr>
+      </w:pPr>
+      <w:r>
+        <w:t>Select Pipelines, and then choose Builds.</w:t>
+      </w:r>
+    </w:p>
+    <w:p>
+      <w:pPr>
+        <w:pStyle w:val="ListParagraph"/>
+        <w:numPr>
+          <w:ilvl w:val="0"/>
+          <w:numId w:val="2"/>
+        </w:numPr>
+      </w:pPr>
+      <w:r>
+        <w:t>Locate the build pipeline that services your master branch. Select Edit.</w:t>
+      </w:r>
+    </w:p>
+    <w:p>
+      <w:pPr>
+        <w:pStyle w:val="ListParagraph"/>
+        <w:numPr>
+          <w:ilvl w:val="0"/>
+          <w:numId w:val="2"/>
+        </w:numPr>
+      </w:pPr>
+      <w:r>
+        <w:t>Select the Triggers menu for your build. Ensure you have Continuous integration enabled.</w:t>
+      </w:r>
+    </w:p>
+    <w:p>
+      <w:pPr>
+        <w:pStyle w:val="ListParagraph"/>
+        <w:numPr>
+          <w:ilvl w:val="0"/>
+          <w:numId w:val="2"/>
+        </w:numPr>
+      </w:pPr>
+      <w:r>
+        <w:t>Select the + Add icon under Branch filters.</w:t>
+      </w:r>
+    </w:p>
+    <w:p>
+      <w:pPr>
+        <w:pStyle w:val="ListParagraph"/>
+        <w:numPr>
+          <w:ilvl w:val="0"/>
+          <w:numId w:val="2"/>
+        </w:numPr>
+      </w:pPr>
+      <w:r>
+        <w:t>Under the Branch specification dropdown, type features/* in the Filter my branches text box and press Enter. The trigger now supports CI for all feature branches that match the wildcard as well as the master branch. Note that the filtered list of branches may not populate as you type *. You can still press Enter and save the branch filter.</w:t>
+      </w:r>
+    </w:p>
+    <w:p>
+      <w:pPr>
+        <w:pStyle w:val="ListParagraph"/>
+        <w:numPr>
+          <w:ilvl w:val="0"/>
+          <w:numId w:val="2"/>
+        </w:numPr>
+      </w:pPr>
+      <w:r>
+        <w:t>Select the Save &amp; queue menu and then Select Save.</w:t>
+      </w:r>
+    </w:p>
+    <w:p>
+      <w:hyperlink r:id="rId15" w:history="1">
+        <w:r>
+          <w:rPr>
+            <w:rStyle w:val="Hyperlink"/>
+          </w:rPr>
+          <w:t>https://docs.microsoft.com/en-us/azure/devops/pipelines/build/ci-build-git?toc=%2Fazure%2Fdevops%2Fdeploy-azure%2Ftoc.json&amp;%3Bbc=%2Fazure%2Fdevops%2Fdeploy-azure%2Fbreadcrumb%2Ftoc.json&amp;view=vsts&amp;tabs=designer</w:t>
+        </w:r>
+      </w:hyperlink>
+    </w:p>
+    <w:p/>
+    <w:p/>
+    <w:p>
+      <w:pPr>
+        <w:pBdr>
+          <w:bottom w:val="single" w:sz="6" w:space="1" w:color="auto"/>
+        </w:pBdr>
+      </w:pPr>
+    </w:p>
+    <w:p/>
+    <w:p/>
+    <w:p>
+      <w:r>
+        <w:rPr>
+          <w:b/>
+        </w:rPr>
+        <w:lastRenderedPageBreak/>
+        <w:t xml:space="preserve">CI CD </w:t>
+      </w:r>
+      <w:r>
+        <w:rPr>
+          <w:b/>
+        </w:rPr>
+        <w:t>S</w:t>
+      </w:r>
+      <w:r>
+        <w:rPr>
+          <w:b/>
+        </w:rPr>
+        <w:t>teps</w:t>
+      </w:r>
+      <w:r>
+        <w:rPr>
+          <w:b/>
+        </w:rPr>
+        <w:t xml:space="preserve"> detailed with Git branches</w:t>
+      </w:r>
+      <w:r>
+        <w:rPr>
+          <w:b/>
+        </w:rPr>
+        <w:t xml:space="preserve"> (GitHub</w:t>
+      </w:r>
+      <w:r>
+        <w:rPr>
+          <w:b/>
+        </w:rPr>
+        <w:t xml:space="preserve"> – not complete</w:t>
+      </w:r>
+      <w:r>
+        <w:rPr>
+          <w:b/>
+        </w:rPr>
+        <w:t>)</w:t>
+      </w:r>
+      <w:r>
+        <w:t>:</w:t>
+      </w:r>
+    </w:p>
+    <w:p>
+      <w:r>
+        <w:t>Prerequisites</w:t>
+      </w:r>
+      <w:r>
+        <w:t xml:space="preserve">: </w:t>
+      </w:r>
+      <w:r>
+        <w:t>You need a Git repository in Azure Pipelines, TFS, or GitHub with your app.</w:t>
+      </w:r>
+    </w:p>
+    <w:p>
+      <w:r>
+        <w:t xml:space="preserve">Create web project in VS =&gt; build =&gt; click “Add to Source Control” at bottom right. </w:t>
+      </w:r>
+    </w:p>
+    <w:p>
+      <w:r>
+        <w:t>Or right click solution =&gt; add solution to source control</w:t>
+      </w:r>
+      <w:r>
+        <w:t xml:space="preserve"> (local git</w:t>
+      </w:r>
+      <w:proofErr w:type="gramStart"/>
+      <w:r>
+        <w:t>).</w:t>
+      </w:r>
+      <w:r>
+        <w:t>=</w:t>
+      </w:r>
+      <w:proofErr w:type="gramEnd"/>
+      <w:r>
+        <w:t>&gt; click Sync</w:t>
+      </w:r>
+    </w:p>
+    <w:p>
+      <w:r>
+        <w:t>Team Explorer =&gt; home =&gt; Sync =&gt; Publish to GitHub/</w:t>
+      </w:r>
+      <w:proofErr w:type="spellStart"/>
+      <w:r>
+        <w:t>Git</w:t>
+      </w:r>
+      <w:proofErr w:type="spellEnd"/>
+      <w:r>
+        <w:t xml:space="preserve"> Repo</w:t>
+      </w:r>
+      <w:r>
+        <w:t xml:space="preserve"> Team Services</w:t>
+      </w:r>
+      <w:r>
+        <w:t xml:space="preserve"> (</w:t>
+      </w:r>
+      <w:r>
+        <w:t xml:space="preserve">Sign </w:t>
+      </w:r>
+      <w:r>
+        <w:t>in/Sign up Git Hub) =&gt; Push changes</w:t>
+      </w:r>
+      <w:r>
+        <w:t xml:space="preserve"> to git Hub</w:t>
+      </w:r>
+      <w:r>
+        <w:t xml:space="preserve">. </w:t>
+      </w:r>
+    </w:p>
+    <w:p/>
+    <w:p/>
+    <w:p/>
+    <w:p>
+      <w:r>
+        <w:rPr>
+          <w:noProof/>
+          <w:lang w:eastAsia="en-AU"/>
+        </w:rPr>
+        <w:drawing>
+          <wp:inline distT="0" distB="0" distL="0" distR="0" wp14:anchorId="0F9147C2" wp14:editId="6F9FAF02">
+            <wp:extent cx="2941983" cy="2116347"/>
+            <wp:effectExtent l="0" t="0" r="0" b="0"/>
+            <wp:docPr id="5" name="Picture 5"/>
+            <wp:cNvGraphicFramePr>
+              <a:graphicFrameLocks xmlns:a="http://schemas.openxmlformats.org/drawingml/2006/main" noChangeAspect="1"/>
+            </wp:cNvGraphicFramePr>
+            <a:graphic xmlns:a="http://schemas.openxmlformats.org/drawingml/2006/main">
+              <a:graphicData uri="http://schemas.openxmlformats.org/drawingml/2006/picture">
+                <pic:pic xmlns:pic="http://schemas.openxmlformats.org/drawingml/2006/picture">
+                  <pic:nvPicPr>
+                    <pic:cNvPr id="1" name=""/>
+                    <pic:cNvPicPr/>
+                  </pic:nvPicPr>
+                  <pic:blipFill>
+                    <a:blip r:embed="rId16"/>
+                    <a:stretch>
+                      <a:fillRect/>
+                    </a:stretch>
+                  </pic:blipFill>
+                  <pic:spPr>
+                    <a:xfrm>
+                      <a:off x="0" y="0"/>
+                      <a:ext cx="2951969" cy="2123531"/>
+                    </a:xfrm>
+                    <a:prstGeom prst="rect">
+                      <a:avLst/>
+                    </a:prstGeom>
+                  </pic:spPr>
+                </pic:pic>
+              </a:graphicData>
+            </a:graphic>
+          </wp:inline>
+        </w:drawing>
+      </w:r>
+    </w:p>
+    <w:p/>
+    <w:p>
+      <w:r>
+        <w:t xml:space="preserve">Add master branch </w:t>
+      </w:r>
+      <w:r>
+        <w:t xml:space="preserve">from GitHub </w:t>
+      </w:r>
+      <w:r>
+        <w:t>to Dev Ops for CICD</w:t>
+      </w:r>
+      <w:r>
+        <w:t>/</w:t>
+      </w:r>
+      <w:r>
+        <w:rPr>
+          <w:u w:val="single"/>
+        </w:rPr>
+        <w:t>Connect GitHub with Azure Boards</w:t>
+      </w:r>
+      <w:r>
+        <w:t xml:space="preserve">: </w:t>
+      </w:r>
+    </w:p>
+    <w:p>
+      <w:hyperlink r:id="rId17" w:history="1">
+        <w:r>
+          <w:rPr>
+            <w:rStyle w:val="Hyperlink"/>
+          </w:rPr>
+          <w:t>https://docs.microsoft.com/en-us/azure/devops/boards/github/connect-to-github?view=vsts</w:t>
+        </w:r>
+      </w:hyperlink>
+    </w:p>
+    <w:p>
+      <w:r>
+        <w:t xml:space="preserve">Go to </w:t>
+      </w:r>
+      <w:r>
+        <w:t>Azure DevOps acc</w:t>
+      </w:r>
+      <w:r>
+        <w:t xml:space="preserve">ount from </w:t>
+      </w:r>
+      <w:hyperlink r:id="rId18" w:history="1">
+        <w:r>
+          <w:rPr>
+            <w:rStyle w:val="Hyperlink"/>
+          </w:rPr>
+          <w:t>https://dev.azure.com</w:t>
+        </w:r>
+      </w:hyperlink>
+      <w:r>
+        <w:t xml:space="preserve">. </w:t>
+      </w:r>
+      <w:r>
+        <w:t xml:space="preserve">Select </w:t>
+      </w:r>
+      <w:r>
+        <w:t xml:space="preserve">Organization </w:t>
+      </w:r>
+      <w:r>
+        <w:t xml:space="preserve">=&gt; </w:t>
+      </w:r>
+      <w:r>
+        <w:t>Create Project (just enter the name)</w:t>
+      </w:r>
+      <w:r>
+        <w:t xml:space="preserve"> =&gt; Go to Project Settings =&gt; Boards =&gt; </w:t>
+      </w:r>
+      <w:r>
+        <w:t>GitHub connections</w:t>
+      </w:r>
+      <w:r>
+        <w:t xml:space="preserve"> =&gt; enter GitHub credentials</w:t>
+      </w:r>
+      <w:r>
+        <w:t xml:space="preserve"> (must be an </w:t>
+      </w:r>
+      <w:r>
+        <w:t>administrator)</w:t>
+      </w:r>
+      <w:r>
+        <w:t xml:space="preserve"> </w:t>
+      </w:r>
+      <w:r>
+        <w:t xml:space="preserve">=&gt; Authorize Azure Boards </w:t>
+      </w:r>
+      <w:r>
+        <w:t>and wa</w:t>
+      </w:r>
+      <w:r>
+        <w:t xml:space="preserve">it to redirect to dev.azure.com. </w:t>
+      </w:r>
+    </w:p>
+    <w:p>
+      <w:r>
+        <w:t xml:space="preserve">Note: use Edge or Chrome. Go to </w:t>
+      </w:r>
+      <w:hyperlink r:id="rId19" w:history="1">
+        <w:r>
+          <w:rPr>
+            <w:rStyle w:val="Hyperlink"/>
+          </w:rPr>
+          <w:t>https://visualstudio.microsoft.com/</w:t>
+        </w:r>
+      </w:hyperlink>
+      <w:r>
+        <w:t xml:space="preserve"> </w:t>
+      </w:r>
+      <w:r>
+        <w:t xml:space="preserve">sign in =&gt; </w:t>
+      </w:r>
+      <w:r>
+        <w:t xml:space="preserve">select the project =&gt; </w:t>
+      </w:r>
+      <w:r>
+        <w:t>Settings</w:t>
+      </w:r>
+      <w:r>
+        <w:t xml:space="preserve"> =&gt; Boards </w:t>
+      </w:r>
+      <w:proofErr w:type="spellStart"/>
+      <w:r>
+        <w:t>etc</w:t>
+      </w:r>
+      <w:proofErr w:type="spellEnd"/>
+      <w:r>
+        <w:t xml:space="preserve"> </w:t>
+      </w:r>
+    </w:p>
+    <w:p>
+      <w:r>
+        <w:t>Select/</w:t>
+      </w:r>
+      <w:r>
+        <w:t>Add GitHub repositories</w:t>
+      </w:r>
+      <w:r>
+        <w:t xml:space="preserve"> =&gt; Save</w:t>
+      </w:r>
+      <w:r>
+        <w:t>.</w:t>
+      </w:r>
+    </w:p>
+    <w:p/>
+    <w:p>
+      <w:r>
+        <w:t>Right click the project solution in VS =&gt; Configure Continuous Delivery to Azure</w:t>
+      </w:r>
+    </w:p>
+    <w:p>
+      <w:r>
+        <w:t>In pop up click Re-enter your credentials or sign up for Azure.</w:t>
+      </w:r>
+    </w:p>
+    <w:p>
+      <w:r>
+        <w:t xml:space="preserve">GitHub personal access token (PAT) is required =&gt; follow the link =&gt; click </w:t>
+      </w:r>
+      <w:r>
+        <w:t>Generate a personal access token</w:t>
+      </w:r>
+      <w:r>
+        <w:t xml:space="preserve"> =&gt; select all check boxes =&gt; copy token =&gt; past token in GitHub PAT.</w:t>
+      </w:r>
+    </w:p>
+    <w:p>
+      <w:r>
+        <w:t xml:space="preserve">Select Team </w:t>
+      </w:r>
+      <w:proofErr w:type="gramStart"/>
+      <w:r>
+        <w:t>services</w:t>
+      </w:r>
+      <w:proofErr w:type="gramEnd"/>
+      <w:r>
+        <w:t xml:space="preserve"> Domain =&gt; Select Tea</w:t>
+      </w:r>
+      <w:r>
+        <w:t>m Project =&gt; select App Service =&gt; click ok and wait.</w:t>
+      </w:r>
+    </w:p>
+    <w:p/>
+    <w:p/>
+    <w:p/>
+    <w:p/>
+    <w:p/>
+    <w:p/>
+    <w:p/>
+    <w:p/>
+    <w:p>
+      <w:r>
+        <w:t>XXXXXXXXXXXXXXXXXXX</w:t>
+      </w:r>
+    </w:p>
+    <w:p>
+      <w:r>
+        <w:t>I</w:t>
+      </w:r>
+      <w:r>
+        <w:t xml:space="preserve">ntegrate Your GitHub Projects </w:t>
+      </w:r>
+      <w:proofErr w:type="gramStart"/>
+      <w:r>
+        <w:t>With</w:t>
+      </w:r>
+      <w:proofErr w:type="gramEnd"/>
+      <w:r>
+        <w:t xml:space="preserve"> Azure Pipelines</w:t>
+      </w:r>
+      <w:r>
+        <w:t>:</w:t>
+      </w:r>
+    </w:p>
+    <w:p>
+      <w:hyperlink r:id="rId20" w:history="1">
+        <w:r>
+          <w:rPr>
+            <w:rStyle w:val="Hyperlink"/>
+          </w:rPr>
+          <w:t>https://www.azuredevopslabs.com/labs/azuredevops/github-integration/</w:t>
+        </w:r>
+      </w:hyperlink>
+    </w:p>
+    <w:p>
+      <w:r>
+        <w:t xml:space="preserve">Go to </w:t>
+      </w:r>
+      <w:hyperlink r:id="rId21" w:history="1">
+        <w:r>
+          <w:rPr>
+            <w:rStyle w:val="Hyperlink"/>
+          </w:rPr>
+          <w:t>https://dev.azure.com</w:t>
+        </w:r>
+      </w:hyperlink>
+      <w:r>
+        <w:t xml:space="preserve"> =&gt; select the project =&gt; </w:t>
+      </w:r>
+      <w:r>
+        <w:t xml:space="preserve">Pipeline =&gt; Builds =&gt; New pipeline =&gt; select GitHub =&gt; </w:t>
+      </w:r>
+      <w:r>
+        <w:t>Authorize</w:t>
+      </w:r>
+      <w:r>
+        <w:t xml:space="preserve"> using OAuth =&gt; follow </w:t>
+      </w:r>
+      <w:r>
+        <w:t xml:space="preserve">step and select the Repository =&gt; </w:t>
+      </w:r>
+      <w:r>
+        <w:t>continue</w:t>
+      </w:r>
+      <w:r>
+        <w:t xml:space="preserve">. </w:t>
+      </w:r>
+    </w:p>
+    <w:p>
+      <w:r>
+        <w:t>Select a template =&gt; e.g. Azure Web App for Asp.Net</w:t>
+      </w:r>
+      <w:r>
+        <w:t xml:space="preserve"> =&gt; apply.</w:t>
+      </w:r>
+    </w:p>
+    <w:p>
+      <w:r>
+        <w:t xml:space="preserve">Select </w:t>
+      </w:r>
+      <w:r>
+        <w:t xml:space="preserve">the </w:t>
+      </w:r>
+      <w:r>
+        <w:t xml:space="preserve">step </w:t>
+      </w:r>
+      <w:r>
+        <w:t>Azure App Service Deploy</w:t>
+      </w:r>
+      <w:r>
+        <w:t xml:space="preserve"> </w:t>
+      </w:r>
+      <w:r>
+        <w:t xml:space="preserve">=&gt; </w:t>
+      </w:r>
+      <w:r>
+        <w:t>Azure subscription</w:t>
+      </w:r>
+      <w:r>
+        <w:t xml:space="preserve"> click </w:t>
+      </w:r>
+      <w:proofErr w:type="gramStart"/>
+      <w:r>
+        <w:t>Manage</w:t>
+      </w:r>
+      <w:r>
+        <w:t xml:space="preserve"> </w:t>
+      </w:r>
+      <w:r>
+        <w:t xml:space="preserve"> =</w:t>
+      </w:r>
+      <w:proofErr w:type="gramEnd"/>
+      <w:r>
+        <w:t xml:space="preserve">&gt; </w:t>
+      </w:r>
+      <w:r>
+        <w:t>oh help icon I click and follow the steps</w:t>
+      </w:r>
+      <w:r>
+        <w:t xml:space="preserve"> (</w:t>
+      </w:r>
+      <w:r>
+        <w:t>Generate Publish Settings</w:t>
+      </w:r>
+      <w:r>
+        <w:t>)</w:t>
+      </w:r>
+      <w:r>
+        <w:t xml:space="preserve"> to download the file with details about the id and certificate etc. =&gt; copy past the subscription id, Name and certificate in the pop up (in Pipelines =&gt; Service Connections) </w:t>
+      </w:r>
+      <w:r>
+        <w:t xml:space="preserve">=&gt; verify =&gt; ok. </w:t>
+      </w:r>
+    </w:p>
+    <w:p>
+      <w:r>
+        <w:t xml:space="preserve">NOTE: </w:t>
+      </w:r>
+      <w:r>
+        <w:t xml:space="preserve">The task </w:t>
+      </w:r>
+      <w:r>
+        <w:rPr>
+          <w:b/>
+        </w:rPr>
+        <w:t>does not work with the Azure Classic service endpoint</w:t>
+      </w:r>
+      <w:r>
+        <w:t xml:space="preserve"> and it will not list these connections in the parameters in the task.</w:t>
+      </w:r>
+      <w:r>
+        <w:t xml:space="preserve"> Select </w:t>
+      </w:r>
+      <w:r>
+        <w:t xml:space="preserve">create a </w:t>
+      </w:r>
+      <w:r>
+        <w:rPr>
+          <w:b/>
+        </w:rPr>
+        <w:t>Resource Manager service connection</w:t>
+      </w:r>
+      <w:r>
+        <w:t>.</w:t>
+      </w:r>
+    </w:p>
+    <w:p>
+      <w:hyperlink r:id="rId22" w:history="1">
+        <w:r>
+          <w:rPr>
+            <w:rStyle w:val="Hyperlink"/>
+          </w:rPr>
+          <w:t>https://docs.microsoft.com/en-us/azure/devops/pipelines/release/azure-rm-endpoint?view=vsts</w:t>
+        </w:r>
+      </w:hyperlink>
+    </w:p>
+    <w:p/>
+    <w:p>
+      <w:r>
+        <w:t>To deploy to Azure, an Azure subscription has to be linked to Team Foundation Server or to Azure Pipelines using the Services tab in the Account Administration section.</w:t>
+      </w:r>
+      <w:r>
+        <w:t xml:space="preserve"> </w:t>
+      </w:r>
+    </w:p>
+    <w:p>
+      <w:r>
+        <w:t>XXXXXXXXXXXXXXXXXXXXXX</w:t>
+      </w:r>
+    </w:p>
+    <w:p/>
+    <w:p/>
+    <w:p/>
+    <w:p/>
     <w:p/>
     <w:p>
       <w:pPr>
@@ -250,7 +3053,7 @@
                     <pic:cNvPicPr/>
                   </pic:nvPicPr>
                   <pic:blipFill>
-                    <a:blip r:embed="rId5"/>
+                    <a:blip r:embed="rId23"/>
                     <a:stretch>
                       <a:fillRect/>
                     </a:stretch>
@@ -298,7 +3101,7 @@
                     <pic:cNvPicPr/>
                   </pic:nvPicPr>
                   <pic:blipFill>
-                    <a:blip r:embed="rId6"/>
+                    <a:blip r:embed="rId24"/>
                     <a:stretch>
                       <a:fillRect/>
                     </a:stretch>
@@ -346,7 +3149,7 @@
                     <pic:cNvPicPr/>
                   </pic:nvPicPr>
                   <pic:blipFill>
-                    <a:blip r:embed="rId7"/>
+                    <a:blip r:embed="rId25"/>
                     <a:stretch>
                       <a:fillRect/>
                     </a:stretch>
@@ -378,11 +3181,6 @@
       </w:r>
     </w:p>
     <w:p/>
-    <w:p>
-      <w:r>
-        <w:t>DevOps uses a Slack Integration to send a notification to a Slack channel so that we know if the tests passed or failed.</w:t>
-      </w:r>
-    </w:p>
     <w:p/>
     <w:p>
       <w:pPr>
@@ -392,6 +3190,22 @@
       </w:pPr>
     </w:p>
     <w:p/>
+    <w:p/>
+    <w:p>
+      <w:pPr>
+        <w:pBdr>
+          <w:bottom w:val="single" w:sz="6" w:space="1" w:color="auto"/>
+        </w:pBdr>
+      </w:pPr>
+    </w:p>
+    <w:p/>
+    <w:p/>
+    <w:p>
+      <w:r>
+        <w:t>DevOps uses a Slack Integration to send a notification to a Slack channel so that we know if the tests passed or failed.</w:t>
+      </w:r>
+    </w:p>
+    <w:p/>
     <w:p>
       <w:r>
         <w:t>bind TASK RUNNER to build events</w:t>
@@ -405,10 +3219,7 @@
         <w:t>Update Node Version in Visual Studio 2017</w:t>
       </w:r>
       <w:r>
-        <w:t xml:space="preserve">: </w:t>
-      </w:r>
-      <w:r>
-        <w:t>T</w:t>
+        <w:t>: T</w:t>
       </w:r>
       <w:r>
         <w:t>ools &gt; Options &gt; Projects and Solutions &gt; Web Package Management &gt; External Web Tools</w:t>
@@ -422,77 +3233,139 @@
         <w:rPr>
           <w:b/>
         </w:rPr>
-        <w:t>C:\Program Files\nodejs</w:t>
-      </w:r>
+        <w:t>C:\Program Files\</w:t>
+      </w:r>
+      <w:proofErr w:type="spellStart"/>
+      <w:r>
+        <w:rPr>
+          <w:b/>
+        </w:rPr>
+        <w:t>nodejs</w:t>
+      </w:r>
+      <w:proofErr w:type="spellEnd"/>
       <w:r>
         <w:t>” on top.</w:t>
       </w:r>
     </w:p>
     <w:p/>
-    <w:p/>
-    <w:p>
-      <w:r>
+    <w:p>
+      <w:r>
+        <w:lastRenderedPageBreak/>
         <w:t xml:space="preserve"> task runners like Grunt and Gulp</w:t>
       </w:r>
     </w:p>
     <w:p>
       <w:r>
+        <w:t xml:space="preserve"> Command Task </w:t>
+      </w:r>
+      <w:proofErr w:type="gramStart"/>
+      <w:r>
+        <w:t>Runner :</w:t>
+      </w:r>
+      <w:proofErr w:type="gramEnd"/>
+      <w:r>
+        <w:t xml:space="preserve"> https://marketplace.visualstudio.com/items?itemName=MadsKristensen.CommandTaskRunner </w:t>
+      </w:r>
+    </w:p>
+    <w:p>
+      <w:r>
         <w:t xml:space="preserve"> </w:t>
       </w:r>
     </w:p>
     <w:p>
       <w:r>
-        <w:t xml:space="preserve"> Command Task Runner : https://marketplace.visualstudio.com/items?itemName=MadsKristensen.CommandTaskRunner </w:t>
-      </w:r>
-    </w:p>
-    <w:p>
-      <w:r>
-        <w:lastRenderedPageBreak/>
+        <w:t xml:space="preserve"> NPM Task Runner: https://marketplace.visualstudio.com/items?itemName=MadsKristensen.NPMTaskRunner</w:t>
+      </w:r>
+    </w:p>
+    <w:p>
+      <w:r>
+        <w:rPr>
+          <w:u w:val="single"/>
+        </w:rPr>
+        <w:t>B</w:t>
+      </w:r>
+      <w:r>
+        <w:rPr>
+          <w:u w:val="single"/>
+        </w:rPr>
+        <w:t>atch files</w:t>
+      </w:r>
+      <w:r>
+        <w:t>:</w:t>
+      </w:r>
+    </w:p>
+    <w:p>
+      <w:r>
+        <w:t xml:space="preserve">lines can be commented </w:t>
+      </w:r>
+      <w:r>
+        <w:t xml:space="preserve">using </w:t>
+      </w:r>
+      <w:r>
+        <w:t>REM</w:t>
+      </w:r>
+      <w:r>
         <w:t xml:space="preserve"> </w:t>
       </w:r>
-    </w:p>
-    <w:p>
-      <w:r>
-        <w:t xml:space="preserve"> NPM Task Runner: https://marketplace.visualstudio.com/items?itemName=MadsKristensen.NPMTaskRunner</w:t>
-      </w:r>
-    </w:p>
-    <w:p>
-      <w:r>
-        <w:rPr>
-          <w:u w:val="single"/>
-        </w:rPr>
-        <w:t>B</w:t>
-      </w:r>
-      <w:r>
-        <w:rPr>
-          <w:u w:val="single"/>
-        </w:rPr>
-        <w:t>atch files</w:t>
-      </w:r>
+      <w:proofErr w:type="gramStart"/>
+      <w:r>
+        <w:t>or :</w:t>
+      </w:r>
+      <w:proofErr w:type="gramEnd"/>
       <w:r>
         <w:t>:</w:t>
       </w:r>
     </w:p>
-    <w:p>
-      <w:r>
-        <w:t xml:space="preserve">lines can be commented </w:t>
-      </w:r>
-      <w:r>
-        <w:t xml:space="preserve">using </w:t>
-      </w:r>
-      <w:r>
-        <w:t>REM</w:t>
-      </w:r>
-      <w:r>
-        <w:t xml:space="preserve"> or ::</w:t>
-      </w:r>
-    </w:p>
     <w:p/>
     <w:p>
       <w:r>
         <w:t>A watch task keeps an eye on files and directories.</w:t>
       </w:r>
     </w:p>
+    <w:p>
+      <w:pPr>
+        <w:pBdr>
+          <w:bottom w:val="double" w:sz="6" w:space="1" w:color="auto"/>
+        </w:pBdr>
+      </w:pPr>
+    </w:p>
+    <w:p/>
+    <w:p>
+      <w:r>
+        <w:t xml:space="preserve">A </w:t>
+      </w:r>
+      <w:r>
+        <w:rPr>
+          <w:b/>
+        </w:rPr>
+        <w:t>fork</w:t>
+      </w:r>
+      <w:r>
+        <w:t xml:space="preserve"> is a complete copy of a repository, including all files, commits, and (optionally) branches.</w:t>
+      </w:r>
+      <w:r>
+        <w:t xml:space="preserve"> </w:t>
+      </w:r>
+      <w:r>
+        <w:t>Once you're ready to share changes</w:t>
+      </w:r>
+      <w:r>
+        <w:t xml:space="preserve"> done in created fork</w:t>
+      </w:r>
+      <w:r>
+        <w:t>, it's easy to contribute them back using pull requests</w:t>
+      </w:r>
+      <w:r>
+        <w:t>.</w:t>
+      </w:r>
+    </w:p>
+    <w:p/>
+    <w:p>
+      <w:r>
+        <w:t>For a very small team (2-5 developers), we recommend working in a single repo. Everyone should work in topic branches, and master should be protected with branch policies. As your team grows larger, you may find yourself outgrowing this arrangement and prefer to switch to a forking workflow.</w:t>
+      </w:r>
+    </w:p>
+    <w:p/>
     <w:p/>
     <w:sectPr>
       <w:pgSz w:w="11906" w:h="16838"/>
@@ -502,6 +3375,358 @@
     </w:sectPr>
   </w:body>
 </w:document>
+</file>
+
+<file path=word/numbering.xml><?xml version="1.0" encoding="utf-8"?>
+<w:numbering xmlns:wpc="http://schemas.microsoft.com/office/word/2010/wordprocessingCanvas" xmlns:cx="http://schemas.microsoft.com/office/drawing/2014/chartex" xmlns:mc="http://schemas.openxmlformats.org/markup-compatibility/2006" xmlns:o="urn:schemas-microsoft-com:office:office" xmlns:r="http://schemas.openxmlformats.org/officeDocument/2006/relationships" xmlns:m="http://schemas.openxmlformats.org/officeDocument/2006/math" xmlns:v="urn:schemas-microsoft-com:vml" xmlns:wp14="http://schemas.microsoft.com/office/word/2010/wordprocessingDrawing" xmlns:wp="http://schemas.openxmlformats.org/drawingml/2006/wordprocessingDrawing" xmlns:w10="urn:schemas-microsoft-com:office:word" xmlns:w="http://schemas.openxmlformats.org/wordprocessingml/2006/main" xmlns:w14="http://schemas.microsoft.com/office/word/2010/wordml" xmlns:w15="http://schemas.microsoft.com/office/word/2012/wordml" xmlns:w16se="http://schemas.microsoft.com/office/word/2015/wordml/symex" xmlns:wpg="http://schemas.microsoft.com/office/word/2010/wordprocessingGroup" xmlns:wpi="http://schemas.microsoft.com/office/word/2010/wordprocessingInk" xmlns:wne="http://schemas.microsoft.com/office/word/2006/wordml" xmlns:wps="http://schemas.microsoft.com/office/word/2010/wordprocessingShape" mc:Ignorable="w14 w15 w16se wp14">
+  <w:abstractNum w:abstractNumId="0" w15:restartNumberingAfterBreak="0">
+    <w:nsid w:val="093B5A97"/>
+    <w:multiLevelType w:val="hybridMultilevel"/>
+    <w:tmpl w:val="47A267FA"/>
+    <w:lvl w:ilvl="0" w:tplc="0C09000F">
+      <w:start w:val="1"/>
+      <w:numFmt w:val="decimal"/>
+      <w:lvlText w:val="%1."/>
+      <w:lvlJc w:val="left"/>
+      <w:pPr>
+        <w:ind w:left="720" w:hanging="360"/>
+      </w:pPr>
+      <w:rPr>
+        <w:rFonts w:hint="default"/>
+      </w:rPr>
+    </w:lvl>
+    <w:lvl w:ilvl="1" w:tplc="0C090003" w:tentative="1">
+      <w:start w:val="1"/>
+      <w:numFmt w:val="bullet"/>
+      <w:lvlText w:val="o"/>
+      <w:lvlJc w:val="left"/>
+      <w:pPr>
+        <w:ind w:left="1440" w:hanging="360"/>
+      </w:pPr>
+      <w:rPr>
+        <w:rFonts w:ascii="Courier New" w:hAnsi="Courier New" w:cs="Courier New" w:hint="default"/>
+      </w:rPr>
+    </w:lvl>
+    <w:lvl w:ilvl="2" w:tplc="0C090005" w:tentative="1">
+      <w:start w:val="1"/>
+      <w:numFmt w:val="bullet"/>
+      <w:lvlText w:val=""/>
+      <w:lvlJc w:val="left"/>
+      <w:pPr>
+        <w:ind w:left="2160" w:hanging="360"/>
+      </w:pPr>
+      <w:rPr>
+        <w:rFonts w:ascii="Wingdings" w:hAnsi="Wingdings" w:hint="default"/>
+      </w:rPr>
+    </w:lvl>
+    <w:lvl w:ilvl="3" w:tplc="0C090001" w:tentative="1">
+      <w:start w:val="1"/>
+      <w:numFmt w:val="bullet"/>
+      <w:lvlText w:val=""/>
+      <w:lvlJc w:val="left"/>
+      <w:pPr>
+        <w:ind w:left="2880" w:hanging="360"/>
+      </w:pPr>
+      <w:rPr>
+        <w:rFonts w:ascii="Symbol" w:hAnsi="Symbol" w:hint="default"/>
+      </w:rPr>
+    </w:lvl>
+    <w:lvl w:ilvl="4" w:tplc="0C090003" w:tentative="1">
+      <w:start w:val="1"/>
+      <w:numFmt w:val="bullet"/>
+      <w:lvlText w:val="o"/>
+      <w:lvlJc w:val="left"/>
+      <w:pPr>
+        <w:ind w:left="3600" w:hanging="360"/>
+      </w:pPr>
+      <w:rPr>
+        <w:rFonts w:ascii="Courier New" w:hAnsi="Courier New" w:cs="Courier New" w:hint="default"/>
+      </w:rPr>
+    </w:lvl>
+    <w:lvl w:ilvl="5" w:tplc="0C090005" w:tentative="1">
+      <w:start w:val="1"/>
+      <w:numFmt w:val="bullet"/>
+      <w:lvlText w:val=""/>
+      <w:lvlJc w:val="left"/>
+      <w:pPr>
+        <w:ind w:left="4320" w:hanging="360"/>
+      </w:pPr>
+      <w:rPr>
+        <w:rFonts w:ascii="Wingdings" w:hAnsi="Wingdings" w:hint="default"/>
+      </w:rPr>
+    </w:lvl>
+    <w:lvl w:ilvl="6" w:tplc="0C090001" w:tentative="1">
+      <w:start w:val="1"/>
+      <w:numFmt w:val="bullet"/>
+      <w:lvlText w:val=""/>
+      <w:lvlJc w:val="left"/>
+      <w:pPr>
+        <w:ind w:left="5040" w:hanging="360"/>
+      </w:pPr>
+      <w:rPr>
+        <w:rFonts w:ascii="Symbol" w:hAnsi="Symbol" w:hint="default"/>
+      </w:rPr>
+    </w:lvl>
+    <w:lvl w:ilvl="7" w:tplc="0C090003" w:tentative="1">
+      <w:start w:val="1"/>
+      <w:numFmt w:val="bullet"/>
+      <w:lvlText w:val="o"/>
+      <w:lvlJc w:val="left"/>
+      <w:pPr>
+        <w:ind w:left="5760" w:hanging="360"/>
+      </w:pPr>
+      <w:rPr>
+        <w:rFonts w:ascii="Courier New" w:hAnsi="Courier New" w:cs="Courier New" w:hint="default"/>
+      </w:rPr>
+    </w:lvl>
+    <w:lvl w:ilvl="8" w:tplc="0C090005" w:tentative="1">
+      <w:start w:val="1"/>
+      <w:numFmt w:val="bullet"/>
+      <w:lvlText w:val=""/>
+      <w:lvlJc w:val="left"/>
+      <w:pPr>
+        <w:ind w:left="6480" w:hanging="360"/>
+      </w:pPr>
+      <w:rPr>
+        <w:rFonts w:ascii="Wingdings" w:hAnsi="Wingdings" w:hint="default"/>
+      </w:rPr>
+    </w:lvl>
+  </w:abstractNum>
+  <w:abstractNum w:abstractNumId="1" w15:restartNumberingAfterBreak="0">
+    <w:nsid w:val="26251BC1"/>
+    <w:multiLevelType w:val="hybridMultilevel"/>
+    <w:tmpl w:val="96560B84"/>
+    <w:lvl w:ilvl="0" w:tplc="A7F01A12">
+      <w:numFmt w:val="bullet"/>
+      <w:lvlText w:val=""/>
+      <w:lvlJc w:val="left"/>
+      <w:pPr>
+        <w:ind w:left="720" w:hanging="360"/>
+      </w:pPr>
+      <w:rPr>
+        <w:rFonts w:ascii="Wingdings" w:eastAsiaTheme="minorHAnsi" w:hAnsi="Wingdings" w:cstheme="minorBidi" w:hint="default"/>
+      </w:rPr>
+    </w:lvl>
+    <w:lvl w:ilvl="1" w:tplc="0C090003" w:tentative="1">
+      <w:start w:val="1"/>
+      <w:numFmt w:val="bullet"/>
+      <w:lvlText w:val="o"/>
+      <w:lvlJc w:val="left"/>
+      <w:pPr>
+        <w:ind w:left="1440" w:hanging="360"/>
+      </w:pPr>
+      <w:rPr>
+        <w:rFonts w:ascii="Courier New" w:hAnsi="Courier New" w:cs="Courier New" w:hint="default"/>
+      </w:rPr>
+    </w:lvl>
+    <w:lvl w:ilvl="2" w:tplc="0C090005" w:tentative="1">
+      <w:start w:val="1"/>
+      <w:numFmt w:val="bullet"/>
+      <w:lvlText w:val=""/>
+      <w:lvlJc w:val="left"/>
+      <w:pPr>
+        <w:ind w:left="2160" w:hanging="360"/>
+      </w:pPr>
+      <w:rPr>
+        <w:rFonts w:ascii="Wingdings" w:hAnsi="Wingdings" w:hint="default"/>
+      </w:rPr>
+    </w:lvl>
+    <w:lvl w:ilvl="3" w:tplc="0C090001" w:tentative="1">
+      <w:start w:val="1"/>
+      <w:numFmt w:val="bullet"/>
+      <w:lvlText w:val=""/>
+      <w:lvlJc w:val="left"/>
+      <w:pPr>
+        <w:ind w:left="2880" w:hanging="360"/>
+      </w:pPr>
+      <w:rPr>
+        <w:rFonts w:ascii="Symbol" w:hAnsi="Symbol" w:hint="default"/>
+      </w:rPr>
+    </w:lvl>
+    <w:lvl w:ilvl="4" w:tplc="0C090003" w:tentative="1">
+      <w:start w:val="1"/>
+      <w:numFmt w:val="bullet"/>
+      <w:lvlText w:val="o"/>
+      <w:lvlJc w:val="left"/>
+      <w:pPr>
+        <w:ind w:left="3600" w:hanging="360"/>
+      </w:pPr>
+      <w:rPr>
+        <w:rFonts w:ascii="Courier New" w:hAnsi="Courier New" w:cs="Courier New" w:hint="default"/>
+      </w:rPr>
+    </w:lvl>
+    <w:lvl w:ilvl="5" w:tplc="0C090005" w:tentative="1">
+      <w:start w:val="1"/>
+      <w:numFmt w:val="bullet"/>
+      <w:lvlText w:val=""/>
+      <w:lvlJc w:val="left"/>
+      <w:pPr>
+        <w:ind w:left="4320" w:hanging="360"/>
+      </w:pPr>
+      <w:rPr>
+        <w:rFonts w:ascii="Wingdings" w:hAnsi="Wingdings" w:hint="default"/>
+      </w:rPr>
+    </w:lvl>
+    <w:lvl w:ilvl="6" w:tplc="0C090001" w:tentative="1">
+      <w:start w:val="1"/>
+      <w:numFmt w:val="bullet"/>
+      <w:lvlText w:val=""/>
+      <w:lvlJc w:val="left"/>
+      <w:pPr>
+        <w:ind w:left="5040" w:hanging="360"/>
+      </w:pPr>
+      <w:rPr>
+        <w:rFonts w:ascii="Symbol" w:hAnsi="Symbol" w:hint="default"/>
+      </w:rPr>
+    </w:lvl>
+    <w:lvl w:ilvl="7" w:tplc="0C090003" w:tentative="1">
+      <w:start w:val="1"/>
+      <w:numFmt w:val="bullet"/>
+      <w:lvlText w:val="o"/>
+      <w:lvlJc w:val="left"/>
+      <w:pPr>
+        <w:ind w:left="5760" w:hanging="360"/>
+      </w:pPr>
+      <w:rPr>
+        <w:rFonts w:ascii="Courier New" w:hAnsi="Courier New" w:cs="Courier New" w:hint="default"/>
+      </w:rPr>
+    </w:lvl>
+    <w:lvl w:ilvl="8" w:tplc="0C090005" w:tentative="1">
+      <w:start w:val="1"/>
+      <w:numFmt w:val="bullet"/>
+      <w:lvlText w:val=""/>
+      <w:lvlJc w:val="left"/>
+      <w:pPr>
+        <w:ind w:left="6480" w:hanging="360"/>
+      </w:pPr>
+      <w:rPr>
+        <w:rFonts w:ascii="Wingdings" w:hAnsi="Wingdings" w:hint="default"/>
+      </w:rPr>
+    </w:lvl>
+  </w:abstractNum>
+  <w:abstractNum w:abstractNumId="2" w15:restartNumberingAfterBreak="0">
+    <w:nsid w:val="7EAC7124"/>
+    <w:multiLevelType w:val="hybridMultilevel"/>
+    <w:tmpl w:val="986601A8"/>
+    <w:lvl w:ilvl="0" w:tplc="0C090001">
+      <w:start w:val="1"/>
+      <w:numFmt w:val="bullet"/>
+      <w:lvlText w:val=""/>
+      <w:lvlJc w:val="left"/>
+      <w:pPr>
+        <w:ind w:left="720" w:hanging="360"/>
+      </w:pPr>
+      <w:rPr>
+        <w:rFonts w:ascii="Symbol" w:hAnsi="Symbol" w:hint="default"/>
+      </w:rPr>
+    </w:lvl>
+    <w:lvl w:ilvl="1" w:tplc="0C090003" w:tentative="1">
+      <w:start w:val="1"/>
+      <w:numFmt w:val="bullet"/>
+      <w:lvlText w:val="o"/>
+      <w:lvlJc w:val="left"/>
+      <w:pPr>
+        <w:ind w:left="1440" w:hanging="360"/>
+      </w:pPr>
+      <w:rPr>
+        <w:rFonts w:ascii="Courier New" w:hAnsi="Courier New" w:cs="Courier New" w:hint="default"/>
+      </w:rPr>
+    </w:lvl>
+    <w:lvl w:ilvl="2" w:tplc="0C090005" w:tentative="1">
+      <w:start w:val="1"/>
+      <w:numFmt w:val="bullet"/>
+      <w:lvlText w:val=""/>
+      <w:lvlJc w:val="left"/>
+      <w:pPr>
+        <w:ind w:left="2160" w:hanging="360"/>
+      </w:pPr>
+      <w:rPr>
+        <w:rFonts w:ascii="Wingdings" w:hAnsi="Wingdings" w:hint="default"/>
+      </w:rPr>
+    </w:lvl>
+    <w:lvl w:ilvl="3" w:tplc="0C090001" w:tentative="1">
+      <w:start w:val="1"/>
+      <w:numFmt w:val="bullet"/>
+      <w:lvlText w:val=""/>
+      <w:lvlJc w:val="left"/>
+      <w:pPr>
+        <w:ind w:left="2880" w:hanging="360"/>
+      </w:pPr>
+      <w:rPr>
+        <w:rFonts w:ascii="Symbol" w:hAnsi="Symbol" w:hint="default"/>
+      </w:rPr>
+    </w:lvl>
+    <w:lvl w:ilvl="4" w:tplc="0C090003" w:tentative="1">
+      <w:start w:val="1"/>
+      <w:numFmt w:val="bullet"/>
+      <w:lvlText w:val="o"/>
+      <w:lvlJc w:val="left"/>
+      <w:pPr>
+        <w:ind w:left="3600" w:hanging="360"/>
+      </w:pPr>
+      <w:rPr>
+        <w:rFonts w:ascii="Courier New" w:hAnsi="Courier New" w:cs="Courier New" w:hint="default"/>
+      </w:rPr>
+    </w:lvl>
+    <w:lvl w:ilvl="5" w:tplc="0C090005" w:tentative="1">
+      <w:start w:val="1"/>
+      <w:numFmt w:val="bullet"/>
+      <w:lvlText w:val=""/>
+      <w:lvlJc w:val="left"/>
+      <w:pPr>
+        <w:ind w:left="4320" w:hanging="360"/>
+      </w:pPr>
+      <w:rPr>
+        <w:rFonts w:ascii="Wingdings" w:hAnsi="Wingdings" w:hint="default"/>
+      </w:rPr>
+    </w:lvl>
+    <w:lvl w:ilvl="6" w:tplc="0C090001" w:tentative="1">
+      <w:start w:val="1"/>
+      <w:numFmt w:val="bullet"/>
+      <w:lvlText w:val=""/>
+      <w:lvlJc w:val="left"/>
+      <w:pPr>
+        <w:ind w:left="5040" w:hanging="360"/>
+      </w:pPr>
+      <w:rPr>
+        <w:rFonts w:ascii="Symbol" w:hAnsi="Symbol" w:hint="default"/>
+      </w:rPr>
+    </w:lvl>
+    <w:lvl w:ilvl="7" w:tplc="0C090003" w:tentative="1">
+      <w:start w:val="1"/>
+      <w:numFmt w:val="bullet"/>
+      <w:lvlText w:val="o"/>
+      <w:lvlJc w:val="left"/>
+      <w:pPr>
+        <w:ind w:left="5760" w:hanging="360"/>
+      </w:pPr>
+      <w:rPr>
+        <w:rFonts w:ascii="Courier New" w:hAnsi="Courier New" w:cs="Courier New" w:hint="default"/>
+      </w:rPr>
+    </w:lvl>
+    <w:lvl w:ilvl="8" w:tplc="0C090005" w:tentative="1">
+      <w:start w:val="1"/>
+      <w:numFmt w:val="bullet"/>
+      <w:lvlText w:val=""/>
+      <w:lvlJc w:val="left"/>
+      <w:pPr>
+        <w:ind w:left="6480" w:hanging="360"/>
+      </w:pPr>
+      <w:rPr>
+        <w:rFonts w:ascii="Wingdings" w:hAnsi="Wingdings" w:hint="default"/>
+      </w:rPr>
+    </w:lvl>
+  </w:abstractNum>
+  <w:num w:numId="1">
+    <w:abstractNumId w:val="2"/>
+  </w:num>
+  <w:num w:numId="2">
+    <w:abstractNumId w:val="0"/>
+  </w:num>
+  <w:num w:numId="3">
+    <w:abstractNumId w:val="1"/>
+  </w:num>
+</w:numbering>
 </file>
 
 <file path=word/styles.xml><?xml version="1.0" encoding="utf-8"?>
@@ -901,7 +4126,6 @@
   <w:style w:type="character" w:default="1" w:styleId="DefaultParagraphFont">
     <w:name w:val="Default Paragraph Font"/>
     <w:uiPriority w:val="1"/>
-    <w:semiHidden/>
     <w:unhideWhenUsed/>
   </w:style>
   <w:style w:type="table" w:default="1" w:styleId="TableNormal">
@@ -935,6 +4159,17 @@
       <w:color w:val="0563C1" w:themeColor="hyperlink"/>
       <w:u w:val="single"/>
     </w:rPr>
+  </w:style>
+  <w:style w:type="paragraph" w:styleId="ListParagraph">
+    <w:name w:val="List Paragraph"/>
+    <w:basedOn w:val="Normal"/>
+    <w:uiPriority w:val="34"/>
+    <w:qFormat/>
+    <w:rsid w:val="00F04987"/>
+    <w:pPr>
+      <w:ind w:left="720"/>
+      <w:contextualSpacing/>
+    </w:pPr>
   </w:style>
 </w:styles>
 </file>

--- a/Ref/CI CD DevOps.docx
+++ b/Ref/CI CD DevOps.docx
@@ -365,40 +365,28 @@
         <w:t xml:space="preserve">. </w:t>
       </w:r>
       <w:r>
+        <w:t xml:space="preserve"> **/</w:t>
+      </w:r>
+      <w:proofErr w:type="gramStart"/>
+      <w:r>
+        <w:t>*  !</w:t>
+      </w:r>
+      <w:proofErr w:type="gramEnd"/>
+      <w:r>
+        <w:t>.git/**/* (</w:t>
+      </w:r>
+      <w:r>
+        <w:t>Copy everything from the source directory except the .git folder</w:t>
+      </w:r>
+      <w:r>
+        <w:t>)</w:t>
+      </w:r>
+    </w:p>
+    <w:p>
+      <w:r>
         <w:t xml:space="preserve"> </w:t>
       </w:r>
-      <w:r>
-        <w:t>**/</w:t>
-      </w:r>
-      <w:proofErr w:type="gramStart"/>
-      <w:r>
-        <w:t>*</w:t>
-      </w:r>
-      <w:r>
-        <w:t xml:space="preserve"> </w:t>
-      </w:r>
-      <w:r>
-        <w:t xml:space="preserve"> !</w:t>
-      </w:r>
-      <w:proofErr w:type="gramEnd"/>
-      <w:r>
-        <w:t>.git/**/*</w:t>
-      </w:r>
-      <w:r>
-        <w:t xml:space="preserve"> (</w:t>
-      </w:r>
-      <w:r>
-        <w:t>Copy everything from the source directory except the .git folder</w:t>
-      </w:r>
-      <w:r>
-        <w:t>)</w:t>
-      </w:r>
-    </w:p>
-    <w:p>
-      <w:r>
-        <w:t xml:space="preserve"> </w:t>
-      </w:r>
-      <w:hyperlink r:id="rId9" w:history="1">
+      <w:hyperlink r:id="rId9" w:anchor="examples" w:history="1">
         <w:r>
           <w:rPr>
             <w:rStyle w:val="Hyperlink"/>
@@ -561,7 +549,6 @@
     <w:p/>
     <w:p>
       <w:r>
-        <w:lastRenderedPageBreak/>
         <w:t xml:space="preserve">For each task get help from DevOps by clicking </w:t>
       </w:r>
       <w:r>
@@ -658,26 +645,9 @@
       <w:r>
         <w:rPr>
           <w:b/>
-        </w:rPr>
-        <w:t xml:space="preserve">CI CD </w:t>
-      </w:r>
-      <w:r>
-        <w:rPr>
-          <w:b/>
-        </w:rPr>
-        <w:t>S</w:t>
-      </w:r>
-      <w:r>
-        <w:rPr>
-          <w:b/>
-        </w:rPr>
-        <w:t>teps</w:t>
-      </w:r>
-      <w:r>
-        <w:rPr>
-          <w:b/>
-        </w:rPr>
-        <w:t xml:space="preserve"> detailed with Git branches (DevOps Git)</w:t>
+          <w:u w:val="single"/>
+        </w:rPr>
+        <w:t>CI CD Steps detailed with Git branches (DevOps Git)</w:t>
       </w:r>
       <w:r>
         <w:t>:</w:t>
@@ -905,482 +875,449 @@
         <w:t xml:space="preserve">from dropdown </w:t>
       </w:r>
       <w:r>
-        <w:t>and put comments</w:t>
+        <w:t xml:space="preserve">and put comments </w:t>
+      </w:r>
+      <w:r>
+        <w:t>before running the build.</w:t>
+      </w:r>
+    </w:p>
+    <w:p>
+      <w:r>
+        <w:t>dev.azure.com or visualstudio.com =&gt; select the project</w:t>
+      </w:r>
+      <w:r>
+        <w:t xml:space="preserve">=&gt; </w:t>
+      </w:r>
+      <w:r>
+        <w:t>Pipelines</w:t>
+      </w:r>
+      <w:r>
+        <w:t xml:space="preserve"> =&gt; builds =&gt; select the running build =&gt; logs</w:t>
+      </w:r>
+      <w:r>
+        <w:t>,</w:t>
+      </w:r>
+      <w:r>
+        <w:t xml:space="preserve"> summary </w:t>
+      </w:r>
+      <w:r>
+        <w:t>or tests</w:t>
+      </w:r>
+    </w:p>
+    <w:p>
+      <w:r>
+        <w:t xml:space="preserve">you can </w:t>
+      </w:r>
+      <w:r>
+        <w:rPr>
+          <w:b/>
+        </w:rPr>
+        <w:t xml:space="preserve">download </w:t>
+      </w:r>
+      <w:proofErr w:type="spellStart"/>
+      <w:r>
+        <w:rPr>
+          <w:b/>
+        </w:rPr>
+        <w:t>artifact</w:t>
+      </w:r>
+      <w:proofErr w:type="spellEnd"/>
+      <w:r>
+        <w:rPr>
+          <w:b/>
+        </w:rPr>
+        <w:t xml:space="preserve"> drop</w:t>
+      </w:r>
+      <w:r>
+        <w:t xml:space="preserve"> from build =&gt; select the build form list =&gt; summary tab</w:t>
+      </w:r>
+      <w:r>
+        <w:t xml:space="preserve"> (under </w:t>
+      </w:r>
+      <w:r>
+        <w:t xml:space="preserve">Build </w:t>
+      </w:r>
+      <w:proofErr w:type="spellStart"/>
+      <w:r>
+        <w:t>artifacts</w:t>
+      </w:r>
+      <w:proofErr w:type="spellEnd"/>
+      <w:r>
+        <w:t xml:space="preserve"> published</w:t>
+      </w:r>
+      <w:r>
+        <w:t>)</w:t>
+      </w:r>
+      <w:r>
+        <w:t>.</w:t>
+      </w:r>
+    </w:p>
+    <w:p>
+      <w:r>
+        <w:t xml:space="preserve">We can also create </w:t>
+      </w:r>
+      <w:r>
+        <w:t>separate</w:t>
+      </w:r>
+      <w:r>
+        <w:t xml:space="preserve"> artefact like </w:t>
+      </w:r>
+      <w:proofErr w:type="spellStart"/>
+      <w:r>
+        <w:t>db</w:t>
+      </w:r>
+      <w:proofErr w:type="spellEnd"/>
+      <w:r>
+        <w:t xml:space="preserve"> (</w:t>
+      </w:r>
+      <w:r>
+        <w:t>**\</w:t>
+      </w:r>
+      <w:proofErr w:type="gramStart"/>
+      <w:r>
+        <w:t>*.</w:t>
+      </w:r>
+      <w:proofErr w:type="spellStart"/>
+      <w:r>
+        <w:t>dacpac</w:t>
+      </w:r>
+      <w:proofErr w:type="spellEnd"/>
+      <w:proofErr w:type="gramEnd"/>
+      <w:r>
+        <w:t>)</w:t>
+      </w:r>
+      <w:r>
+        <w:t xml:space="preserve"> or PowerShell (</w:t>
+      </w:r>
+      <w:r>
+        <w:t>**\*.filename.ps1</w:t>
+      </w:r>
+      <w:r>
+        <w:t>)</w:t>
+      </w:r>
+    </w:p>
+    <w:p>
+      <w:r>
+        <w:rPr>
+          <w:u w:val="single"/>
+        </w:rPr>
+        <w:t>Enable continuous integration</w:t>
+      </w:r>
+      <w:r>
+        <w:t>: builds =&gt; Edit =&gt; Triggers tab =&gt; Enable Continuous integration</w:t>
+      </w:r>
+      <w:r>
+        <w:t>.</w:t>
+      </w:r>
+    </w:p>
+    <w:p>
+      <w:r>
+        <w:t xml:space="preserve">You can </w:t>
+      </w:r>
+      <w:proofErr w:type="gramStart"/>
+      <w:r>
+        <w:t>queues</w:t>
+      </w:r>
+      <w:proofErr w:type="gramEnd"/>
+      <w:r>
+        <w:t xml:space="preserve"> at any time manually. </w:t>
+      </w:r>
+    </w:p>
+    <w:p>
+      <w:pPr>
+        <w:rPr>
+          <w:u w:val="single"/>
+        </w:rPr>
+      </w:pPr>
+      <w:r>
+        <w:rPr>
+          <w:u w:val="single"/>
+        </w:rPr>
+        <w:t>Create separate artefact for DB:</w:t>
+      </w:r>
+    </w:p>
+    <w:p>
+      <w:r>
+        <w:t xml:space="preserve">Add </w:t>
+      </w:r>
+      <w:proofErr w:type="spellStart"/>
+      <w:r>
+        <w:t>Sql</w:t>
+      </w:r>
+      <w:proofErr w:type="spellEnd"/>
+      <w:r>
+        <w:t xml:space="preserve"> Server Database project in VS: got VS solution =&gt; Add new project =&gt; SQL Server =&gt; </w:t>
+      </w:r>
+      <w:proofErr w:type="spellStart"/>
+      <w:r>
+        <w:t>Sql</w:t>
+      </w:r>
+      <w:proofErr w:type="spellEnd"/>
+      <w:r>
+        <w:t xml:space="preserve"> Server Database project =&gt; </w:t>
+      </w:r>
+      <w:proofErr w:type="spellStart"/>
+      <w:r>
+        <w:t>Poc</w:t>
+      </w:r>
+      <w:proofErr w:type="spellEnd"/>
+      <w:r>
+        <w:t>-Db</w:t>
+      </w:r>
+    </w:p>
+    <w:p>
+      <w:r>
+        <w:t>Right click properties =&gt; Target platform =&gt; Microsoft Azure SQL Database V12</w:t>
+      </w:r>
+    </w:p>
+    <w:p>
+      <w:r>
+        <w:t xml:space="preserve">Add folder </w:t>
+      </w:r>
+      <w:proofErr w:type="spellStart"/>
+      <w:r>
+        <w:t>dbo</w:t>
+      </w:r>
+      <w:proofErr w:type="spellEnd"/>
+      <w:r>
+        <w:t xml:space="preserve"> and add tables folder =&gt; add new table e.g. Persons =&gt; can copy past the </w:t>
+      </w:r>
+      <w:proofErr w:type="spellStart"/>
+      <w:r>
+        <w:t>sql</w:t>
+      </w:r>
+      <w:proofErr w:type="spellEnd"/>
+      <w:r>
+        <w:t xml:space="preserve"> to create a table from w3 schools </w:t>
+      </w:r>
+    </w:p>
+    <w:p>
+      <w:r>
+        <w:lastRenderedPageBreak/>
+        <w:t>add post deployment script =&gt; add new =&gt; User Scripts =&gt; Post-Deployment Script</w:t>
+      </w:r>
+    </w:p>
+    <w:p>
+      <w:r>
+        <w:t xml:space="preserve">you can also set property of the </w:t>
+      </w:r>
+      <w:proofErr w:type="spellStart"/>
+      <w:r>
+        <w:t>sql</w:t>
+      </w:r>
+      <w:proofErr w:type="spellEnd"/>
+      <w:r>
+        <w:t xml:space="preserve"> script file to post deployment.</w:t>
+      </w:r>
+    </w:p>
+    <w:p>
+      <w:r>
+        <w:t xml:space="preserve">Ideally use </w:t>
+      </w:r>
+      <w:r>
+        <w:t>separate</w:t>
       </w:r>
       <w:r>
         <w:t xml:space="preserve"> </w:t>
       </w:r>
-      <w:r>
-        <w:t>before running the build.</w:t>
-      </w:r>
-    </w:p>
-    <w:p>
-      <w:r>
-        <w:lastRenderedPageBreak/>
-        <w:t>dev.azure.com or visualstudio.com =&gt; select the project</w:t>
+      <w:proofErr w:type="spellStart"/>
+      <w:r>
+        <w:t>sql</w:t>
+      </w:r>
+      <w:proofErr w:type="spellEnd"/>
+      <w:r>
+        <w:t xml:space="preserve"> scripts for data and use merge statements.  </w:t>
+      </w:r>
+      <w:r>
+        <w:t xml:space="preserve">Reference those script files in the </w:t>
+      </w:r>
+      <w:r>
+        <w:t>Post-Deployment Script</w:t>
+      </w:r>
+      <w:r>
+        <w:t xml:space="preserve"> file. </w:t>
+      </w:r>
+      <w:r>
+        <w:t xml:space="preserve">Like </w:t>
+      </w:r>
+      <w:r>
+        <w:t>.\</w:t>
+      </w:r>
+      <w:r>
+        <w:t>tables</w:t>
+      </w:r>
+      <w:r>
+        <w:t>\</w:t>
+      </w:r>
+      <w:proofErr w:type="spellStart"/>
+      <w:r>
+        <w:t>DataScripts</w:t>
+      </w:r>
+      <w:proofErr w:type="spellEnd"/>
+      <w:r>
+        <w:t>\</w:t>
+      </w:r>
+      <w:r>
+        <w:t>Table1</w:t>
+      </w:r>
+      <w:r>
+        <w:t>.Data.sql</w:t>
+      </w:r>
+    </w:p>
+    <w:p>
+      <w:r>
+        <w:t xml:space="preserve">You can </w:t>
+      </w:r>
+      <w:proofErr w:type="gramStart"/>
+      <w:r>
+        <w:t>get .</w:t>
+      </w:r>
+      <w:proofErr w:type="spellStart"/>
+      <w:r>
+        <w:t>dacpac</w:t>
+      </w:r>
+      <w:proofErr w:type="spellEnd"/>
+      <w:proofErr w:type="gramEnd"/>
+      <w:r>
+        <w:t xml:space="preserve"> from the drop folder and test on your local db. </w:t>
+      </w:r>
+    </w:p>
+    <w:p>
+      <w:r>
+        <w:rPr>
+          <w:u w:val="single"/>
+        </w:rPr>
+        <w:t>S</w:t>
+      </w:r>
+      <w:r>
+        <w:rPr>
+          <w:u w:val="single"/>
+        </w:rPr>
+        <w:t>eparate artefact for DB</w:t>
+      </w:r>
+      <w:r>
+        <w:rPr>
+          <w:u w:val="single"/>
+        </w:rPr>
+        <w:t>:</w:t>
+      </w:r>
+    </w:p>
+    <w:p>
+      <w:r>
+        <w:t xml:space="preserve">Go to </w:t>
+      </w:r>
+      <w:proofErr w:type="spellStart"/>
+      <w:r>
+        <w:t>bulds</w:t>
+      </w:r>
+      <w:proofErr w:type="spellEnd"/>
+      <w:r>
+        <w:t xml:space="preserve"> =&gt; Edit =&gt; </w:t>
+      </w:r>
+      <w:r>
+        <w:t xml:space="preserve">Agent Job 1 =&gt; + (Add a Task to Agent Job 1) =&gt; </w:t>
+      </w:r>
+      <w:r>
+        <w:t xml:space="preserve">find </w:t>
+      </w:r>
+      <w:r>
+        <w:rPr>
+          <w:b/>
+        </w:rPr>
+        <w:t>Copy Files</w:t>
+      </w:r>
+      <w:r>
+        <w:t xml:space="preserve"> task </w:t>
       </w:r>
       <w:r>
         <w:t xml:space="preserve">=&gt; </w:t>
       </w:r>
       <w:r>
-        <w:t>Pipelines</w:t>
-      </w:r>
-      <w:r>
-        <w:t xml:space="preserve"> =&gt; builds =&gt; select the running build =&gt; logs</w:t>
-      </w:r>
-      <w:r>
-        <w:t>,</w:t>
-      </w:r>
-      <w:r>
-        <w:t xml:space="preserve"> summary </w:t>
-      </w:r>
-      <w:r>
-        <w:t>or tests</w:t>
-      </w:r>
-    </w:p>
-    <w:p>
-      <w:r>
-        <w:t xml:space="preserve">you can </w:t>
-      </w:r>
-      <w:r>
-        <w:rPr>
-          <w:b/>
-        </w:rPr>
-        <w:t xml:space="preserve">download </w:t>
-      </w:r>
-      <w:proofErr w:type="spellStart"/>
-      <w:r>
-        <w:rPr>
-          <w:b/>
-        </w:rPr>
-        <w:t>artifact</w:t>
-      </w:r>
-      <w:proofErr w:type="spellEnd"/>
-      <w:r>
-        <w:rPr>
-          <w:b/>
-        </w:rPr>
-        <w:t xml:space="preserve"> drop</w:t>
-      </w:r>
-      <w:r>
-        <w:t xml:space="preserve"> from </w:t>
-      </w:r>
-      <w:r>
-        <w:t xml:space="preserve">build </w:t>
-      </w:r>
-      <w:r>
-        <w:t>=&gt; select the build form list =&gt; summary tab</w:t>
-      </w:r>
-      <w:r>
-        <w:t xml:space="preserve"> (under </w:t>
-      </w:r>
-      <w:r>
-        <w:t xml:space="preserve">Build </w:t>
-      </w:r>
-      <w:proofErr w:type="spellStart"/>
-      <w:r>
-        <w:t>artifacts</w:t>
-      </w:r>
-      <w:proofErr w:type="spellEnd"/>
-      <w:r>
-        <w:t xml:space="preserve"> published</w:t>
+        <w:t xml:space="preserve">Add </w:t>
+      </w:r>
+    </w:p>
+    <w:p>
+      <w:r>
+        <w:t xml:space="preserve">In </w:t>
+      </w:r>
+      <w:r>
+        <w:t xml:space="preserve">Contents </w:t>
+      </w:r>
+      <w:r>
+        <w:t>Put (**\</w:t>
+      </w:r>
+      <w:proofErr w:type="gramStart"/>
+      <w:r>
+        <w:t>*.</w:t>
+      </w:r>
+      <w:proofErr w:type="spellStart"/>
+      <w:r>
+        <w:t>dacpac</w:t>
+      </w:r>
+      <w:proofErr w:type="spellEnd"/>
+      <w:proofErr w:type="gramEnd"/>
+      <w:r>
+        <w:t>) and on next line may be (**\*.</w:t>
+      </w:r>
+      <w:r>
+        <w:t xml:space="preserve"> PostDeployment1.sql</w:t>
       </w:r>
       <w:r>
         <w:t>)</w:t>
       </w:r>
-      <w:r>
-        <w:t>.</w:t>
-      </w:r>
-    </w:p>
-    <w:p>
-      <w:r>
-        <w:t xml:space="preserve">We can also create </w:t>
-      </w:r>
-      <w:r>
-        <w:t>separate</w:t>
-      </w:r>
-      <w:r>
-        <w:t xml:space="preserve"> artefact like </w:t>
-      </w:r>
-      <w:proofErr w:type="spellStart"/>
-      <w:r>
-        <w:t>db</w:t>
-      </w:r>
-      <w:proofErr w:type="spellEnd"/>
-      <w:r>
-        <w:t xml:space="preserve"> (</w:t>
-      </w:r>
-      <w:r>
-        <w:t>**\</w:t>
-      </w:r>
+    </w:p>
+    <w:p>
+      <w:r>
+        <w:t>In target put “</w:t>
+      </w:r>
+      <w:r>
+        <w:t>$(</w:t>
+      </w:r>
+      <w:proofErr w:type="spellStart"/>
       <w:proofErr w:type="gramStart"/>
       <w:r>
-        <w:t>*.</w:t>
-      </w:r>
-      <w:proofErr w:type="spellStart"/>
-      <w:r>
-        <w:t>dacpac</w:t>
+        <w:t>build.artifactstagingdirectory</w:t>
       </w:r>
       <w:proofErr w:type="spellEnd"/>
       <w:proofErr w:type="gramEnd"/>
       <w:r>
-        <w:t>)</w:t>
-      </w:r>
-      <w:r>
-        <w:t xml:space="preserve"> or PowerShell (</w:t>
-      </w:r>
-      <w:r>
-        <w:t>**\*.filename.ps1</w:t>
-      </w:r>
-      <w:r>
-        <w:t>)</w:t>
-      </w:r>
-    </w:p>
-    <w:p>
-      <w:r>
-        <w:rPr>
-          <w:u w:val="single"/>
-        </w:rPr>
-        <w:t>Enable continuous integration</w:t>
-      </w:r>
-      <w:r>
-        <w:t>: builds =&gt; Edit =&gt; Triggers tab =&gt; Enable Continuous integration</w:t>
-      </w:r>
-      <w:r>
-        <w:t>.</w:t>
-      </w:r>
-    </w:p>
-    <w:p>
-      <w:r>
-        <w:t xml:space="preserve">You can </w:t>
-      </w:r>
-      <w:proofErr w:type="gramStart"/>
-      <w:r>
-        <w:t>queues</w:t>
-      </w:r>
-      <w:proofErr w:type="gramEnd"/>
-      <w:r>
-        <w:t xml:space="preserve"> at any time manually. </w:t>
-      </w:r>
-    </w:p>
-    <w:p>
-      <w:pPr>
-        <w:rPr>
-          <w:u w:val="single"/>
-        </w:rPr>
-      </w:pPr>
-      <w:r>
-        <w:rPr>
-          <w:u w:val="single"/>
-        </w:rPr>
-        <w:t xml:space="preserve">Create </w:t>
-      </w:r>
-      <w:r>
-        <w:rPr>
-          <w:u w:val="single"/>
-        </w:rPr>
-        <w:t>separate artefact</w:t>
-      </w:r>
-      <w:r>
-        <w:rPr>
-          <w:u w:val="single"/>
-        </w:rPr>
-        <w:t xml:space="preserve"> for DB:</w:t>
-      </w:r>
-    </w:p>
-    <w:p>
-      <w:r>
-        <w:t xml:space="preserve">Add </w:t>
-      </w:r>
-      <w:proofErr w:type="spellStart"/>
-      <w:r>
-        <w:t>Sql</w:t>
-      </w:r>
-      <w:proofErr w:type="spellEnd"/>
-      <w:r>
-        <w:t xml:space="preserve"> Server Database project in VS: got VS solution =&gt; Add new project =&gt; SQL Server =&gt; </w:t>
-      </w:r>
-      <w:proofErr w:type="spellStart"/>
-      <w:r>
-        <w:t>Sql</w:t>
-      </w:r>
-      <w:proofErr w:type="spellEnd"/>
-      <w:r>
-        <w:t xml:space="preserve"> Server Database project</w:t>
-      </w:r>
-      <w:r>
-        <w:t xml:space="preserve"> =&gt; </w:t>
-      </w:r>
-      <w:proofErr w:type="spellStart"/>
-      <w:r>
-        <w:t>Poc</w:t>
-      </w:r>
-      <w:proofErr w:type="spellEnd"/>
-      <w:r>
-        <w:t>-Db</w:t>
-      </w:r>
-    </w:p>
-    <w:p>
-      <w:r>
-        <w:t>Right click properties =&gt; Target platform =&gt; Microsoft Azure SQL Database V12</w:t>
-      </w:r>
-    </w:p>
-    <w:p>
-      <w:r>
-        <w:t xml:space="preserve">Add folder </w:t>
-      </w:r>
-      <w:proofErr w:type="spellStart"/>
-      <w:r>
-        <w:t>dbo</w:t>
-      </w:r>
-      <w:proofErr w:type="spellEnd"/>
-      <w:r>
-        <w:t xml:space="preserve"> and add tables folder =&gt; add new table e.g. Persons =&gt; can copy past the </w:t>
-      </w:r>
-      <w:proofErr w:type="spellStart"/>
-      <w:r>
-        <w:t>sql</w:t>
-      </w:r>
-      <w:proofErr w:type="spellEnd"/>
-      <w:r>
-        <w:t xml:space="preserve"> to create a table from w3 schools </w:t>
-      </w:r>
-    </w:p>
-    <w:p>
-      <w:r>
-        <w:t>add post deployment script =&gt; add new =&gt; User Scripts =&gt; Post-Deployment Script</w:t>
-      </w:r>
-    </w:p>
-    <w:p>
-      <w:r>
-        <w:t xml:space="preserve">you can also set property of the </w:t>
-      </w:r>
-      <w:proofErr w:type="spellStart"/>
-      <w:r>
-        <w:t>sql</w:t>
-      </w:r>
-      <w:proofErr w:type="spellEnd"/>
-      <w:r>
-        <w:t xml:space="preserve"> script file to post deployment.</w:t>
-      </w:r>
-    </w:p>
-    <w:p>
-      <w:r>
-        <w:t xml:space="preserve">Ideally use </w:t>
-      </w:r>
-      <w:r>
-        <w:t>separate</w:t>
-      </w:r>
-      <w:r>
-        <w:t xml:space="preserve"> </w:t>
-      </w:r>
-      <w:proofErr w:type="spellStart"/>
-      <w:r>
-        <w:t>sql</w:t>
-      </w:r>
-      <w:proofErr w:type="spellEnd"/>
-      <w:r>
-        <w:t xml:space="preserve"> scripts for data and use merge statements.  </w:t>
-      </w:r>
-      <w:r>
-        <w:t xml:space="preserve">Reference those script files in the </w:t>
-      </w:r>
-      <w:r>
-        <w:t>Post-Deployment Script</w:t>
-      </w:r>
-      <w:r>
-        <w:t xml:space="preserve"> file. </w:t>
-      </w:r>
-      <w:r>
-        <w:t xml:space="preserve">Like </w:t>
-      </w:r>
-      <w:r>
-        <w:t>.\</w:t>
-      </w:r>
-      <w:r>
-        <w:t>tables</w:t>
-      </w:r>
-      <w:r>
-        <w:t>\</w:t>
-      </w:r>
-      <w:proofErr w:type="spellStart"/>
-      <w:r>
-        <w:t>DataScripts</w:t>
-      </w:r>
-      <w:proofErr w:type="spellEnd"/>
-      <w:r>
-        <w:t>\</w:t>
-      </w:r>
-      <w:r>
-        <w:t>Table1</w:t>
-      </w:r>
-      <w:r>
-        <w:t>.Data.sql</w:t>
-      </w:r>
-    </w:p>
-    <w:p>
-      <w:r>
-        <w:t xml:space="preserve">You can </w:t>
-      </w:r>
-      <w:proofErr w:type="gramStart"/>
-      <w:r>
-        <w:t>get .</w:t>
-      </w:r>
-      <w:proofErr w:type="spellStart"/>
-      <w:r>
-        <w:t>dacpac</w:t>
-      </w:r>
-      <w:proofErr w:type="spellEnd"/>
-      <w:proofErr w:type="gramEnd"/>
-      <w:r>
-        <w:t xml:space="preserve"> from the drop folder and test on your local db. </w:t>
-      </w:r>
-    </w:p>
-    <w:p>
-      <w:r>
-        <w:rPr>
-          <w:u w:val="single"/>
-        </w:rPr>
-        <w:t>S</w:t>
-      </w:r>
-      <w:r>
-        <w:rPr>
-          <w:u w:val="single"/>
-        </w:rPr>
-        <w:t>eparate artefact for DB</w:t>
-      </w:r>
-      <w:r>
-        <w:rPr>
-          <w:u w:val="single"/>
-        </w:rPr>
-        <w:t>:</w:t>
-      </w:r>
-    </w:p>
-    <w:p>
-      <w:r>
-        <w:t xml:space="preserve">Go to </w:t>
-      </w:r>
-      <w:proofErr w:type="spellStart"/>
-      <w:r>
-        <w:t>bulds</w:t>
-      </w:r>
-      <w:proofErr w:type="spellEnd"/>
-      <w:r>
-        <w:t xml:space="preserve"> =&gt; Edit =&gt; </w:t>
+        <w:t>)\database</w:t>
+      </w:r>
+      <w:r>
+        <w:t>”</w:t>
+      </w:r>
+    </w:p>
+    <w:p>
+      <w:r>
+        <w:t>Advanced =&gt; Flatten Folders</w:t>
+      </w:r>
+      <w:r>
+        <w:t xml:space="preserve"> and save.</w:t>
+      </w:r>
+    </w:p>
+    <w:p>
+      <w:r>
+        <w:t xml:space="preserve">Publish Build </w:t>
+      </w:r>
+      <w:r>
+        <w:t xml:space="preserve">Database </w:t>
+      </w:r>
+      <w:proofErr w:type="spellStart"/>
+      <w:r>
+        <w:t>Artifacts</w:t>
+      </w:r>
+      <w:proofErr w:type="spellEnd"/>
+      <w:r>
+        <w:t xml:space="preserve">: </w:t>
+      </w:r>
+      <w:r>
+        <w:t xml:space="preserve">Edit =&gt; </w:t>
       </w:r>
       <w:r>
         <w:t xml:space="preserve">Agent Job 1 =&gt; + (Add a Task to Agent Job 1) =&gt; </w:t>
       </w:r>
       <w:r>
         <w:t xml:space="preserve">find </w:t>
-      </w:r>
-      <w:r>
-        <w:rPr>
-          <w:b/>
-        </w:rPr>
-        <w:t>Copy Files</w:t>
-      </w:r>
-      <w:r>
-        <w:t xml:space="preserve"> task </w:t>
-      </w:r>
-      <w:r>
-        <w:t xml:space="preserve">=&gt; </w:t>
-      </w:r>
-      <w:r>
-        <w:t xml:space="preserve">Add </w:t>
-      </w:r>
-    </w:p>
-    <w:p>
-      <w:r>
-        <w:t xml:space="preserve">In </w:t>
-      </w:r>
-      <w:r>
-        <w:t xml:space="preserve">Contents </w:t>
-      </w:r>
-      <w:r>
-        <w:t>Put (</w:t>
-      </w:r>
-      <w:r>
-        <w:t>**\</w:t>
-      </w:r>
-      <w:proofErr w:type="gramStart"/>
-      <w:r>
-        <w:t>*.</w:t>
-      </w:r>
-      <w:proofErr w:type="spellStart"/>
-      <w:r>
-        <w:t>dacpac</w:t>
-      </w:r>
-      <w:proofErr w:type="spellEnd"/>
-      <w:proofErr w:type="gramEnd"/>
-      <w:r>
-        <w:t>) and on next line may be (</w:t>
-      </w:r>
-      <w:r>
-        <w:t>**\*.</w:t>
-      </w:r>
-      <w:r>
-        <w:t xml:space="preserve"> PostDeployment1.sql</w:t>
-      </w:r>
-      <w:r>
-        <w:t>)</w:t>
-      </w:r>
-    </w:p>
-    <w:p>
-      <w:r>
-        <w:t>In target put “</w:t>
-      </w:r>
-      <w:r>
-        <w:t>$(</w:t>
-      </w:r>
-      <w:proofErr w:type="spellStart"/>
-      <w:proofErr w:type="gramStart"/>
-      <w:r>
-        <w:t>build.artifactstagingdirectory</w:t>
-      </w:r>
-      <w:proofErr w:type="spellEnd"/>
-      <w:proofErr w:type="gramEnd"/>
-      <w:r>
-        <w:t>)\database</w:t>
-      </w:r>
-      <w:r>
-        <w:t>”</w:t>
-      </w:r>
-    </w:p>
-    <w:p>
-      <w:r>
-        <w:t>Advanced =&gt; Flatten Folders</w:t>
-      </w:r>
-      <w:r>
-        <w:t xml:space="preserve"> and save.</w:t>
-      </w:r>
-    </w:p>
-    <w:p>
-      <w:r>
-        <w:t xml:space="preserve">Publish Build </w:t>
-      </w:r>
-      <w:r>
-        <w:t xml:space="preserve">Database </w:t>
-      </w:r>
-      <w:proofErr w:type="spellStart"/>
-      <w:r>
-        <w:t>Artifacts</w:t>
-      </w:r>
-      <w:proofErr w:type="spellEnd"/>
-      <w:r>
-        <w:t xml:space="preserve">: </w:t>
-      </w:r>
-      <w:r>
-        <w:t xml:space="preserve">Edit =&gt; </w:t>
-      </w:r>
-      <w:r>
-        <w:t xml:space="preserve">Agent Job 1 =&gt; + (Add a Task to Agent Job 1) =&gt; </w:t>
-      </w:r>
-      <w:r>
-        <w:t>find</w:t>
-      </w:r>
-      <w:r>
-        <w:t xml:space="preserve"> </w:t>
       </w:r>
       <w:r>
         <w:rPr>
@@ -1628,6 +1565,7 @@
         <w:rPr>
           <w:u w:val="single"/>
         </w:rPr>
+        <w:lastRenderedPageBreak/>
         <w:t>Create new branch</w:t>
       </w:r>
       <w:r>
@@ -1941,10 +1879,7 @@
         <w:t xml:space="preserve">Right click the branch in Team Explorer =&gt; </w:t>
       </w:r>
       <w:r>
-        <w:t xml:space="preserve">Pull </w:t>
-      </w:r>
-      <w:r>
-        <w:t xml:space="preserve">(get </w:t>
+        <w:t xml:space="preserve">Pull (get </w:t>
       </w:r>
       <w:r>
         <w:t>latest) (</w:t>
@@ -1959,63 +1894,896 @@
         <w:t>+ merge)</w:t>
       </w:r>
     </w:p>
-    <w:p>
+    <w:p/>
+    <w:p>
+      <w:r>
+        <w:rPr>
+          <w:u w:val="single"/>
+        </w:rPr>
+        <w:t>Note</w:t>
+      </w:r>
+      <w:r>
+        <w:t xml:space="preserve">: </w:t>
+      </w:r>
+      <w:r>
+        <w:t>After you set up a branch policy, you cannot directly push changes to the branch</w:t>
+      </w:r>
+      <w:r>
+        <w:t xml:space="preserve"> (master branch)</w:t>
+      </w:r>
+      <w:r>
+        <w:t>. Changes to the branch are only made through pull requests.</w:t>
+      </w:r>
+    </w:p>
+    <w:p>
+      <w:r>
+        <w:t xml:space="preserve">In some cases, you need to bypass policy requirements so you can push changes to the </w:t>
+      </w:r>
+      <w:r>
+        <w:t xml:space="preserve">master </w:t>
+      </w:r>
+      <w:r>
+        <w:t>branch directly or complete a pull request even if branch policies are not satisfied.</w:t>
+      </w:r>
+    </w:p>
+    <w:p>
+      <w:hyperlink r:id="rId13" w:anchor="bypass-branch-policies" w:history="1">
+        <w:r>
+          <w:rPr>
+            <w:rStyle w:val="Hyperlink"/>
+          </w:rPr>
+          <w:t>https://docs.microsoft.com/en-au/azure/devops/repos/git/branch-policies?view=tfs-2017#bypass-branch-policies</w:t>
+        </w:r>
+      </w:hyperlink>
+    </w:p>
+    <w:p>
+      <w:r>
+        <w:t>N</w:t>
+      </w:r>
+      <w:r>
+        <w:t>avigating to your project in the web portal</w:t>
+      </w:r>
+      <w:r>
+        <w:t xml:space="preserve"> (</w:t>
+      </w:r>
+      <w:r>
+        <w:t>dev.azure.com or visualstudio.com</w:t>
+      </w:r>
+      <w:r>
+        <w:t>)</w:t>
+      </w:r>
+      <w:r>
+        <w:t xml:space="preserve"> and selecting Repos, Branches</w:t>
+      </w:r>
+      <w:r>
+        <w:t xml:space="preserve"> =&gt; </w:t>
+      </w:r>
+      <w:r>
+        <w:t>Locate your branch</w:t>
+      </w:r>
+      <w:r>
+        <w:t xml:space="preserve"> (master) =&gt; mouse hover =&gt; … (more action) =&gt; click to open context menus =&gt; select “</w:t>
+      </w:r>
+      <w:r>
+        <w:rPr>
+          <w:b/>
+        </w:rPr>
+        <w:t xml:space="preserve">Branch </w:t>
+      </w:r>
+      <w:r>
+        <w:rPr>
+          <w:b/>
+        </w:rPr>
+        <w:t>Security</w:t>
+      </w:r>
+      <w:r>
+        <w:t xml:space="preserve">” =&gt; </w:t>
+      </w:r>
+      <w:r>
+        <w:t>opens dialog</w:t>
+      </w:r>
+    </w:p>
+    <w:p/>
+    <w:p>
+      <w:r>
+        <w:rPr>
+          <w:u w:val="single"/>
+        </w:rPr>
+        <w:t>Manage users and their access in Azure DevOps</w:t>
+      </w:r>
+      <w:r>
+        <w:t xml:space="preserve">: </w:t>
+      </w:r>
+    </w:p>
+    <w:p>
+      <w:hyperlink r:id="rId14" w:history="1">
+        <w:r>
+          <w:rPr>
+            <w:rStyle w:val="Hyperlink"/>
+          </w:rPr>
+          <w:t>https://docs.microsoft.com/en-us/azure/devops/organizations/accounts/manage-users-table-view?view=vsts&amp;tabs=new-nav</w:t>
+        </w:r>
+      </w:hyperlink>
+    </w:p>
+    <w:p>
+      <w:r>
+        <w:lastRenderedPageBreak/>
+        <w:t>add users to your organization and specify the level of features they can use, such as Basic or Stakeholder.</w:t>
+      </w:r>
+    </w:p>
+    <w:p>
+      <w:r>
+        <w:t xml:space="preserve">Go to </w:t>
+      </w:r>
+      <w:hyperlink r:id="rId15" w:history="1">
+        <w:r>
+          <w:rPr>
+            <w:rStyle w:val="Hyperlink"/>
+          </w:rPr>
+          <w:t>https://dev.azure.com</w:t>
+        </w:r>
+      </w:hyperlink>
+      <w:r>
+        <w:t xml:space="preserve"> =&gt; </w:t>
+      </w:r>
+      <w:r>
+        <w:t>Organization settings</w:t>
+      </w:r>
+      <w:r>
+        <w:t xml:space="preserve"> =&gt; </w:t>
+      </w:r>
+      <w:r>
+        <w:t>Users</w:t>
+      </w:r>
+      <w:r>
+        <w:t>=&gt;</w:t>
+      </w:r>
+      <w:r>
+        <w:t xml:space="preserve"> </w:t>
+      </w:r>
+      <w:r>
+        <w:t>Add new users.</w:t>
+      </w:r>
+    </w:p>
+    <w:p>
+      <w:r>
+        <w:t>Select a user or group of users. Then, select the ... icon at the end of the Name column to open the context menu.</w:t>
+      </w:r>
+    </w:p>
+    <w:p/>
+    <w:p/>
+    <w:p/>
+    <w:p>
+      <w:r>
+        <w:t>git status</w:t>
+      </w:r>
+    </w:p>
+    <w:p>
+      <w:r>
+        <w:t>=&gt; git checkout master</w:t>
+      </w:r>
+    </w:p>
+    <w:p>
+      <w:r>
+        <w:t>=&gt; git pull</w:t>
+      </w:r>
+    </w:p>
+    <w:p>
+      <w:r>
+        <w:t>git checkout {users/username/description}</w:t>
+      </w:r>
+    </w:p>
+    <w:p>
+      <w:r>
+        <w:t xml:space="preserve">git checkout </w:t>
+      </w:r>
+      <w:proofErr w:type="gramStart"/>
+      <w:r>
+        <w:t>@{</w:t>
+      </w:r>
+      <w:proofErr w:type="gramEnd"/>
+      <w:r>
+        <w:t xml:space="preserve">-1}  </w:t>
+      </w:r>
+    </w:p>
+    <w:p>
+      <w:r>
+        <w:t>Rebase from master</w:t>
+      </w:r>
+    </w:p>
+    <w:p>
+      <w:r>
+        <w:t>git rebase master</w:t>
+      </w:r>
+    </w:p>
+    <w:p>
+      <w:r>
+        <w:t>git rebase -–continue</w:t>
+      </w:r>
+    </w:p>
+    <w:p>
+      <w:r>
+        <w:t>git push --force-with-lease</w:t>
+      </w:r>
+    </w:p>
+    <w:p/>
+    <w:p>
+      <w:r>
+        <w:t>+++++++++++++++++++++++++++++++++++++++++++++++++++</w:t>
+      </w:r>
+    </w:p>
+    <w:p>
+      <w:r>
+        <w:rPr>
+          <w:b/>
+          <w:u w:val="single"/>
+        </w:rPr>
+        <w:t>Release pipelines CD</w:t>
+      </w:r>
+      <w:r>
+        <w:t>:</w:t>
+      </w:r>
+    </w:p>
+    <w:p>
+      <w:hyperlink r:id="rId16" w:history="1">
+        <w:r>
+          <w:rPr>
+            <w:rStyle w:val="Hyperlink"/>
+          </w:rPr>
+          <w:t>https://docs.microsoft.com/en-us/azure/devops/pipelines/release/what-is-release-management?view=vsts</w:t>
+        </w:r>
+      </w:hyperlink>
+    </w:p>
+    <w:p>
+      <w:r>
+        <w:t xml:space="preserve">Azure Pipelines has many out-of-the-box tasks to deploy a variety of applications. </w:t>
+      </w:r>
+      <w:r>
+        <w:t xml:space="preserve">Otherwise </w:t>
+      </w:r>
+      <w:r>
+        <w:t>consider</w:t>
+      </w:r>
+      <w:r>
+        <w:t xml:space="preserve"> using Shell scripts or PowerShell scripts.</w:t>
+      </w:r>
+    </w:p>
+    <w:p>
+      <w:r>
+        <w:t>It helps in monitoring and tracking for instance it tracks whether an issue fixed by a developer, or a product backlog item completed by your team, has been deployed to a specific stage.</w:t>
+      </w:r>
+    </w:p>
+    <w:p>
+      <w:r>
+        <w:t>C</w:t>
+      </w:r>
+      <w:r>
+        <w:t xml:space="preserve">ontrol of the deployments. </w:t>
+      </w:r>
+      <w:r>
+        <w:t>It</w:t>
+      </w:r>
+      <w:r>
+        <w:t xml:space="preserve"> let you specify which users can change the configuration of </w:t>
+      </w:r>
+      <w:r>
+        <w:t>a</w:t>
+      </w:r>
+      <w:r>
+        <w:t xml:space="preserve"> stage, or approve the release to be deployed into a particular stage.</w:t>
+      </w:r>
+    </w:p>
+    <w:p>
+      <w:r>
+        <w:t xml:space="preserve">It </w:t>
+      </w:r>
+      <w:r>
+        <w:t>also provides a history of all the activity performed during each deployment.</w:t>
+      </w:r>
+      <w:r>
+        <w:t xml:space="preserve"> </w:t>
+      </w:r>
+    </w:p>
+    <w:p>
+      <w:r>
+        <w:t>Y</w:t>
+      </w:r>
+      <w:r>
+        <w:t xml:space="preserve">ou </w:t>
+      </w:r>
+      <w:r>
+        <w:t xml:space="preserve">can </w:t>
+      </w:r>
+      <w:r>
+        <w:t>roll back to a previous deployment, and provide all the logs in one place to help you debug the problem.</w:t>
+      </w:r>
+    </w:p>
+    <w:p>
+      <w:r>
+        <w:t xml:space="preserve">The agent downloads all the </w:t>
+      </w:r>
+      <w:proofErr w:type="spellStart"/>
+      <w:r>
+        <w:t>artifacts</w:t>
+      </w:r>
+      <w:proofErr w:type="spellEnd"/>
+      <w:r>
+        <w:t xml:space="preserve"> specified in that release</w:t>
+      </w:r>
+      <w:r>
+        <w:t xml:space="preserve">, </w:t>
+      </w:r>
+      <w:r>
+        <w:t>then runs all the tasks in the deployment job to deploy the app to the target servers for a stage.</w:t>
+      </w:r>
+    </w:p>
+    <w:p/>
+    <w:p>
+      <w:r>
+        <w:rPr>
+          <w:u w:val="single"/>
+        </w:rPr>
+        <w:t>Quick Start</w:t>
+      </w:r>
+      <w:r>
+        <w:t xml:space="preserve">: </w:t>
+      </w:r>
+    </w:p>
+    <w:p>
+      <w:hyperlink r:id="rId17" w:history="1">
+        <w:r>
+          <w:rPr>
+            <w:rStyle w:val="Hyperlink"/>
+          </w:rPr>
+          <w:t>https://docs.microsoft.com/en-us/azure/devops/pipelines/release/define-multistage-release-process?view=vsts</w:t>
+        </w:r>
+      </w:hyperlink>
+    </w:p>
+    <w:p>
+      <w:hyperlink r:id="rId18" w:history="1">
+        <w:r>
+          <w:rPr>
+            <w:rStyle w:val="Hyperlink"/>
+          </w:rPr>
+          <w:t>https://docs.microsoft.com/en-us/azure/devops/pipelines/apps/cd/deploy-webdeploy-webapps?view=vsts</w:t>
+        </w:r>
+      </w:hyperlink>
+    </w:p>
+    <w:p/>
+    <w:p>
+      <w:r>
+        <w:t>Prerequisites</w:t>
+      </w:r>
+      <w:r>
+        <w:t xml:space="preserve">: </w:t>
+      </w:r>
+      <w:r>
+        <w:t>need a CI build</w:t>
+      </w:r>
+      <w:r>
+        <w:t xml:space="preserve"> and </w:t>
+      </w:r>
+      <w:r>
+        <w:t>an Azure Web App where you will deploy the app.</w:t>
+      </w:r>
+    </w:p>
+    <w:p>
+      <w:r>
+        <w:t xml:space="preserve">CD release pipeline picks up the </w:t>
+      </w:r>
+      <w:proofErr w:type="spellStart"/>
+      <w:r>
+        <w:t>artifacts</w:t>
+      </w:r>
+      <w:proofErr w:type="spellEnd"/>
+      <w:r>
+        <w:t xml:space="preserve"> published by your CI build and then deploys them to your Azure web site.</w:t>
+      </w:r>
+    </w:p>
+    <w:p>
+      <w:pPr>
+        <w:pStyle w:val="ListParagraph"/>
+        <w:numPr>
+          <w:ilvl w:val="0"/>
+          <w:numId w:val="5"/>
+        </w:numPr>
+      </w:pPr>
+      <w:r>
+        <w:lastRenderedPageBreak/>
+        <w:t>Do one of the following to start creating a release pipeline:</w:t>
+      </w:r>
+    </w:p>
+    <w:p>
+      <w:pPr>
+        <w:pStyle w:val="ListParagraph"/>
+        <w:numPr>
+          <w:ilvl w:val="0"/>
+          <w:numId w:val="4"/>
+        </w:numPr>
+      </w:pPr>
+      <w:r>
+        <w:t xml:space="preserve">If you've just completed a CI build (see above), choose the link (for example, </w:t>
+      </w:r>
+      <w:proofErr w:type="gramStart"/>
+      <w:r>
+        <w:t>Build</w:t>
+      </w:r>
+      <w:proofErr w:type="gramEnd"/>
+      <w:r>
+        <w:t xml:space="preserve"> 20170815.1) to open the build summary. Then choose Release to start a new release pipeline that's automatically linked to the build pipeline.</w:t>
+      </w:r>
+    </w:p>
+    <w:p>
+      <w:pPr>
+        <w:pStyle w:val="ListParagraph"/>
+        <w:numPr>
+          <w:ilvl w:val="0"/>
+          <w:numId w:val="4"/>
+        </w:numPr>
+      </w:pPr>
+      <w:r>
+        <w:t xml:space="preserve">Open the </w:t>
+      </w:r>
+      <w:r>
+        <w:rPr>
+          <w:b/>
+        </w:rPr>
+        <w:t>Releases tab in Azure Pipelines</w:t>
+      </w:r>
+      <w:r>
+        <w:t>,</w:t>
+      </w:r>
+      <w:r>
+        <w:t xml:space="preserve"> (</w:t>
+      </w:r>
+      <w:r>
+        <w:rPr>
+          <w:b/>
+        </w:rPr>
+        <w:t>new pipeline</w:t>
+      </w:r>
+      <w:r>
+        <w:t>)</w:t>
+      </w:r>
+      <w:r>
+        <w:t xml:space="preserve"> open the + drop-down in the list of release pipelines, and choose Create release pipeline.</w:t>
+      </w:r>
+    </w:p>
+    <w:p>
+      <w:pPr>
+        <w:pStyle w:val="ListParagraph"/>
+      </w:pPr>
+    </w:p>
+    <w:p>
+      <w:pPr>
+        <w:pStyle w:val="ListParagraph"/>
+        <w:numPr>
+          <w:ilvl w:val="0"/>
+          <w:numId w:val="5"/>
+        </w:numPr>
+      </w:pPr>
+      <w:r>
+        <w:t xml:space="preserve">The easiest way to create a release pipeline is to use a template. </w:t>
+      </w:r>
+      <w:r>
+        <w:t>S</w:t>
+      </w:r>
+      <w:r>
+        <w:t xml:space="preserve">elect the </w:t>
+      </w:r>
+      <w:r>
+        <w:rPr>
+          <w:b/>
+        </w:rPr>
+        <w:t>Azure App Service Deployment template</w:t>
+      </w:r>
+      <w:r>
+        <w:t>. Then choose Apply.</w:t>
+      </w:r>
+    </w:p>
+    <w:p>
+      <w:pPr>
+        <w:pStyle w:val="ListParagraph"/>
+        <w:numPr>
+          <w:ilvl w:val="0"/>
+          <w:numId w:val="5"/>
+        </w:numPr>
+      </w:pPr>
+      <w:r>
+        <w:t xml:space="preserve">If you created your new release pipeline from a build summary, check that the build pipeline and </w:t>
+      </w:r>
+      <w:proofErr w:type="spellStart"/>
+      <w:r>
+        <w:t>artifact</w:t>
+      </w:r>
+      <w:proofErr w:type="spellEnd"/>
+      <w:r>
+        <w:t xml:space="preserve"> is shown in the </w:t>
+      </w:r>
+      <w:proofErr w:type="spellStart"/>
+      <w:r>
+        <w:t>Artifacts</w:t>
+      </w:r>
+      <w:proofErr w:type="spellEnd"/>
+      <w:r>
+        <w:t xml:space="preserve"> section on the Pipeline tab. If you created a new release pipeline from the Releases tab, choose the + Add</w:t>
+      </w:r>
+      <w:r>
+        <w:t xml:space="preserve"> in </w:t>
+      </w:r>
+      <w:proofErr w:type="spellStart"/>
+      <w:r>
+        <w:t>Artifacts</w:t>
+      </w:r>
+      <w:proofErr w:type="spellEnd"/>
+      <w:r>
+        <w:t xml:space="preserve"> link and select your build </w:t>
+      </w:r>
+      <w:proofErr w:type="spellStart"/>
+      <w:r>
+        <w:t>artifact</w:t>
+      </w:r>
+      <w:proofErr w:type="spellEnd"/>
+      <w:r>
+        <w:t>.</w:t>
+      </w:r>
+    </w:p>
+    <w:p>
+      <w:pPr>
+        <w:pStyle w:val="ListParagraph"/>
+      </w:pPr>
+    </w:p>
+    <w:p>
+      <w:pPr>
+        <w:pStyle w:val="ListParagraph"/>
+        <w:numPr>
+          <w:ilvl w:val="0"/>
+          <w:numId w:val="5"/>
+        </w:numPr>
+      </w:pPr>
+      <w:r>
+        <w:t xml:space="preserve">Choose the Continuous deployment </w:t>
+      </w:r>
+      <w:r>
+        <w:rPr>
+          <w:b/>
+        </w:rPr>
+        <w:t>icon</w:t>
+      </w:r>
+      <w:r>
+        <w:t xml:space="preserve"> in the </w:t>
+      </w:r>
+      <w:proofErr w:type="spellStart"/>
+      <w:r>
+        <w:t>Artifacts</w:t>
+      </w:r>
+      <w:proofErr w:type="spellEnd"/>
+      <w:r>
+        <w:t xml:space="preserve"> section, check that the continuous deployment trigger is enabled, and add a filter to include the master branch.</w:t>
+      </w:r>
+      <w:r>
+        <w:t xml:space="preserve"> </w:t>
+      </w:r>
+      <w:r>
+        <w:t>Enabling the trigger will create a new release every time a new build is available.</w:t>
+      </w:r>
+    </w:p>
+    <w:p>
+      <w:pPr>
+        <w:pStyle w:val="ListParagraph"/>
+      </w:pPr>
+    </w:p>
+    <w:p>
+      <w:pPr>
+        <w:pStyle w:val="ListParagraph"/>
+        <w:numPr>
+          <w:ilvl w:val="0"/>
+          <w:numId w:val="5"/>
+        </w:numPr>
+      </w:pPr>
+      <w:r>
+        <w:t>Open the Tasks tab and, with Stage 1</w:t>
+      </w:r>
+      <w:r>
+        <w:t>/Dev/Test</w:t>
+      </w:r>
+      <w:r>
+        <w:t xml:space="preserve"> selected, configure the task property variables as follows:</w:t>
+      </w:r>
+    </w:p>
+    <w:p>
+      <w:pPr>
+        <w:pStyle w:val="ListParagraph"/>
+      </w:pPr>
+    </w:p>
+    <w:p>
+      <w:pPr>
+        <w:pStyle w:val="ListParagraph"/>
+        <w:numPr>
+          <w:ilvl w:val="0"/>
+          <w:numId w:val="5"/>
+        </w:numPr>
+      </w:pPr>
+      <w:r>
+        <w:t>Azure Subscription: Select a connection from the list under Available Azure Service Connections or create a more restricted permissions connection to your Azure subscription. If you are using Azure Pipelines and if you see an Authorize button next to the input, click on it to authorize Azure Pipelines to connect to your Azure subscription. If you are using TFS or if you do not see the desired Azure subscription in the list of subscriptions, see Azure Resource Manager service connection to manually set up the connection.</w:t>
+      </w:r>
+    </w:p>
+    <w:p>
+      <w:pPr>
+        <w:pStyle w:val="ListParagraph"/>
+      </w:pPr>
+    </w:p>
+    <w:p>
+      <w:pPr>
+        <w:pStyle w:val="ListParagraph"/>
+        <w:numPr>
+          <w:ilvl w:val="0"/>
+          <w:numId w:val="5"/>
+        </w:numPr>
+      </w:pPr>
+      <w:r>
+        <w:t>App Service Name: Select the name of the web app from your subscription.</w:t>
+      </w:r>
+      <w:r>
+        <w:t xml:space="preserve"> </w:t>
+      </w:r>
+    </w:p>
+    <w:p>
+      <w:pPr>
+        <w:ind w:left="720"/>
+      </w:pPr>
       <w:bookmarkStart w:id="0" w:name="_GoBack"/>
       <w:bookmarkEnd w:id="0"/>
-    </w:p>
-    <w:p>
-      <w:r>
-        <w:t>git status</w:t>
-      </w:r>
-    </w:p>
-    <w:p>
-      <w:r>
-        <w:t>=&gt; git checkout master</w:t>
-      </w:r>
-    </w:p>
-    <w:p>
-      <w:r>
-        <w:t>=&gt; git pull</w:t>
-      </w:r>
-    </w:p>
-    <w:p>
-      <w:r>
-        <w:t>git checkout {users/username/description}</w:t>
-      </w:r>
-    </w:p>
-    <w:p>
-      <w:r>
-        <w:t xml:space="preserve">git checkout </w:t>
-      </w:r>
-      <w:proofErr w:type="gramStart"/>
-      <w:r>
-        <w:t>@{</w:t>
-      </w:r>
-      <w:proofErr w:type="gramEnd"/>
-      <w:r>
-        <w:t xml:space="preserve">-1}  </w:t>
-      </w:r>
-    </w:p>
-    <w:p>
-      <w:r>
-        <w:t>Rebase from master</w:t>
-      </w:r>
-    </w:p>
-    <w:p>
-      <w:r>
-        <w:t>git rebase master</w:t>
-      </w:r>
-    </w:p>
-    <w:p>
-      <w:r>
-        <w:t>git rebase -–continue</w:t>
-      </w:r>
-    </w:p>
-    <w:p>
-      <w:r>
-        <w:t>git push --force-with-lease</w:t>
-      </w:r>
-    </w:p>
+      <w:r>
+        <w:t>NOTE: Some settings for the tasks may have been automatically defined as stage variables when you created a release pipeline from a template. These settings cannot be modified in the task settings; instead you must select the parent stage item in order to edit these settings.</w:t>
+      </w:r>
+    </w:p>
+    <w:p>
+      <w:pPr>
+        <w:pStyle w:val="ListParagraph"/>
+      </w:pPr>
+    </w:p>
+    <w:p>
+      <w:pPr>
+        <w:pStyle w:val="ListParagraph"/>
+        <w:numPr>
+          <w:ilvl w:val="0"/>
+          <w:numId w:val="5"/>
+        </w:numPr>
+      </w:pPr>
+      <w:r>
+        <w:t>S</w:t>
+      </w:r>
+      <w:r>
+        <w:t>ave the release pipeline</w:t>
+      </w:r>
+    </w:p>
+    <w:p>
+      <w:pPr>
+        <w:pStyle w:val="ListParagraph"/>
+      </w:pPr>
+    </w:p>
+    <w:p>
+      <w:r>
+        <w:rPr>
+          <w:u w:val="single"/>
+        </w:rPr>
+        <w:t>Create a</w:t>
+      </w:r>
+      <w:r>
+        <w:rPr>
+          <w:u w:val="single"/>
+        </w:rPr>
+        <w:t xml:space="preserve"> </w:t>
+      </w:r>
+      <w:r>
+        <w:rPr>
+          <w:u w:val="single"/>
+        </w:rPr>
+        <w:t>Release to deploy your app</w:t>
+      </w:r>
+      <w:r>
+        <w:t>:</w:t>
+      </w:r>
+    </w:p>
+    <w:p>
+      <w:pPr>
+        <w:pStyle w:val="ListParagraph"/>
+        <w:numPr>
+          <w:ilvl w:val="0"/>
+          <w:numId w:val="6"/>
+        </w:numPr>
+      </w:pPr>
+      <w:r>
+        <w:t>Choose + Release and select Create a release.</w:t>
+      </w:r>
+    </w:p>
+    <w:p>
+      <w:pPr>
+        <w:pStyle w:val="ListParagraph"/>
+        <w:numPr>
+          <w:ilvl w:val="0"/>
+          <w:numId w:val="6"/>
+        </w:numPr>
+      </w:pPr>
+      <w:r>
+        <w:t xml:space="preserve">In the Create a new release panel, check that the </w:t>
+      </w:r>
+      <w:proofErr w:type="spellStart"/>
+      <w:r>
+        <w:t>artifact</w:t>
+      </w:r>
+      <w:proofErr w:type="spellEnd"/>
+      <w:r>
+        <w:t xml:space="preserve"> version you want to use is selected and choose Create.</w:t>
+      </w:r>
+    </w:p>
+    <w:p>
+      <w:pPr>
+        <w:pStyle w:val="ListParagraph"/>
+        <w:numPr>
+          <w:ilvl w:val="0"/>
+          <w:numId w:val="6"/>
+        </w:numPr>
+      </w:pPr>
+      <w:r>
+        <w:t>Choose the release link in the information bar message. For example: "Release Release-1 has been created".</w:t>
+      </w:r>
+    </w:p>
+    <w:p>
+      <w:pPr>
+        <w:pStyle w:val="ListParagraph"/>
+        <w:numPr>
+          <w:ilvl w:val="0"/>
+          <w:numId w:val="6"/>
+        </w:numPr>
+      </w:pPr>
+      <w:r>
+        <w:t>In the pipeline view, choose the status link in the stages of the pipeline to see the logs and agent output.</w:t>
+      </w:r>
+    </w:p>
+    <w:p>
+      <w:pPr>
+        <w:pStyle w:val="ListParagraph"/>
+        <w:numPr>
+          <w:ilvl w:val="0"/>
+          <w:numId w:val="6"/>
+        </w:numPr>
+      </w:pPr>
+      <w:r>
+        <w:t>After the release is complete, navigate to your site running in Azure</w:t>
+      </w:r>
+      <w:r>
+        <w:t>.</w:t>
+      </w:r>
+    </w:p>
+    <w:p>
+      <w:pPr>
+        <w:ind w:left="360"/>
+      </w:pPr>
+    </w:p>
+    <w:p>
+      <w:r>
+        <w:rPr>
+          <w:u w:val="single"/>
+        </w:rPr>
+        <w:t>Pre-deployment conditions</w:t>
+      </w:r>
+      <w:r>
+        <w:t xml:space="preserve">: </w:t>
+      </w:r>
+      <w:r>
+        <w:t xml:space="preserve">In Pipeline =&gt; release =&gt; </w:t>
+      </w:r>
+      <w:r>
+        <w:t xml:space="preserve">select and edit release =&gt; </w:t>
+      </w:r>
+      <w:r>
+        <w:t>Stages</w:t>
+      </w:r>
+      <w:r>
+        <w:t xml:space="preserve"> column/group</w:t>
+      </w:r>
+      <w:r>
+        <w:t xml:space="preserve"> </w:t>
+      </w:r>
+      <w:r>
+        <w:t xml:space="preserve">mouse hover </w:t>
+      </w:r>
+      <w:r>
+        <w:t>=&gt;</w:t>
+      </w:r>
+      <w:r>
+        <w:t xml:space="preserve"> click on</w:t>
+      </w:r>
+      <w:r>
+        <w:t xml:space="preserve"> </w:t>
+      </w:r>
+      <w:r>
+        <w:t xml:space="preserve">Pre-deployment conditions </w:t>
+      </w:r>
+      <w:r>
+        <w:rPr>
+          <w:b/>
+        </w:rPr>
+        <w:t>icon</w:t>
+      </w:r>
+      <w:r>
+        <w:t>.</w:t>
+      </w:r>
+    </w:p>
+    <w:p>
+      <w:r>
+        <w:t xml:space="preserve">You can enable/select Manual only deployment and also enable </w:t>
+      </w:r>
+      <w:r>
+        <w:rPr>
+          <w:b/>
+        </w:rPr>
+        <w:t>Pre-deployment approvals</w:t>
+      </w:r>
+      <w:r>
+        <w:t xml:space="preserve"> with Approvers user names</w:t>
+      </w:r>
+    </w:p>
+    <w:p/>
+    <w:p>
+      <w:pPr>
+        <w:ind w:left="360"/>
+      </w:pPr>
+      <w:r>
+        <w:t>Customize web app deployment</w:t>
+      </w:r>
+      <w:r>
+        <w:t xml:space="preserve"> </w:t>
+      </w:r>
+      <w:r>
+        <w:t xml:space="preserve">:  </w:t>
+      </w:r>
+      <w:hyperlink r:id="rId19" w:history="1">
+        <w:r>
+          <w:rPr>
+            <w:rStyle w:val="Hyperlink"/>
+          </w:rPr>
+          <w:t>https://docs.microsoft.com/en-us/azure/devops/pipelines/targets/webapp?view=vsts&amp;tabs=yaml</w:t>
+        </w:r>
+      </w:hyperlink>
+    </w:p>
+    <w:p>
+      <w:pPr>
+        <w:ind w:left="360"/>
+      </w:pPr>
+      <w:r>
+        <w:lastRenderedPageBreak/>
+        <w:t xml:space="preserve">We can define variables in Variables tab next to Tasks tab and use in Tasks like </w:t>
+      </w:r>
+      <w:r>
+        <w:t>$(database.</w:t>
+      </w:r>
+      <w:r>
+        <w:t>name</w:t>
+      </w:r>
+      <w:r>
+        <w:t>)</w:t>
+      </w:r>
+      <w:r>
+        <w:t xml:space="preserve">. </w:t>
+      </w:r>
+    </w:p>
+    <w:p/>
+    <w:p>
+      <w:pPr>
+        <w:pStyle w:val="ListParagraph"/>
+      </w:pPr>
+    </w:p>
+    <w:p/>
+    <w:p/>
+    <w:p/>
+    <w:p/>
+    <w:p/>
+    <w:p/>
+    <w:p/>
+    <w:p/>
     <w:p/>
     <w:p/>
     <w:p/>
@@ -2069,6 +2837,56 @@
     </w:p>
     <w:p>
       <w:r>
+        <w:t>Azure SQL Database Deployment</w:t>
+      </w:r>
+      <w:r>
+        <w:t xml:space="preserve"> Task: </w:t>
+      </w:r>
+      <w:hyperlink r:id="rId20" w:history="1">
+        <w:r>
+          <w:rPr>
+            <w:rStyle w:val="Hyperlink"/>
+          </w:rPr>
+          <w:t>https://docs.microsoft.com/en-us/azure/devops/pipelines/tasks/deploy/sql-azure-dacpac-deployment?view=vsts</w:t>
+        </w:r>
+      </w:hyperlink>
+    </w:p>
+    <w:p>
+      <w:hyperlink r:id="rId21" w:history="1">
+        <w:r>
+          <w:rPr>
+            <w:rStyle w:val="Hyperlink"/>
+          </w:rPr>
+          <w:t>https://docs.microsoft.com/en-us/azure/devops/pipelines/targets/azure-sqldb?view=vsts&amp;tabs=yaml</w:t>
+        </w:r>
+      </w:hyperlink>
+    </w:p>
+    <w:p>
+      <w:r>
+        <w:t xml:space="preserve">we can use </w:t>
+      </w:r>
+      <w:proofErr w:type="spellStart"/>
+      <w:r>
+        <w:t>Dacpac</w:t>
+      </w:r>
+      <w:proofErr w:type="spellEnd"/>
+      <w:r>
+        <w:t xml:space="preserve">, </w:t>
+      </w:r>
+      <w:r>
+        <w:t xml:space="preserve">SQL </w:t>
+      </w:r>
+      <w:r>
+        <w:t xml:space="preserve">script file or inline </w:t>
+      </w:r>
+      <w:r>
+        <w:t>SQL script,</w:t>
+      </w:r>
+    </w:p>
+    <w:p/>
+    <w:p>
+      <w:r>
+        <w:lastRenderedPageBreak/>
         <w:t xml:space="preserve">Go to VisualStudio.com =&gt; sign in =&gt; User in top right corner =&gt; Visual Studio profile =&gt; </w:t>
       </w:r>
       <w:r>
@@ -2151,7 +2969,7 @@
     </w:p>
     <w:p/>
     <w:p>
-      <w:hyperlink r:id="rId13" w:history="1">
+      <w:hyperlink r:id="rId22" w:history="1">
         <w:r>
           <w:rPr>
             <w:rStyle w:val="Hyperlink"/>
@@ -2212,7 +3030,7 @@
                     </pic:cNvPicPr>
                   </pic:nvPicPr>
                   <pic:blipFill>
-                    <a:blip r:embed="rId14">
+                    <a:blip r:embed="rId23">
                       <a:extLst>
                         <a:ext uri="{28A0092B-C50C-407E-A947-70E740481C1C}">
                           <a14:useLocalDpi xmlns:a14="http://schemas.microsoft.com/office/drawing/2010/main" val="0"/>
@@ -2263,6 +3081,7 @@
     </w:p>
     <w:p>
       <w:r>
+        <w:lastRenderedPageBreak/>
         <w:t>Go to VS create a project =&gt; Connect to TFS/Git</w:t>
       </w:r>
     </w:p>
@@ -2445,7 +3264,7 @@
       </w:r>
     </w:p>
     <w:p>
-      <w:hyperlink r:id="rId15" w:history="1">
+      <w:hyperlink r:id="rId24" w:history="1">
         <w:r>
           <w:rPr>
             <w:rStyle w:val="Hyperlink"/>
@@ -2470,7 +3289,6 @@
         <w:rPr>
           <w:b/>
         </w:rPr>
-        <w:lastRenderedPageBreak/>
         <w:t xml:space="preserve">CI CD </w:t>
       </w:r>
       <w:r>
@@ -2593,551 +3411,6 @@
             <wp:extent cx="2941983" cy="2116347"/>
             <wp:effectExtent l="0" t="0" r="0" b="0"/>
             <wp:docPr id="5" name="Picture 5"/>
-            <wp:cNvGraphicFramePr>
-              <a:graphicFrameLocks xmlns:a="http://schemas.openxmlformats.org/drawingml/2006/main" noChangeAspect="1"/>
-            </wp:cNvGraphicFramePr>
-            <a:graphic xmlns:a="http://schemas.openxmlformats.org/drawingml/2006/main">
-              <a:graphicData uri="http://schemas.openxmlformats.org/drawingml/2006/picture">
-                <pic:pic xmlns:pic="http://schemas.openxmlformats.org/drawingml/2006/picture">
-                  <pic:nvPicPr>
-                    <pic:cNvPr id="1" name=""/>
-                    <pic:cNvPicPr/>
-                  </pic:nvPicPr>
-                  <pic:blipFill>
-                    <a:blip r:embed="rId16"/>
-                    <a:stretch>
-                      <a:fillRect/>
-                    </a:stretch>
-                  </pic:blipFill>
-                  <pic:spPr>
-                    <a:xfrm>
-                      <a:off x="0" y="0"/>
-                      <a:ext cx="2951969" cy="2123531"/>
-                    </a:xfrm>
-                    <a:prstGeom prst="rect">
-                      <a:avLst/>
-                    </a:prstGeom>
-                  </pic:spPr>
-                </pic:pic>
-              </a:graphicData>
-            </a:graphic>
-          </wp:inline>
-        </w:drawing>
-      </w:r>
-    </w:p>
-    <w:p/>
-    <w:p>
-      <w:r>
-        <w:t xml:space="preserve">Add master branch </w:t>
-      </w:r>
-      <w:r>
-        <w:t xml:space="preserve">from GitHub </w:t>
-      </w:r>
-      <w:r>
-        <w:t>to Dev Ops for CICD</w:t>
-      </w:r>
-      <w:r>
-        <w:t>/</w:t>
-      </w:r>
-      <w:r>
-        <w:rPr>
-          <w:u w:val="single"/>
-        </w:rPr>
-        <w:t>Connect GitHub with Azure Boards</w:t>
-      </w:r>
-      <w:r>
-        <w:t xml:space="preserve">: </w:t>
-      </w:r>
-    </w:p>
-    <w:p>
-      <w:hyperlink r:id="rId17" w:history="1">
-        <w:r>
-          <w:rPr>
-            <w:rStyle w:val="Hyperlink"/>
-          </w:rPr>
-          <w:t>https://docs.microsoft.com/en-us/azure/devops/boards/github/connect-to-github?view=vsts</w:t>
-        </w:r>
-      </w:hyperlink>
-    </w:p>
-    <w:p>
-      <w:r>
-        <w:t xml:space="preserve">Go to </w:t>
-      </w:r>
-      <w:r>
-        <w:t>Azure DevOps acc</w:t>
-      </w:r>
-      <w:r>
-        <w:t xml:space="preserve">ount from </w:t>
-      </w:r>
-      <w:hyperlink r:id="rId18" w:history="1">
-        <w:r>
-          <w:rPr>
-            <w:rStyle w:val="Hyperlink"/>
-          </w:rPr>
-          <w:t>https://dev.azure.com</w:t>
-        </w:r>
-      </w:hyperlink>
-      <w:r>
-        <w:t xml:space="preserve">. </w:t>
-      </w:r>
-      <w:r>
-        <w:t xml:space="preserve">Select </w:t>
-      </w:r>
-      <w:r>
-        <w:t xml:space="preserve">Organization </w:t>
-      </w:r>
-      <w:r>
-        <w:t xml:space="preserve">=&gt; </w:t>
-      </w:r>
-      <w:r>
-        <w:t>Create Project (just enter the name)</w:t>
-      </w:r>
-      <w:r>
-        <w:t xml:space="preserve"> =&gt; Go to Project Settings =&gt; Boards =&gt; </w:t>
-      </w:r>
-      <w:r>
-        <w:t>GitHub connections</w:t>
-      </w:r>
-      <w:r>
-        <w:t xml:space="preserve"> =&gt; enter GitHub credentials</w:t>
-      </w:r>
-      <w:r>
-        <w:t xml:space="preserve"> (must be an </w:t>
-      </w:r>
-      <w:r>
-        <w:t>administrator)</w:t>
-      </w:r>
-      <w:r>
-        <w:t xml:space="preserve"> </w:t>
-      </w:r>
-      <w:r>
-        <w:t xml:space="preserve">=&gt; Authorize Azure Boards </w:t>
-      </w:r>
-      <w:r>
-        <w:t>and wa</w:t>
-      </w:r>
-      <w:r>
-        <w:t xml:space="preserve">it to redirect to dev.azure.com. </w:t>
-      </w:r>
-    </w:p>
-    <w:p>
-      <w:r>
-        <w:t xml:space="preserve">Note: use Edge or Chrome. Go to </w:t>
-      </w:r>
-      <w:hyperlink r:id="rId19" w:history="1">
-        <w:r>
-          <w:rPr>
-            <w:rStyle w:val="Hyperlink"/>
-          </w:rPr>
-          <w:t>https://visualstudio.microsoft.com/</w:t>
-        </w:r>
-      </w:hyperlink>
-      <w:r>
-        <w:t xml:space="preserve"> </w:t>
-      </w:r>
-      <w:r>
-        <w:t xml:space="preserve">sign in =&gt; </w:t>
-      </w:r>
-      <w:r>
-        <w:t xml:space="preserve">select the project =&gt; </w:t>
-      </w:r>
-      <w:r>
-        <w:t>Settings</w:t>
-      </w:r>
-      <w:r>
-        <w:t xml:space="preserve"> =&gt; Boards </w:t>
-      </w:r>
-      <w:proofErr w:type="spellStart"/>
-      <w:r>
-        <w:t>etc</w:t>
-      </w:r>
-      <w:proofErr w:type="spellEnd"/>
-      <w:r>
-        <w:t xml:space="preserve"> </w:t>
-      </w:r>
-    </w:p>
-    <w:p>
-      <w:r>
-        <w:t>Select/</w:t>
-      </w:r>
-      <w:r>
-        <w:t>Add GitHub repositories</w:t>
-      </w:r>
-      <w:r>
-        <w:t xml:space="preserve"> =&gt; Save</w:t>
-      </w:r>
-      <w:r>
-        <w:t>.</w:t>
-      </w:r>
-    </w:p>
-    <w:p/>
-    <w:p>
-      <w:r>
-        <w:t>Right click the project solution in VS =&gt; Configure Continuous Delivery to Azure</w:t>
-      </w:r>
-    </w:p>
-    <w:p>
-      <w:r>
-        <w:t>In pop up click Re-enter your credentials or sign up for Azure.</w:t>
-      </w:r>
-    </w:p>
-    <w:p>
-      <w:r>
-        <w:t xml:space="preserve">GitHub personal access token (PAT) is required =&gt; follow the link =&gt; click </w:t>
-      </w:r>
-      <w:r>
-        <w:t>Generate a personal access token</w:t>
-      </w:r>
-      <w:r>
-        <w:t xml:space="preserve"> =&gt; select all check boxes =&gt; copy token =&gt; past token in GitHub PAT.</w:t>
-      </w:r>
-    </w:p>
-    <w:p>
-      <w:r>
-        <w:t xml:space="preserve">Select Team </w:t>
-      </w:r>
-      <w:proofErr w:type="gramStart"/>
-      <w:r>
-        <w:t>services</w:t>
-      </w:r>
-      <w:proofErr w:type="gramEnd"/>
-      <w:r>
-        <w:t xml:space="preserve"> Domain =&gt; Select Tea</w:t>
-      </w:r>
-      <w:r>
-        <w:t>m Project =&gt; select App Service =&gt; click ok and wait.</w:t>
-      </w:r>
-    </w:p>
-    <w:p/>
-    <w:p/>
-    <w:p/>
-    <w:p/>
-    <w:p/>
-    <w:p/>
-    <w:p/>
-    <w:p/>
-    <w:p>
-      <w:r>
-        <w:t>XXXXXXXXXXXXXXXXXXX</w:t>
-      </w:r>
-    </w:p>
-    <w:p>
-      <w:r>
-        <w:t>I</w:t>
-      </w:r>
-      <w:r>
-        <w:t xml:space="preserve">ntegrate Your GitHub Projects </w:t>
-      </w:r>
-      <w:proofErr w:type="gramStart"/>
-      <w:r>
-        <w:t>With</w:t>
-      </w:r>
-      <w:proofErr w:type="gramEnd"/>
-      <w:r>
-        <w:t xml:space="preserve"> Azure Pipelines</w:t>
-      </w:r>
-      <w:r>
-        <w:t>:</w:t>
-      </w:r>
-    </w:p>
-    <w:p>
-      <w:hyperlink r:id="rId20" w:history="1">
-        <w:r>
-          <w:rPr>
-            <w:rStyle w:val="Hyperlink"/>
-          </w:rPr>
-          <w:t>https://www.azuredevopslabs.com/labs/azuredevops/github-integration/</w:t>
-        </w:r>
-      </w:hyperlink>
-    </w:p>
-    <w:p>
-      <w:r>
-        <w:t xml:space="preserve">Go to </w:t>
-      </w:r>
-      <w:hyperlink r:id="rId21" w:history="1">
-        <w:r>
-          <w:rPr>
-            <w:rStyle w:val="Hyperlink"/>
-          </w:rPr>
-          <w:t>https://dev.azure.com</w:t>
-        </w:r>
-      </w:hyperlink>
-      <w:r>
-        <w:t xml:space="preserve"> =&gt; select the project =&gt; </w:t>
-      </w:r>
-      <w:r>
-        <w:t xml:space="preserve">Pipeline =&gt; Builds =&gt; New pipeline =&gt; select GitHub =&gt; </w:t>
-      </w:r>
-      <w:r>
-        <w:t>Authorize</w:t>
-      </w:r>
-      <w:r>
-        <w:t xml:space="preserve"> using OAuth =&gt; follow </w:t>
-      </w:r>
-      <w:r>
-        <w:t xml:space="preserve">step and select the Repository =&gt; </w:t>
-      </w:r>
-      <w:r>
-        <w:t>continue</w:t>
-      </w:r>
-      <w:r>
-        <w:t xml:space="preserve">. </w:t>
-      </w:r>
-    </w:p>
-    <w:p>
-      <w:r>
-        <w:t>Select a template =&gt; e.g. Azure Web App for Asp.Net</w:t>
-      </w:r>
-      <w:r>
-        <w:t xml:space="preserve"> =&gt; apply.</w:t>
-      </w:r>
-    </w:p>
-    <w:p>
-      <w:r>
-        <w:t xml:space="preserve">Select </w:t>
-      </w:r>
-      <w:r>
-        <w:t xml:space="preserve">the </w:t>
-      </w:r>
-      <w:r>
-        <w:t xml:space="preserve">step </w:t>
-      </w:r>
-      <w:r>
-        <w:t>Azure App Service Deploy</w:t>
-      </w:r>
-      <w:r>
-        <w:t xml:space="preserve"> </w:t>
-      </w:r>
-      <w:r>
-        <w:t xml:space="preserve">=&gt; </w:t>
-      </w:r>
-      <w:r>
-        <w:t>Azure subscription</w:t>
-      </w:r>
-      <w:r>
-        <w:t xml:space="preserve"> click </w:t>
-      </w:r>
-      <w:proofErr w:type="gramStart"/>
-      <w:r>
-        <w:t>Manage</w:t>
-      </w:r>
-      <w:r>
-        <w:t xml:space="preserve"> </w:t>
-      </w:r>
-      <w:r>
-        <w:t xml:space="preserve"> =</w:t>
-      </w:r>
-      <w:proofErr w:type="gramEnd"/>
-      <w:r>
-        <w:t xml:space="preserve">&gt; </w:t>
-      </w:r>
-      <w:r>
-        <w:t>oh help icon I click and follow the steps</w:t>
-      </w:r>
-      <w:r>
-        <w:t xml:space="preserve"> (</w:t>
-      </w:r>
-      <w:r>
-        <w:t>Generate Publish Settings</w:t>
-      </w:r>
-      <w:r>
-        <w:t>)</w:t>
-      </w:r>
-      <w:r>
-        <w:t xml:space="preserve"> to download the file with details about the id and certificate etc. =&gt; copy past the subscription id, Name and certificate in the pop up (in Pipelines =&gt; Service Connections) </w:t>
-      </w:r>
-      <w:r>
-        <w:t xml:space="preserve">=&gt; verify =&gt; ok. </w:t>
-      </w:r>
-    </w:p>
-    <w:p>
-      <w:r>
-        <w:t xml:space="preserve">NOTE: </w:t>
-      </w:r>
-      <w:r>
-        <w:t xml:space="preserve">The task </w:t>
-      </w:r>
-      <w:r>
-        <w:rPr>
-          <w:b/>
-        </w:rPr>
-        <w:t>does not work with the Azure Classic service endpoint</w:t>
-      </w:r>
-      <w:r>
-        <w:t xml:space="preserve"> and it will not list these connections in the parameters in the task.</w:t>
-      </w:r>
-      <w:r>
-        <w:t xml:space="preserve"> Select </w:t>
-      </w:r>
-      <w:r>
-        <w:t xml:space="preserve">create a </w:t>
-      </w:r>
-      <w:r>
-        <w:rPr>
-          <w:b/>
-        </w:rPr>
-        <w:t>Resource Manager service connection</w:t>
-      </w:r>
-      <w:r>
-        <w:t>.</w:t>
-      </w:r>
-    </w:p>
-    <w:p>
-      <w:hyperlink r:id="rId22" w:history="1">
-        <w:r>
-          <w:rPr>
-            <w:rStyle w:val="Hyperlink"/>
-          </w:rPr>
-          <w:t>https://docs.microsoft.com/en-us/azure/devops/pipelines/release/azure-rm-endpoint?view=vsts</w:t>
-        </w:r>
-      </w:hyperlink>
-    </w:p>
-    <w:p/>
-    <w:p>
-      <w:r>
-        <w:t>To deploy to Azure, an Azure subscription has to be linked to Team Foundation Server or to Azure Pipelines using the Services tab in the Account Administration section.</w:t>
-      </w:r>
-      <w:r>
-        <w:t xml:space="preserve"> </w:t>
-      </w:r>
-    </w:p>
-    <w:p>
-      <w:r>
-        <w:t>XXXXXXXXXXXXXXXXXXXXXX</w:t>
-      </w:r>
-    </w:p>
-    <w:p/>
-    <w:p/>
-    <w:p/>
-    <w:p/>
-    <w:p/>
-    <w:p>
-      <w:pPr>
-        <w:pBdr>
-          <w:bottom w:val="single" w:sz="6" w:space="1" w:color="auto"/>
-        </w:pBdr>
-      </w:pPr>
-    </w:p>
-    <w:p/>
-    <w:p>
-      <w:r>
-        <w:t>Create</w:t>
-      </w:r>
-      <w:r>
-        <w:t>/Add code to</w:t>
-      </w:r>
-      <w:r>
-        <w:t xml:space="preserve"> Git repository</w:t>
-      </w:r>
-    </w:p>
-    <w:p>
-      <w:r>
-        <w:rPr>
-          <w:noProof/>
-          <w:lang w:eastAsia="en-AU"/>
-        </w:rPr>
-        <w:lastRenderedPageBreak/>
-        <w:drawing>
-          <wp:inline distT="0" distB="0" distL="0" distR="0" wp14:anchorId="20415A8D" wp14:editId="0F99BD5A">
-            <wp:extent cx="3823798" cy="1701800"/>
-            <wp:effectExtent l="0" t="0" r="5715" b="0"/>
-            <wp:docPr id="1" name="Picture 1"/>
-            <wp:cNvGraphicFramePr>
-              <a:graphicFrameLocks xmlns:a="http://schemas.openxmlformats.org/drawingml/2006/main" noChangeAspect="1"/>
-            </wp:cNvGraphicFramePr>
-            <a:graphic xmlns:a="http://schemas.openxmlformats.org/drawingml/2006/main">
-              <a:graphicData uri="http://schemas.openxmlformats.org/drawingml/2006/picture">
-                <pic:pic xmlns:pic="http://schemas.openxmlformats.org/drawingml/2006/picture">
-                  <pic:nvPicPr>
-                    <pic:cNvPr id="1" name=""/>
-                    <pic:cNvPicPr/>
-                  </pic:nvPicPr>
-                  <pic:blipFill>
-                    <a:blip r:embed="rId23"/>
-                    <a:stretch>
-                      <a:fillRect/>
-                    </a:stretch>
-                  </pic:blipFill>
-                  <pic:spPr>
-                    <a:xfrm>
-                      <a:off x="0" y="0"/>
-                      <a:ext cx="3828047" cy="1703691"/>
-                    </a:xfrm>
-                    <a:prstGeom prst="rect">
-                      <a:avLst/>
-                    </a:prstGeom>
-                  </pic:spPr>
-                </pic:pic>
-              </a:graphicData>
-            </a:graphic>
-          </wp:inline>
-        </w:drawing>
-      </w:r>
-    </w:p>
-    <w:p>
-      <w:r>
-        <w:t>Click on the link to take you to DevOps.</w:t>
-      </w:r>
-    </w:p>
-    <w:p>
-      <w:r>
-        <w:rPr>
-          <w:noProof/>
-          <w:lang w:eastAsia="en-AU"/>
-        </w:rPr>
-        <w:drawing>
-          <wp:inline distT="0" distB="0" distL="0" distR="0" wp14:anchorId="2A83CF8D" wp14:editId="5FCB051F">
-            <wp:extent cx="2514600" cy="545010"/>
-            <wp:effectExtent l="0" t="0" r="0" b="7620"/>
-            <wp:docPr id="2" name="Picture 2"/>
-            <wp:cNvGraphicFramePr>
-              <a:graphicFrameLocks xmlns:a="http://schemas.openxmlformats.org/drawingml/2006/main" noChangeAspect="1"/>
-            </wp:cNvGraphicFramePr>
-            <a:graphic xmlns:a="http://schemas.openxmlformats.org/drawingml/2006/main">
-              <a:graphicData uri="http://schemas.openxmlformats.org/drawingml/2006/picture">
-                <pic:pic xmlns:pic="http://schemas.openxmlformats.org/drawingml/2006/picture">
-                  <pic:nvPicPr>
-                    <pic:cNvPr id="1" name=""/>
-                    <pic:cNvPicPr/>
-                  </pic:nvPicPr>
-                  <pic:blipFill>
-                    <a:blip r:embed="rId24"/>
-                    <a:stretch>
-                      <a:fillRect/>
-                    </a:stretch>
-                  </pic:blipFill>
-                  <pic:spPr>
-                    <a:xfrm>
-                      <a:off x="0" y="0"/>
-                      <a:ext cx="2549497" cy="552573"/>
-                    </a:xfrm>
-                    <a:prstGeom prst="rect">
-                      <a:avLst/>
-                    </a:prstGeom>
-                  </pic:spPr>
-                </pic:pic>
-              </a:graphicData>
-            </a:graphic>
-          </wp:inline>
-        </w:drawing>
-      </w:r>
-    </w:p>
-    <w:p>
-      <w:r>
-        <w:t>Click on “Set up build”.</w:t>
-      </w:r>
-    </w:p>
-    <w:p>
-      <w:r>
-        <w:rPr>
-          <w:noProof/>
-          <w:lang w:eastAsia="en-AU"/>
-        </w:rPr>
-        <w:drawing>
-          <wp:inline distT="0" distB="0" distL="0" distR="0" wp14:anchorId="686F4B14" wp14:editId="1C07F6FD">
-            <wp:extent cx="1981200" cy="746234"/>
-            <wp:effectExtent l="0" t="0" r="0" b="0"/>
-            <wp:docPr id="3" name="Picture 3"/>
             <wp:cNvGraphicFramePr>
               <a:graphicFrameLocks xmlns:a="http://schemas.openxmlformats.org/drawingml/2006/main" noChangeAspect="1"/>
             </wp:cNvGraphicFramePr>
@@ -3157,6 +3430,551 @@
                   <pic:spPr>
                     <a:xfrm>
                       <a:off x="0" y="0"/>
+                      <a:ext cx="2951969" cy="2123531"/>
+                    </a:xfrm>
+                    <a:prstGeom prst="rect">
+                      <a:avLst/>
+                    </a:prstGeom>
+                  </pic:spPr>
+                </pic:pic>
+              </a:graphicData>
+            </a:graphic>
+          </wp:inline>
+        </w:drawing>
+      </w:r>
+    </w:p>
+    <w:p/>
+    <w:p>
+      <w:r>
+        <w:t xml:space="preserve">Add master branch </w:t>
+      </w:r>
+      <w:r>
+        <w:t xml:space="preserve">from GitHub </w:t>
+      </w:r>
+      <w:r>
+        <w:t>to Dev Ops for CICD</w:t>
+      </w:r>
+      <w:r>
+        <w:t>/</w:t>
+      </w:r>
+      <w:r>
+        <w:rPr>
+          <w:u w:val="single"/>
+        </w:rPr>
+        <w:t>Connect GitHub with Azure Boards</w:t>
+      </w:r>
+      <w:r>
+        <w:t xml:space="preserve">: </w:t>
+      </w:r>
+    </w:p>
+    <w:p>
+      <w:hyperlink r:id="rId26" w:history="1">
+        <w:r>
+          <w:rPr>
+            <w:rStyle w:val="Hyperlink"/>
+          </w:rPr>
+          <w:t>https://docs.microsoft.com/en-us/azure/devops/boards/github/connect-to-github?view=vsts</w:t>
+        </w:r>
+      </w:hyperlink>
+    </w:p>
+    <w:p>
+      <w:r>
+        <w:t xml:space="preserve">Go to </w:t>
+      </w:r>
+      <w:r>
+        <w:t>Azure DevOps acc</w:t>
+      </w:r>
+      <w:r>
+        <w:t xml:space="preserve">ount from </w:t>
+      </w:r>
+      <w:hyperlink r:id="rId27" w:history="1">
+        <w:r>
+          <w:rPr>
+            <w:rStyle w:val="Hyperlink"/>
+          </w:rPr>
+          <w:t>https://dev.azure.com</w:t>
+        </w:r>
+      </w:hyperlink>
+      <w:r>
+        <w:t xml:space="preserve">. </w:t>
+      </w:r>
+      <w:r>
+        <w:t xml:space="preserve">Select </w:t>
+      </w:r>
+      <w:r>
+        <w:t xml:space="preserve">Organization </w:t>
+      </w:r>
+      <w:r>
+        <w:t xml:space="preserve">=&gt; </w:t>
+      </w:r>
+      <w:r>
+        <w:t>Create Project (just enter the name)</w:t>
+      </w:r>
+      <w:r>
+        <w:t xml:space="preserve"> =&gt; Go to Project Settings =&gt; Boards =&gt; </w:t>
+      </w:r>
+      <w:r>
+        <w:t>GitHub connections</w:t>
+      </w:r>
+      <w:r>
+        <w:t xml:space="preserve"> =&gt; enter GitHub credentials</w:t>
+      </w:r>
+      <w:r>
+        <w:t xml:space="preserve"> (must be an </w:t>
+      </w:r>
+      <w:r>
+        <w:t>administrator)</w:t>
+      </w:r>
+      <w:r>
+        <w:t xml:space="preserve"> </w:t>
+      </w:r>
+      <w:r>
+        <w:t xml:space="preserve">=&gt; Authorize Azure Boards </w:t>
+      </w:r>
+      <w:r>
+        <w:t>and wa</w:t>
+      </w:r>
+      <w:r>
+        <w:t xml:space="preserve">it to redirect to dev.azure.com. </w:t>
+      </w:r>
+    </w:p>
+    <w:p>
+      <w:r>
+        <w:t xml:space="preserve">Note: use Edge or Chrome. Go to </w:t>
+      </w:r>
+      <w:hyperlink r:id="rId28" w:history="1">
+        <w:r>
+          <w:rPr>
+            <w:rStyle w:val="Hyperlink"/>
+          </w:rPr>
+          <w:t>https://visualstudio.microsoft.com/</w:t>
+        </w:r>
+      </w:hyperlink>
+      <w:r>
+        <w:t xml:space="preserve"> </w:t>
+      </w:r>
+      <w:r>
+        <w:t xml:space="preserve">sign in =&gt; </w:t>
+      </w:r>
+      <w:r>
+        <w:t xml:space="preserve">select the project =&gt; </w:t>
+      </w:r>
+      <w:r>
+        <w:t>Settings</w:t>
+      </w:r>
+      <w:r>
+        <w:t xml:space="preserve"> =&gt; Boards </w:t>
+      </w:r>
+      <w:proofErr w:type="spellStart"/>
+      <w:r>
+        <w:t>etc</w:t>
+      </w:r>
+      <w:proofErr w:type="spellEnd"/>
+      <w:r>
+        <w:t xml:space="preserve"> </w:t>
+      </w:r>
+    </w:p>
+    <w:p>
+      <w:r>
+        <w:t>Select/</w:t>
+      </w:r>
+      <w:r>
+        <w:t>Add GitHub repositories</w:t>
+      </w:r>
+      <w:r>
+        <w:t xml:space="preserve"> =&gt; Save</w:t>
+      </w:r>
+      <w:r>
+        <w:t>.</w:t>
+      </w:r>
+    </w:p>
+    <w:p/>
+    <w:p>
+      <w:r>
+        <w:t>Right click the project solution in VS =&gt; Configure Continuous Delivery to Azure</w:t>
+      </w:r>
+    </w:p>
+    <w:p>
+      <w:r>
+        <w:t>In pop up click Re-enter your credentials or sign up for Azure.</w:t>
+      </w:r>
+    </w:p>
+    <w:p>
+      <w:r>
+        <w:t xml:space="preserve">GitHub personal access token (PAT) is required =&gt; follow the link =&gt; click </w:t>
+      </w:r>
+      <w:r>
+        <w:t>Generate a personal access token</w:t>
+      </w:r>
+      <w:r>
+        <w:t xml:space="preserve"> =&gt; select all check boxes =&gt; copy token =&gt; past token in GitHub PAT.</w:t>
+      </w:r>
+    </w:p>
+    <w:p>
+      <w:r>
+        <w:t xml:space="preserve">Select Team </w:t>
+      </w:r>
+      <w:proofErr w:type="gramStart"/>
+      <w:r>
+        <w:t>services</w:t>
+      </w:r>
+      <w:proofErr w:type="gramEnd"/>
+      <w:r>
+        <w:t xml:space="preserve"> Domain =&gt; Select Tea</w:t>
+      </w:r>
+      <w:r>
+        <w:t>m Project =&gt; select App Service =&gt; click ok and wait.</w:t>
+      </w:r>
+    </w:p>
+    <w:p/>
+    <w:p/>
+    <w:p/>
+    <w:p/>
+    <w:p/>
+    <w:p/>
+    <w:p/>
+    <w:p/>
+    <w:p>
+      <w:r>
+        <w:t>XXXXXXXXXXXXXXXXXXX</w:t>
+      </w:r>
+    </w:p>
+    <w:p>
+      <w:r>
+        <w:t>I</w:t>
+      </w:r>
+      <w:r>
+        <w:t xml:space="preserve">ntegrate Your GitHub Projects </w:t>
+      </w:r>
+      <w:proofErr w:type="gramStart"/>
+      <w:r>
+        <w:t>With</w:t>
+      </w:r>
+      <w:proofErr w:type="gramEnd"/>
+      <w:r>
+        <w:t xml:space="preserve"> Azure Pipelines</w:t>
+      </w:r>
+      <w:r>
+        <w:t>:</w:t>
+      </w:r>
+    </w:p>
+    <w:p>
+      <w:hyperlink r:id="rId29" w:history="1">
+        <w:r>
+          <w:rPr>
+            <w:rStyle w:val="Hyperlink"/>
+          </w:rPr>
+          <w:t>https://www.azuredevopslabs.com/labs/azuredevops/github-integration/</w:t>
+        </w:r>
+      </w:hyperlink>
+    </w:p>
+    <w:p>
+      <w:r>
+        <w:lastRenderedPageBreak/>
+        <w:t xml:space="preserve">Go to </w:t>
+      </w:r>
+      <w:hyperlink r:id="rId30" w:history="1">
+        <w:r>
+          <w:rPr>
+            <w:rStyle w:val="Hyperlink"/>
+          </w:rPr>
+          <w:t>https://dev.azure.com</w:t>
+        </w:r>
+      </w:hyperlink>
+      <w:r>
+        <w:t xml:space="preserve"> =&gt; select the project =&gt; </w:t>
+      </w:r>
+      <w:r>
+        <w:t xml:space="preserve">Pipeline =&gt; Builds =&gt; New pipeline =&gt; select GitHub =&gt; </w:t>
+      </w:r>
+      <w:r>
+        <w:t>Authorize</w:t>
+      </w:r>
+      <w:r>
+        <w:t xml:space="preserve"> using OAuth =&gt; follow </w:t>
+      </w:r>
+      <w:r>
+        <w:t xml:space="preserve">step and select the Repository =&gt; </w:t>
+      </w:r>
+      <w:r>
+        <w:t>continue</w:t>
+      </w:r>
+      <w:r>
+        <w:t xml:space="preserve">. </w:t>
+      </w:r>
+    </w:p>
+    <w:p>
+      <w:r>
+        <w:t>Select a template =&gt; e.g. Azure Web App for Asp.Net</w:t>
+      </w:r>
+      <w:r>
+        <w:t xml:space="preserve"> =&gt; apply.</w:t>
+      </w:r>
+    </w:p>
+    <w:p>
+      <w:r>
+        <w:t xml:space="preserve">Select </w:t>
+      </w:r>
+      <w:r>
+        <w:t xml:space="preserve">the </w:t>
+      </w:r>
+      <w:r>
+        <w:t xml:space="preserve">step </w:t>
+      </w:r>
+      <w:r>
+        <w:t>Azure App Service Deploy</w:t>
+      </w:r>
+      <w:r>
+        <w:t xml:space="preserve"> </w:t>
+      </w:r>
+      <w:r>
+        <w:t xml:space="preserve">=&gt; </w:t>
+      </w:r>
+      <w:r>
+        <w:t>Azure subscription</w:t>
+      </w:r>
+      <w:r>
+        <w:t xml:space="preserve"> click </w:t>
+      </w:r>
+      <w:proofErr w:type="gramStart"/>
+      <w:r>
+        <w:t>Manage</w:t>
+      </w:r>
+      <w:r>
+        <w:t xml:space="preserve"> </w:t>
+      </w:r>
+      <w:r>
+        <w:t xml:space="preserve"> =</w:t>
+      </w:r>
+      <w:proofErr w:type="gramEnd"/>
+      <w:r>
+        <w:t xml:space="preserve">&gt; </w:t>
+      </w:r>
+      <w:r>
+        <w:t>oh help icon I click and follow the steps</w:t>
+      </w:r>
+      <w:r>
+        <w:t xml:space="preserve"> (</w:t>
+      </w:r>
+      <w:r>
+        <w:t>Generate Publish Settings</w:t>
+      </w:r>
+      <w:r>
+        <w:t>)</w:t>
+      </w:r>
+      <w:r>
+        <w:t xml:space="preserve"> to download the file with details about the id and certificate etc. =&gt; copy past the subscription id, Name and certificate in the pop up (in Pipelines =&gt; Service Connections) </w:t>
+      </w:r>
+      <w:r>
+        <w:t xml:space="preserve">=&gt; verify =&gt; ok. </w:t>
+      </w:r>
+    </w:p>
+    <w:p>
+      <w:r>
+        <w:t xml:space="preserve">NOTE: </w:t>
+      </w:r>
+      <w:r>
+        <w:t xml:space="preserve">The task </w:t>
+      </w:r>
+      <w:r>
+        <w:rPr>
+          <w:b/>
+        </w:rPr>
+        <w:t>does not work with the Azure Classic service endpoint</w:t>
+      </w:r>
+      <w:r>
+        <w:t xml:space="preserve"> and it will not list these connections in the parameters in the task.</w:t>
+      </w:r>
+      <w:r>
+        <w:t xml:space="preserve"> Select </w:t>
+      </w:r>
+      <w:r>
+        <w:t xml:space="preserve">create a </w:t>
+      </w:r>
+      <w:r>
+        <w:rPr>
+          <w:b/>
+        </w:rPr>
+        <w:t>Resource Manager service connection</w:t>
+      </w:r>
+      <w:r>
+        <w:t>.</w:t>
+      </w:r>
+    </w:p>
+    <w:p>
+      <w:hyperlink r:id="rId31" w:history="1">
+        <w:r>
+          <w:rPr>
+            <w:rStyle w:val="Hyperlink"/>
+          </w:rPr>
+          <w:t>https://docs.microsoft.com/en-us/azure/devops/pipelines/release/azure-rm-endpoint?view=vsts</w:t>
+        </w:r>
+      </w:hyperlink>
+    </w:p>
+    <w:p/>
+    <w:p>
+      <w:r>
+        <w:t>To deploy to Azure, an Azure subscription has to be linked to Team Foundation Server or to Azure Pipelines using the Services tab in the Account Administration section.</w:t>
+      </w:r>
+      <w:r>
+        <w:t xml:space="preserve"> </w:t>
+      </w:r>
+    </w:p>
+    <w:p>
+      <w:r>
+        <w:t>XXXXXXXXXXXXXXXXXXXXXX</w:t>
+      </w:r>
+    </w:p>
+    <w:p/>
+    <w:p/>
+    <w:p/>
+    <w:p/>
+    <w:p/>
+    <w:p>
+      <w:pPr>
+        <w:pBdr>
+          <w:bottom w:val="single" w:sz="6" w:space="1" w:color="auto"/>
+        </w:pBdr>
+      </w:pPr>
+    </w:p>
+    <w:p/>
+    <w:p>
+      <w:r>
+        <w:t>Create</w:t>
+      </w:r>
+      <w:r>
+        <w:t>/Add code to</w:t>
+      </w:r>
+      <w:r>
+        <w:t xml:space="preserve"> Git repository</w:t>
+      </w:r>
+    </w:p>
+    <w:p>
+      <w:r>
+        <w:rPr>
+          <w:noProof/>
+          <w:lang w:eastAsia="en-AU"/>
+        </w:rPr>
+        <w:drawing>
+          <wp:inline distT="0" distB="0" distL="0" distR="0" wp14:anchorId="20415A8D" wp14:editId="0F99BD5A">
+            <wp:extent cx="3823798" cy="1701800"/>
+            <wp:effectExtent l="0" t="0" r="5715" b="0"/>
+            <wp:docPr id="1" name="Picture 1"/>
+            <wp:cNvGraphicFramePr>
+              <a:graphicFrameLocks xmlns:a="http://schemas.openxmlformats.org/drawingml/2006/main" noChangeAspect="1"/>
+            </wp:cNvGraphicFramePr>
+            <a:graphic xmlns:a="http://schemas.openxmlformats.org/drawingml/2006/main">
+              <a:graphicData uri="http://schemas.openxmlformats.org/drawingml/2006/picture">
+                <pic:pic xmlns:pic="http://schemas.openxmlformats.org/drawingml/2006/picture">
+                  <pic:nvPicPr>
+                    <pic:cNvPr id="1" name=""/>
+                    <pic:cNvPicPr/>
+                  </pic:nvPicPr>
+                  <pic:blipFill>
+                    <a:blip r:embed="rId32"/>
+                    <a:stretch>
+                      <a:fillRect/>
+                    </a:stretch>
+                  </pic:blipFill>
+                  <pic:spPr>
+                    <a:xfrm>
+                      <a:off x="0" y="0"/>
+                      <a:ext cx="3828047" cy="1703691"/>
+                    </a:xfrm>
+                    <a:prstGeom prst="rect">
+                      <a:avLst/>
+                    </a:prstGeom>
+                  </pic:spPr>
+                </pic:pic>
+              </a:graphicData>
+            </a:graphic>
+          </wp:inline>
+        </w:drawing>
+      </w:r>
+    </w:p>
+    <w:p>
+      <w:r>
+        <w:t>Click on the link to take you to DevOps.</w:t>
+      </w:r>
+    </w:p>
+    <w:p>
+      <w:r>
+        <w:rPr>
+          <w:noProof/>
+          <w:lang w:eastAsia="en-AU"/>
+        </w:rPr>
+        <w:drawing>
+          <wp:inline distT="0" distB="0" distL="0" distR="0" wp14:anchorId="2A83CF8D" wp14:editId="5FCB051F">
+            <wp:extent cx="2514600" cy="545010"/>
+            <wp:effectExtent l="0" t="0" r="0" b="7620"/>
+            <wp:docPr id="2" name="Picture 2"/>
+            <wp:cNvGraphicFramePr>
+              <a:graphicFrameLocks xmlns:a="http://schemas.openxmlformats.org/drawingml/2006/main" noChangeAspect="1"/>
+            </wp:cNvGraphicFramePr>
+            <a:graphic xmlns:a="http://schemas.openxmlformats.org/drawingml/2006/main">
+              <a:graphicData uri="http://schemas.openxmlformats.org/drawingml/2006/picture">
+                <pic:pic xmlns:pic="http://schemas.openxmlformats.org/drawingml/2006/picture">
+                  <pic:nvPicPr>
+                    <pic:cNvPr id="1" name=""/>
+                    <pic:cNvPicPr/>
+                  </pic:nvPicPr>
+                  <pic:blipFill>
+                    <a:blip r:embed="rId33"/>
+                    <a:stretch>
+                      <a:fillRect/>
+                    </a:stretch>
+                  </pic:blipFill>
+                  <pic:spPr>
+                    <a:xfrm>
+                      <a:off x="0" y="0"/>
+                      <a:ext cx="2549497" cy="552573"/>
+                    </a:xfrm>
+                    <a:prstGeom prst="rect">
+                      <a:avLst/>
+                    </a:prstGeom>
+                  </pic:spPr>
+                </pic:pic>
+              </a:graphicData>
+            </a:graphic>
+          </wp:inline>
+        </w:drawing>
+      </w:r>
+    </w:p>
+    <w:p>
+      <w:r>
+        <w:t>Click on “Set up build”.</w:t>
+      </w:r>
+    </w:p>
+    <w:p>
+      <w:r>
+        <w:rPr>
+          <w:noProof/>
+          <w:lang w:eastAsia="en-AU"/>
+        </w:rPr>
+        <w:drawing>
+          <wp:inline distT="0" distB="0" distL="0" distR="0" wp14:anchorId="686F4B14" wp14:editId="1C07F6FD">
+            <wp:extent cx="1981200" cy="746234"/>
+            <wp:effectExtent l="0" t="0" r="0" b="0"/>
+            <wp:docPr id="3" name="Picture 3"/>
+            <wp:cNvGraphicFramePr>
+              <a:graphicFrameLocks xmlns:a="http://schemas.openxmlformats.org/drawingml/2006/main" noChangeAspect="1"/>
+            </wp:cNvGraphicFramePr>
+            <a:graphic xmlns:a="http://schemas.openxmlformats.org/drawingml/2006/main">
+              <a:graphicData uri="http://schemas.openxmlformats.org/drawingml/2006/picture">
+                <pic:pic xmlns:pic="http://schemas.openxmlformats.org/drawingml/2006/picture">
+                  <pic:nvPicPr>
+                    <pic:cNvPr id="1" name=""/>
+                    <pic:cNvPicPr/>
+                  </pic:nvPicPr>
+                  <pic:blipFill>
+                    <a:blip r:embed="rId34"/>
+                    <a:stretch>
+                      <a:fillRect/>
+                    </a:stretch>
+                  </pic:blipFill>
+                  <pic:spPr>
+                    <a:xfrm>
+                      <a:off x="0" y="0"/>
                       <a:ext cx="2008266" cy="756428"/>
                     </a:xfrm>
                     <a:prstGeom prst="rect">
@@ -3177,6 +3995,7 @@
     </w:p>
     <w:p>
       <w:r>
+        <w:lastRenderedPageBreak/>
         <w:t xml:space="preserve">Fill out the input fields and Save &amp; Queue. </w:t>
       </w:r>
     </w:p>
@@ -3250,7 +4069,6 @@
     <w:p/>
     <w:p>
       <w:r>
-        <w:lastRenderedPageBreak/>
         <w:t xml:space="preserve"> task runners like Grunt and Gulp</w:t>
       </w:r>
     </w:p>
@@ -3369,7 +4187,7 @@
     <w:p/>
     <w:sectPr>
       <w:pgSz w:w="11906" w:h="16838"/>
-      <w:pgMar w:top="1440" w:right="1440" w:bottom="1440" w:left="1440" w:header="708" w:footer="708" w:gutter="0"/>
+      <w:pgMar w:top="720" w:right="720" w:bottom="720" w:left="720" w:header="708" w:footer="708" w:gutter="0"/>
       <w:cols w:space="708"/>
       <w:docGrid w:linePitch="360"/>
     </w:sectPr>
@@ -3605,9 +4423,9 @@
     </w:lvl>
   </w:abstractNum>
   <w:abstractNum w:abstractNumId="2" w15:restartNumberingAfterBreak="0">
-    <w:nsid w:val="7EAC7124"/>
+    <w:nsid w:val="2C196404"/>
     <w:multiLevelType w:val="hybridMultilevel"/>
-    <w:tmpl w:val="986601A8"/>
+    <w:tmpl w:val="98CC5632"/>
     <w:lvl w:ilvl="0" w:tplc="0C090001">
       <w:start w:val="1"/>
       <w:numFmt w:val="bullet"/>
@@ -3717,14 +4535,338 @@
       </w:rPr>
     </w:lvl>
   </w:abstractNum>
+  <w:abstractNum w:abstractNumId="3" w15:restartNumberingAfterBreak="0">
+    <w:nsid w:val="451A4249"/>
+    <w:multiLevelType w:val="hybridMultilevel"/>
+    <w:tmpl w:val="25BCEE88"/>
+    <w:lvl w:ilvl="0" w:tplc="0C090011">
+      <w:start w:val="1"/>
+      <w:numFmt w:val="decimal"/>
+      <w:lvlText w:val="%1)"/>
+      <w:lvlJc w:val="left"/>
+      <w:pPr>
+        <w:ind w:left="720" w:hanging="360"/>
+      </w:pPr>
+      <w:rPr>
+        <w:rFonts w:hint="default"/>
+      </w:rPr>
+    </w:lvl>
+    <w:lvl w:ilvl="1" w:tplc="0C090019">
+      <w:start w:val="1"/>
+      <w:numFmt w:val="lowerLetter"/>
+      <w:lvlText w:val="%2."/>
+      <w:lvlJc w:val="left"/>
+      <w:pPr>
+        <w:ind w:left="1440" w:hanging="360"/>
+      </w:pPr>
+    </w:lvl>
+    <w:lvl w:ilvl="2" w:tplc="0C09001B" w:tentative="1">
+      <w:start w:val="1"/>
+      <w:numFmt w:val="lowerRoman"/>
+      <w:lvlText w:val="%3."/>
+      <w:lvlJc w:val="right"/>
+      <w:pPr>
+        <w:ind w:left="2160" w:hanging="180"/>
+      </w:pPr>
+    </w:lvl>
+    <w:lvl w:ilvl="3" w:tplc="0C09000F" w:tentative="1">
+      <w:start w:val="1"/>
+      <w:numFmt w:val="decimal"/>
+      <w:lvlText w:val="%4."/>
+      <w:lvlJc w:val="left"/>
+      <w:pPr>
+        <w:ind w:left="2880" w:hanging="360"/>
+      </w:pPr>
+    </w:lvl>
+    <w:lvl w:ilvl="4" w:tplc="0C090019" w:tentative="1">
+      <w:start w:val="1"/>
+      <w:numFmt w:val="lowerLetter"/>
+      <w:lvlText w:val="%5."/>
+      <w:lvlJc w:val="left"/>
+      <w:pPr>
+        <w:ind w:left="3600" w:hanging="360"/>
+      </w:pPr>
+    </w:lvl>
+    <w:lvl w:ilvl="5" w:tplc="0C09001B" w:tentative="1">
+      <w:start w:val="1"/>
+      <w:numFmt w:val="lowerRoman"/>
+      <w:lvlText w:val="%6."/>
+      <w:lvlJc w:val="right"/>
+      <w:pPr>
+        <w:ind w:left="4320" w:hanging="180"/>
+      </w:pPr>
+    </w:lvl>
+    <w:lvl w:ilvl="6" w:tplc="0C09000F" w:tentative="1">
+      <w:start w:val="1"/>
+      <w:numFmt w:val="decimal"/>
+      <w:lvlText w:val="%7."/>
+      <w:lvlJc w:val="left"/>
+      <w:pPr>
+        <w:ind w:left="5040" w:hanging="360"/>
+      </w:pPr>
+    </w:lvl>
+    <w:lvl w:ilvl="7" w:tplc="0C090019" w:tentative="1">
+      <w:start w:val="1"/>
+      <w:numFmt w:val="lowerLetter"/>
+      <w:lvlText w:val="%8."/>
+      <w:lvlJc w:val="left"/>
+      <w:pPr>
+        <w:ind w:left="5760" w:hanging="360"/>
+      </w:pPr>
+    </w:lvl>
+    <w:lvl w:ilvl="8" w:tplc="0C09001B" w:tentative="1">
+      <w:start w:val="1"/>
+      <w:numFmt w:val="lowerRoman"/>
+      <w:lvlText w:val="%9."/>
+      <w:lvlJc w:val="right"/>
+      <w:pPr>
+        <w:ind w:left="6480" w:hanging="180"/>
+      </w:pPr>
+    </w:lvl>
+  </w:abstractNum>
+  <w:abstractNum w:abstractNumId="4" w15:restartNumberingAfterBreak="0">
+    <w:nsid w:val="77055869"/>
+    <w:multiLevelType w:val="hybridMultilevel"/>
+    <w:tmpl w:val="E7008C76"/>
+    <w:lvl w:ilvl="0" w:tplc="0C090001">
+      <w:start w:val="1"/>
+      <w:numFmt w:val="bullet"/>
+      <w:lvlText w:val=""/>
+      <w:lvlJc w:val="left"/>
+      <w:pPr>
+        <w:ind w:left="1080" w:hanging="360"/>
+      </w:pPr>
+      <w:rPr>
+        <w:rFonts w:ascii="Symbol" w:hAnsi="Symbol" w:hint="default"/>
+      </w:rPr>
+    </w:lvl>
+    <w:lvl w:ilvl="1" w:tplc="0C090003" w:tentative="1">
+      <w:start w:val="1"/>
+      <w:numFmt w:val="bullet"/>
+      <w:lvlText w:val="o"/>
+      <w:lvlJc w:val="left"/>
+      <w:pPr>
+        <w:ind w:left="1800" w:hanging="360"/>
+      </w:pPr>
+      <w:rPr>
+        <w:rFonts w:ascii="Courier New" w:hAnsi="Courier New" w:cs="Courier New" w:hint="default"/>
+      </w:rPr>
+    </w:lvl>
+    <w:lvl w:ilvl="2" w:tplc="0C090005" w:tentative="1">
+      <w:start w:val="1"/>
+      <w:numFmt w:val="bullet"/>
+      <w:lvlText w:val=""/>
+      <w:lvlJc w:val="left"/>
+      <w:pPr>
+        <w:ind w:left="2520" w:hanging="360"/>
+      </w:pPr>
+      <w:rPr>
+        <w:rFonts w:ascii="Wingdings" w:hAnsi="Wingdings" w:hint="default"/>
+      </w:rPr>
+    </w:lvl>
+    <w:lvl w:ilvl="3" w:tplc="0C090001" w:tentative="1">
+      <w:start w:val="1"/>
+      <w:numFmt w:val="bullet"/>
+      <w:lvlText w:val=""/>
+      <w:lvlJc w:val="left"/>
+      <w:pPr>
+        <w:ind w:left="3240" w:hanging="360"/>
+      </w:pPr>
+      <w:rPr>
+        <w:rFonts w:ascii="Symbol" w:hAnsi="Symbol" w:hint="default"/>
+      </w:rPr>
+    </w:lvl>
+    <w:lvl w:ilvl="4" w:tplc="0C090003" w:tentative="1">
+      <w:start w:val="1"/>
+      <w:numFmt w:val="bullet"/>
+      <w:lvlText w:val="o"/>
+      <w:lvlJc w:val="left"/>
+      <w:pPr>
+        <w:ind w:left="3960" w:hanging="360"/>
+      </w:pPr>
+      <w:rPr>
+        <w:rFonts w:ascii="Courier New" w:hAnsi="Courier New" w:cs="Courier New" w:hint="default"/>
+      </w:rPr>
+    </w:lvl>
+    <w:lvl w:ilvl="5" w:tplc="0C090005" w:tentative="1">
+      <w:start w:val="1"/>
+      <w:numFmt w:val="bullet"/>
+      <w:lvlText w:val=""/>
+      <w:lvlJc w:val="left"/>
+      <w:pPr>
+        <w:ind w:left="4680" w:hanging="360"/>
+      </w:pPr>
+      <w:rPr>
+        <w:rFonts w:ascii="Wingdings" w:hAnsi="Wingdings" w:hint="default"/>
+      </w:rPr>
+    </w:lvl>
+    <w:lvl w:ilvl="6" w:tplc="0C090001" w:tentative="1">
+      <w:start w:val="1"/>
+      <w:numFmt w:val="bullet"/>
+      <w:lvlText w:val=""/>
+      <w:lvlJc w:val="left"/>
+      <w:pPr>
+        <w:ind w:left="5400" w:hanging="360"/>
+      </w:pPr>
+      <w:rPr>
+        <w:rFonts w:ascii="Symbol" w:hAnsi="Symbol" w:hint="default"/>
+      </w:rPr>
+    </w:lvl>
+    <w:lvl w:ilvl="7" w:tplc="0C090003" w:tentative="1">
+      <w:start w:val="1"/>
+      <w:numFmt w:val="bullet"/>
+      <w:lvlText w:val="o"/>
+      <w:lvlJc w:val="left"/>
+      <w:pPr>
+        <w:ind w:left="6120" w:hanging="360"/>
+      </w:pPr>
+      <w:rPr>
+        <w:rFonts w:ascii="Courier New" w:hAnsi="Courier New" w:cs="Courier New" w:hint="default"/>
+      </w:rPr>
+    </w:lvl>
+    <w:lvl w:ilvl="8" w:tplc="0C090005" w:tentative="1">
+      <w:start w:val="1"/>
+      <w:numFmt w:val="bullet"/>
+      <w:lvlText w:val=""/>
+      <w:lvlJc w:val="left"/>
+      <w:pPr>
+        <w:ind w:left="6840" w:hanging="360"/>
+      </w:pPr>
+      <w:rPr>
+        <w:rFonts w:ascii="Wingdings" w:hAnsi="Wingdings" w:hint="default"/>
+      </w:rPr>
+    </w:lvl>
+  </w:abstractNum>
+  <w:abstractNum w:abstractNumId="5" w15:restartNumberingAfterBreak="0">
+    <w:nsid w:val="7EAC7124"/>
+    <w:multiLevelType w:val="hybridMultilevel"/>
+    <w:tmpl w:val="986601A8"/>
+    <w:lvl w:ilvl="0" w:tplc="0C090001">
+      <w:start w:val="1"/>
+      <w:numFmt w:val="bullet"/>
+      <w:lvlText w:val=""/>
+      <w:lvlJc w:val="left"/>
+      <w:pPr>
+        <w:ind w:left="720" w:hanging="360"/>
+      </w:pPr>
+      <w:rPr>
+        <w:rFonts w:ascii="Symbol" w:hAnsi="Symbol" w:hint="default"/>
+      </w:rPr>
+    </w:lvl>
+    <w:lvl w:ilvl="1" w:tplc="0C090003" w:tentative="1">
+      <w:start w:val="1"/>
+      <w:numFmt w:val="bullet"/>
+      <w:lvlText w:val="o"/>
+      <w:lvlJc w:val="left"/>
+      <w:pPr>
+        <w:ind w:left="1440" w:hanging="360"/>
+      </w:pPr>
+      <w:rPr>
+        <w:rFonts w:ascii="Courier New" w:hAnsi="Courier New" w:cs="Courier New" w:hint="default"/>
+      </w:rPr>
+    </w:lvl>
+    <w:lvl w:ilvl="2" w:tplc="0C090005" w:tentative="1">
+      <w:start w:val="1"/>
+      <w:numFmt w:val="bullet"/>
+      <w:lvlText w:val=""/>
+      <w:lvlJc w:val="left"/>
+      <w:pPr>
+        <w:ind w:left="2160" w:hanging="360"/>
+      </w:pPr>
+      <w:rPr>
+        <w:rFonts w:ascii="Wingdings" w:hAnsi="Wingdings" w:hint="default"/>
+      </w:rPr>
+    </w:lvl>
+    <w:lvl w:ilvl="3" w:tplc="0C090001" w:tentative="1">
+      <w:start w:val="1"/>
+      <w:numFmt w:val="bullet"/>
+      <w:lvlText w:val=""/>
+      <w:lvlJc w:val="left"/>
+      <w:pPr>
+        <w:ind w:left="2880" w:hanging="360"/>
+      </w:pPr>
+      <w:rPr>
+        <w:rFonts w:ascii="Symbol" w:hAnsi="Symbol" w:hint="default"/>
+      </w:rPr>
+    </w:lvl>
+    <w:lvl w:ilvl="4" w:tplc="0C090003" w:tentative="1">
+      <w:start w:val="1"/>
+      <w:numFmt w:val="bullet"/>
+      <w:lvlText w:val="o"/>
+      <w:lvlJc w:val="left"/>
+      <w:pPr>
+        <w:ind w:left="3600" w:hanging="360"/>
+      </w:pPr>
+      <w:rPr>
+        <w:rFonts w:ascii="Courier New" w:hAnsi="Courier New" w:cs="Courier New" w:hint="default"/>
+      </w:rPr>
+    </w:lvl>
+    <w:lvl w:ilvl="5" w:tplc="0C090005" w:tentative="1">
+      <w:start w:val="1"/>
+      <w:numFmt w:val="bullet"/>
+      <w:lvlText w:val=""/>
+      <w:lvlJc w:val="left"/>
+      <w:pPr>
+        <w:ind w:left="4320" w:hanging="360"/>
+      </w:pPr>
+      <w:rPr>
+        <w:rFonts w:ascii="Wingdings" w:hAnsi="Wingdings" w:hint="default"/>
+      </w:rPr>
+    </w:lvl>
+    <w:lvl w:ilvl="6" w:tplc="0C090001" w:tentative="1">
+      <w:start w:val="1"/>
+      <w:numFmt w:val="bullet"/>
+      <w:lvlText w:val=""/>
+      <w:lvlJc w:val="left"/>
+      <w:pPr>
+        <w:ind w:left="5040" w:hanging="360"/>
+      </w:pPr>
+      <w:rPr>
+        <w:rFonts w:ascii="Symbol" w:hAnsi="Symbol" w:hint="default"/>
+      </w:rPr>
+    </w:lvl>
+    <w:lvl w:ilvl="7" w:tplc="0C090003" w:tentative="1">
+      <w:start w:val="1"/>
+      <w:numFmt w:val="bullet"/>
+      <w:lvlText w:val="o"/>
+      <w:lvlJc w:val="left"/>
+      <w:pPr>
+        <w:ind w:left="5760" w:hanging="360"/>
+      </w:pPr>
+      <w:rPr>
+        <w:rFonts w:ascii="Courier New" w:hAnsi="Courier New" w:cs="Courier New" w:hint="default"/>
+      </w:rPr>
+    </w:lvl>
+    <w:lvl w:ilvl="8" w:tplc="0C090005" w:tentative="1">
+      <w:start w:val="1"/>
+      <w:numFmt w:val="bullet"/>
+      <w:lvlText w:val=""/>
+      <w:lvlJc w:val="left"/>
+      <w:pPr>
+        <w:ind w:left="6480" w:hanging="360"/>
+      </w:pPr>
+      <w:rPr>
+        <w:rFonts w:ascii="Wingdings" w:hAnsi="Wingdings" w:hint="default"/>
+      </w:rPr>
+    </w:lvl>
+  </w:abstractNum>
   <w:num w:numId="1">
-    <w:abstractNumId w:val="2"/>
+    <w:abstractNumId w:val="5"/>
   </w:num>
   <w:num w:numId="2">
     <w:abstractNumId w:val="0"/>
   </w:num>
   <w:num w:numId="3">
     <w:abstractNumId w:val="1"/>
+  </w:num>
+  <w:num w:numId="4">
+    <w:abstractNumId w:val="4"/>
+  </w:num>
+  <w:num w:numId="5">
+    <w:abstractNumId w:val="3"/>
+  </w:num>
+  <w:num w:numId="6">
+    <w:abstractNumId w:val="2"/>
   </w:num>
 </w:numbering>
 </file>
@@ -4126,6 +5268,7 @@
   <w:style w:type="character" w:default="1" w:styleId="DefaultParagraphFont">
     <w:name w:val="Default Paragraph Font"/>
     <w:uiPriority w:val="1"/>
+    <w:semiHidden/>
     <w:unhideWhenUsed/>
   </w:style>
   <w:style w:type="table" w:default="1" w:styleId="TableNormal">
